--- a/Obsteter_DoktorskaDisertacija.docx
+++ b/Obsteter_DoktorskaDisertacija.docx
@@ -5330,7 +5330,6 @@
           <w:b/>
           <w:bCs/>
         </w:rPr>
-        <w:t>Osnove dedovanja</w:t>
       </w:r>
     </w:p>
     <w:p>
@@ -5339,7 +5338,11 @@
         <w:rPr/>
       </w:pPr>
       <w:r>
-        <w:rPr/>
+        <w:rPr>
+          <w:b/>
+          <w:bCs/>
+        </w:rPr>
+        <w:t>Osnove dedovanja</w:t>
       </w:r>
     </w:p>
     <w:p>
@@ -5349,16 +5352,29 @@
       </w:pPr>
       <w:r>
         <w:rPr/>
-        <w:t xml:space="preserve">Večino lastnosti in bolezni, če ne vse, imajo genetsko komponento. </w:t>
+        <w:t>Večino lastnosti in bolezni, če ne vse, imajo genetsko komponento.</w:t>
+      </w:r>
+      <w:r>
+        <w:rPr>
+          <w:highlight w:val="darkGray"/>
+        </w:rPr>
+        <w:t xml:space="preserve"> </w:t>
+      </w:r>
+      <w:r>
+        <w:rPr>
+          <w:highlight w:val="darkGray"/>
+        </w:rPr>
+        <w:t xml:space="preserve">Genetska informacija je kodirana na dolgih zaporedjih deoksiribonukleinske kisline (DNK), ki jih imenujemo kromosomi. Za večino zaporedja DNK še vedno ne poznamo točne funkcije. Bolje so raziskani deli, ki kodirajo proteinske produkte, t.j. geni. </w:t>
       </w:r>
       <w:r>
         <w:rPr/>
-        <w:t xml:space="preserve">Genetska informacija je kodirana na dolgih zaporedjih deoksiribonukleinske kisline (DNK), ki jih imenujemo kromosomi. Za večino zaporedja DNK še vedno ne poznamo točne funkcije. Bolje so raziskani deli, ki kodirajo proteinske produkte, t.j. geni. Zaporedje DNK ni statično, saj ga biološki procesi in evolucijske sile iz generacije v generacijo spreminjajo. </w:t>
-      </w:r>
-      <w:r>
-        <w:rPr>
-          <w:b w:val="false"/>
-          <w:bCs w:val="false"/>
+        <w:t xml:space="preserve">Zaporedje DNK ni statično, saj ga biološki procesi in evolucijske sile iz generacije v generacijo spreminjajo. </w:t>
+      </w:r>
+      <w:r>
+        <w:rPr>
+          <w:b w:val="false"/>
+          <w:bCs w:val="false"/>
+          <w:highlight w:val="darkGray"/>
         </w:rPr>
         <w:t xml:space="preserve">Zaporedje DNK je značilno za vrsto, vendar pa najdemo razlike med posamezniki. </w:t>
       </w:r>
@@ -5366,6 +5382,7 @@
         <w:rPr>
           <w:b w:val="false"/>
           <w:bCs w:val="false"/>
+          <w:highlight w:val="darkGray"/>
         </w:rPr>
         <w:t xml:space="preserve">Te se ustvarijo pri ustvarjanju nove generacije. </w:t>
       </w:r>
@@ -5430,7 +5447,21 @@
           <w:b w:val="false"/>
           <w:bCs w:val="false"/>
         </w:rPr>
-        <w:t>Druga sila v spolnih populacijah je rekombinacija. Potomci genetsko niso enaki kot starši, saj pri procesu nastajanja spolnih celic v mejozi prihaja do rekombinacije starševskih kromosomov. V diploidnih dvospolnih generacijah dobi potomec polovico gen</w:t>
+        <w:t xml:space="preserve">Druga sila v spolnih populacijah je rekombinacija. Pri procesu nastajanja spolnih celic v mejozi prihaja do rekombinacije starševskih kromosomov. V diploidnih dvospolnih </w:t>
+      </w:r>
+      <w:r>
+        <w:rPr>
+          <w:b w:val="false"/>
+          <w:bCs w:val="false"/>
+        </w:rPr>
+        <w:t>populacijah</w:t>
+      </w:r>
+      <w:r>
+        <w:rPr>
+          <w:b w:val="false"/>
+          <w:bCs w:val="false"/>
+        </w:rPr>
+        <w:t xml:space="preserve"> dobi potomec polovico gen</w:t>
       </w:r>
       <w:r>
         <w:rPr>
@@ -5444,7 +5475,14 @@
           <w:b w:val="false"/>
           <w:bCs w:val="false"/>
         </w:rPr>
-        <w:t xml:space="preserve">skega materiala od matere in polovico od očeta (naključna segregacija). </w:t>
+        <w:t xml:space="preserve">skega materiala od matere in polovico od očeta. </w:t>
+      </w:r>
+      <w:r>
+        <w:rPr>
+          <w:b w:val="false"/>
+          <w:bCs w:val="false"/>
+        </w:rPr>
+        <w:t>Kromosomi v gamete segregirajo naključno, kar je dodaten vir genetske variabilnosti v populaciji.</w:t>
       </w:r>
     </w:p>
     <w:p>
@@ -5457,7 +5495,195 @@
           <w:b w:val="false"/>
           <w:bCs w:val="false"/>
         </w:rPr>
-        <w:t xml:space="preserve">Genetski ustroj organizma imenujemo njegov genotip. Genotip posameznika tako delno ali v celoti pogojuje posameznikov fenotip, ki je izražena lastnost (DEFINICIJA). </w:t>
+        <w:t xml:space="preserve">Genetski ustroj organizma imenujemo njegov genotip. </w:t>
+      </w:r>
+      <w:r>
+        <w:rPr>
+          <w:b w:val="false"/>
+          <w:bCs w:val="false"/>
+        </w:rPr>
+        <w:t xml:space="preserve">V populaciji nas zanimajo mesta </w:t>
+      </w:r>
+      <w:r>
+        <w:rPr>
+          <w:b w:val="false"/>
+          <w:bCs w:val="false"/>
+        </w:rPr>
+        <w:t>na genomu oz. lokusi</w:t>
+      </w:r>
+      <w:r>
+        <w:rPr>
+          <w:b w:val="false"/>
+          <w:bCs w:val="false"/>
+        </w:rPr>
+        <w:t xml:space="preserve">, na katerih se posamezniki med seboj razlikujejo, t.i. polimorfna mesta. Večina polimorfnih mest </w:t>
+      </w:r>
+      <w:r>
+        <w:rPr>
+          <w:b w:val="false"/>
+          <w:bCs w:val="false"/>
+        </w:rPr>
+        <w:t>ima dve različici oz. alela, so bialelni, kar je v skladu s teorijo</w:t>
+      </w:r>
+      <w:r>
+        <w:rPr>
+          <w:b w:val="false"/>
+          <w:bCs w:val="false"/>
+        </w:rPr>
+        <w:t xml:space="preserve"> </w:t>
+      </w:r>
+      <w:r>
+        <w:rPr>
+          <w:b w:val="false"/>
+          <w:bCs w:val="false"/>
+        </w:rPr>
+        <w:t xml:space="preserve">neskončnega števila mest (angl. </w:t>
+      </w:r>
+      <w:r>
+        <w:rPr>
+          <w:b w:val="false"/>
+          <w:bCs w:val="false"/>
+        </w:rPr>
+        <w:t>i</w:t>
+      </w:r>
+      <w:r>
+        <w:rPr>
+          <w:b w:val="false"/>
+          <w:bCs w:val="false"/>
+          <w:i/>
+          <w:iCs/>
+        </w:rPr>
+        <w:t>nfinite site model</w:t>
+      </w:r>
+      <w:r>
+        <w:rPr>
+          <w:b w:val="false"/>
+          <w:bCs w:val="false"/>
+          <w:i w:val="false"/>
+          <w:iCs w:val="false"/>
+        </w:rPr>
+        <w:t xml:space="preserve">), ki pravi, da vsako mesto na genomu mutira natančno enkrat. Na takšnih mestih so posamezniki lahko homozigotni (imajo dve kopiji istega alela) ali heterozigotni (imajo po eno kopijo vsakega alela). </w:t>
+      </w:r>
+      <w:r>
+        <w:rPr>
+          <w:b w:val="false"/>
+          <w:bCs w:val="false"/>
+          <w:i w:val="false"/>
+          <w:iCs w:val="false"/>
+        </w:rPr>
+        <w:t>Takšni lokusi se dedujejo po Mendelskih zakon, zato f</w:t>
+      </w:r>
+      <w:r>
+        <w:rPr>
+          <w:b w:val="false"/>
+          <w:bCs w:val="false"/>
+          <w:i w:val="false"/>
+          <w:iCs w:val="false"/>
+        </w:rPr>
+        <w:t>rekvence genotipov v populaciji sledijo Hardy</w:t>
+        <w:noBreakHyphen/>
+        <w:t xml:space="preserve">Weinbergovem ravnovesju. </w:t>
+      </w:r>
+      <w:r>
+        <w:rPr>
+          <w:b w:val="false"/>
+          <w:bCs w:val="false"/>
+          <w:i w:val="false"/>
+          <w:iCs w:val="false"/>
+        </w:rPr>
+        <w:t xml:space="preserve">Po pričakovanjih je frekvenca obeh alelov v populaciji enaka, pričakovane frekvence genotipov pa so ¼ za homozigote za referenčni alel (divji tip), ½ za heterozigote in ¼ za homozigotne za alternativni alel. </w:t>
+      </w:r>
+    </w:p>
+    <w:p>
+      <w:pPr>
+        <w:pStyle w:val="TextBody"/>
+        <w:rPr/>
+      </w:pPr>
+      <w:r>
+        <w:rPr>
+          <w:b w:val="false"/>
+          <w:bCs w:val="false"/>
+          <w:i w:val="false"/>
+          <w:iCs w:val="false"/>
+        </w:rPr>
+        <w:t>Genotip</w:t>
+      </w:r>
+      <w:r>
+        <w:rPr>
+          <w:b w:val="false"/>
+          <w:bCs w:val="false"/>
+        </w:rPr>
+        <w:t xml:space="preserve"> posameznika delno ali v celoti pogojuje posameznikov fenotip, ki </w:t>
+      </w:r>
+      <w:r>
+        <w:rPr>
+          <w:b w:val="false"/>
+          <w:bCs w:val="false"/>
+        </w:rPr>
+        <w:t xml:space="preserve">je </w:t>
+      </w:r>
+      <w:r>
+        <w:rPr>
+          <w:b w:val="false"/>
+          <w:bCs w:val="false"/>
+        </w:rPr>
+        <w:t>morfološk</w:t>
+      </w:r>
+      <w:r>
+        <w:rPr>
+          <w:b w:val="false"/>
+          <w:bCs w:val="false"/>
+        </w:rPr>
+        <w:t>a</w:t>
+      </w:r>
+      <w:r>
+        <w:rPr>
+          <w:b w:val="false"/>
+          <w:bCs w:val="false"/>
+        </w:rPr>
+        <w:t>, fiziološk</w:t>
+      </w:r>
+      <w:r>
+        <w:rPr>
+          <w:b w:val="false"/>
+          <w:bCs w:val="false"/>
+        </w:rPr>
+        <w:t>a</w:t>
+      </w:r>
+      <w:r>
+        <w:rPr>
+          <w:b w:val="false"/>
+          <w:bCs w:val="false"/>
+        </w:rPr>
+        <w:t xml:space="preserve"> ali opaž</w:t>
+      </w:r>
+      <w:r>
+        <w:rPr>
+          <w:b w:val="false"/>
+          <w:bCs w:val="false"/>
+        </w:rPr>
+        <w:t>e</w:t>
+      </w:r>
+      <w:r>
+        <w:rPr>
+          <w:b w:val="false"/>
+          <w:bCs w:val="false"/>
+        </w:rPr>
+        <w:t>n</w:t>
+      </w:r>
+      <w:r>
+        <w:rPr>
+          <w:b w:val="false"/>
+          <w:bCs w:val="false"/>
+        </w:rPr>
+        <w:t>a</w:t>
+      </w:r>
+      <w:r>
+        <w:rPr>
+          <w:b w:val="false"/>
+          <w:bCs w:val="false"/>
+        </w:rPr>
+        <w:t xml:space="preserve"> lastnost. </w:t>
       </w:r>
       <w:r>
         <w:rPr>
@@ -5471,45 +5697,291 @@
           <w:b w:val="false"/>
           <w:bCs w:val="false"/>
         </w:rPr>
-        <w:t>izraženih lastnosti so pod vplivom enega ali majhnega števila genov in so v celoti nadzorovane z genotipom. Te lastnosti</w:t>
-      </w:r>
-      <w:r>
-        <w:rPr>
-          <w:b w:val="false"/>
-          <w:bCs w:val="false"/>
-        </w:rPr>
-        <w:t xml:space="preserve"> so diskretne in sledijo Mendelskemu vzorcu dedovanja </w:t>
-      </w:r>
-      <w:r>
-        <w:rPr>
-          <w:b w:val="false"/>
-          <w:bCs w:val="false"/>
-        </w:rPr>
-        <w:t>(Mendelske lastnosti). Drugi fenotipi so le delno nadzorovani z genotipom posameznika</w:t>
-      </w:r>
-      <w:r>
-        <w:rPr>
-          <w:b w:val="false"/>
-          <w:bCs w:val="false"/>
-        </w:rPr>
-        <w:t>, druge pa so kontinuirane lastnosti. Kvantitativna variabilnost</w:t>
-      </w:r>
-    </w:p>
-    <w:p>
-      <w:pPr>
-        <w:pStyle w:val="Normal"/>
-        <w:spacing w:lineRule="auto" w:line="276"/>
-        <w:rPr>
-          <w:b/>
-          <w:b/>
-          <w:lang w:val="sl-SI" w:bidi="ar-SA"/>
-        </w:rPr>
-      </w:pPr>
-      <w:r>
-        <w:rPr>
-          <w:b/>
-          <w:lang w:val="sl-SI" w:bidi="ar-SA"/>
-        </w:rPr>
+        <w:t xml:space="preserve">izraženih lastnosti so v celoti nadzorovane z genotipom </w:t>
+      </w:r>
+      <w:r>
+        <w:rPr>
+          <w:b w:val="false"/>
+          <w:bCs w:val="false"/>
+        </w:rPr>
+        <w:t xml:space="preserve">in so </w:t>
+      </w:r>
+      <w:r>
+        <w:rPr>
+          <w:b w:val="false"/>
+          <w:bCs w:val="false"/>
+        </w:rPr>
+        <w:t xml:space="preserve">pod vplivom enega </w:t>
+      </w:r>
+      <w:r>
+        <w:rPr>
+          <w:b w:val="false"/>
+          <w:bCs w:val="false"/>
+        </w:rPr>
+        <w:t>ali majhnega števila</w:t>
+      </w:r>
+      <w:r>
+        <w:rPr>
+          <w:b w:val="false"/>
+          <w:bCs w:val="false"/>
+        </w:rPr>
+        <w:t xml:space="preserve"> </w:t>
+      </w:r>
+      <w:r>
+        <w:rPr>
+          <w:b w:val="false"/>
+          <w:bCs w:val="false"/>
+        </w:rPr>
+        <w:t>gen</w:t>
+      </w:r>
+      <w:r>
+        <w:rPr>
+          <w:b w:val="false"/>
+          <w:bCs w:val="false"/>
+        </w:rPr>
+        <w:t>ov</w:t>
+      </w:r>
+      <w:r>
+        <w:rPr>
+          <w:b w:val="false"/>
+          <w:bCs w:val="false"/>
+        </w:rPr>
+        <w:t>. Te lastnosti</w:t>
+      </w:r>
+      <w:r>
+        <w:rPr>
+          <w:b w:val="false"/>
+          <w:bCs w:val="false"/>
+        </w:rPr>
+        <w:t xml:space="preserve"> so diskretne in sledijo Mendelskemu vzorcu dedovanja  </w:t>
+      </w:r>
+      <w:r>
+        <w:rPr>
+          <w:b w:val="false"/>
+          <w:bCs w:val="false"/>
+        </w:rPr>
+        <w:t xml:space="preserve">ter jih imenujmo </w:t>
+      </w:r>
+      <w:r>
+        <w:rPr>
+          <w:b w:val="false"/>
+          <w:bCs w:val="false"/>
+        </w:rPr>
+        <w:t xml:space="preserve">Mendelske </w:t>
+      </w:r>
+      <w:r>
+        <w:rPr>
+          <w:b w:val="false"/>
+          <w:bCs w:val="false"/>
+        </w:rPr>
+        <w:t xml:space="preserve">oz. kvalitativne </w:t>
+      </w:r>
+      <w:r>
+        <w:rPr>
+          <w:b w:val="false"/>
+          <w:bCs w:val="false"/>
+        </w:rPr>
+        <w:t>lastnosti. Drug</w:t>
+      </w:r>
+      <w:r>
+        <w:rPr>
+          <w:b w:val="false"/>
+          <w:bCs w:val="false"/>
+        </w:rPr>
+        <w:t>e lastnosti</w:t>
+      </w:r>
+      <w:r>
+        <w:rPr>
+          <w:b w:val="false"/>
+          <w:bCs w:val="false"/>
+        </w:rPr>
+        <w:t xml:space="preserve"> so le delno nadzorovan</w:t>
+      </w:r>
+      <w:r>
+        <w:rPr>
+          <w:b w:val="false"/>
+          <w:bCs w:val="false"/>
+        </w:rPr>
+        <w:t>e</w:t>
+      </w:r>
+      <w:r>
+        <w:rPr>
+          <w:b w:val="false"/>
+          <w:bCs w:val="false"/>
+        </w:rPr>
+        <w:t xml:space="preserve"> z genotipom posameznika</w:t>
+      </w:r>
+      <w:r>
+        <w:rPr>
+          <w:b w:val="false"/>
+          <w:bCs w:val="false"/>
+        </w:rPr>
+        <w:t xml:space="preserve">, </w:t>
+      </w:r>
+      <w:r>
+        <w:rPr>
+          <w:b w:val="false"/>
+          <w:bCs w:val="false"/>
+        </w:rPr>
+        <w:t>delno pa z okoljskimi vplivi. Te lastnosti imajo kontinuirano porazdeljene fenotipe, ki sledijo normalni porazdelitvi, in jih imenujemo kvantitativne oz. kompleksne lastnosti</w:t>
+      </w:r>
+      <w:r>
+        <w:rPr>
+          <w:b w:val="false"/>
+          <w:bCs w:val="false"/>
+        </w:rPr>
+        <w:t>. Kvantitativn</w:t>
+      </w:r>
+      <w:r>
+        <w:rPr>
+          <w:b w:val="false"/>
+          <w:bCs w:val="false"/>
+        </w:rPr>
+        <w:t xml:space="preserve">e lastnosti so nadzorovane z velikim številom genov, </w:t>
+      </w:r>
+      <w:r>
+        <w:rPr>
+          <w:b w:val="false"/>
+          <w:bCs w:val="false"/>
+        </w:rPr>
+        <w:t xml:space="preserve">so poligenske, pri čemer nas zanima skupni učinek vseh genov. Lokusi z vplivom na fenotip imenujemo vzročni lokusi </w:t>
+      </w:r>
+      <w:r>
+        <w:rPr>
+          <w:b w:val="false"/>
+          <w:bCs w:val="false"/>
+        </w:rPr>
+        <w:t xml:space="preserve">oz. </w:t>
+      </w:r>
+      <w:r>
+        <w:rPr>
+          <w:b w:val="false"/>
+          <w:bCs w:val="false"/>
+        </w:rPr>
+        <w:t xml:space="preserve">kvantitativni lokusi (angl. </w:t>
+      </w:r>
+      <w:r>
+        <w:rPr>
+          <w:b w:val="false"/>
+          <w:bCs w:val="false"/>
+          <w:i/>
+          <w:iCs/>
+        </w:rPr>
+        <w:t>q</w:t>
+      </w:r>
+      <w:r>
+        <w:rPr>
+          <w:b w:val="false"/>
+          <w:bCs w:val="false"/>
+          <w:i/>
+          <w:iCs/>
+        </w:rPr>
+        <w:t>uantitative trait loci</w:t>
+      </w:r>
+      <w:r>
+        <w:rPr>
+          <w:b w:val="false"/>
+          <w:bCs w:val="false"/>
+          <w:i w:val="false"/>
+          <w:iCs w:val="false"/>
+        </w:rPr>
+        <w:t>)</w:t>
+      </w:r>
+      <w:r>
+        <w:rPr>
+          <w:b w:val="false"/>
+          <w:bCs w:val="false"/>
+        </w:rPr>
+        <w:t>, pri čemer pa lahko imajo nekateri lokusi večji (merljiv) učinek na fenotip.</w:t>
+      </w:r>
+    </w:p>
+    <w:p>
+      <w:pPr>
+        <w:pStyle w:val="TextBody"/>
+        <w:rPr/>
+      </w:pPr>
+      <w:r>
+        <w:rPr>
+          <w:b w:val="false"/>
+          <w:bCs w:val="false"/>
+        </w:rPr>
+        <w:t>Učinki alelov na fenotip so lahko</w:t>
+      </w:r>
+      <w:r>
+        <w:rPr>
+          <w:b w:val="false"/>
+          <w:bCs w:val="false"/>
+        </w:rPr>
+        <w:t xml:space="preserve"> </w:t>
+      </w:r>
+      <w:r>
+        <w:rPr>
+          <w:b w:val="false"/>
+          <w:bCs w:val="false"/>
+        </w:rPr>
+        <w:t xml:space="preserve">additivni, </w:t>
+      </w:r>
+      <w:r>
+        <w:rPr>
+          <w:b w:val="false"/>
+          <w:bCs w:val="false"/>
+        </w:rPr>
+        <w:t xml:space="preserve">posledica </w:t>
+      </w:r>
+      <w:r>
+        <w:rPr>
+          <w:b w:val="false"/>
+          <w:bCs w:val="false"/>
+        </w:rPr>
+        <w:t>dominanc</w:t>
+      </w:r>
+      <w:r>
+        <w:rPr>
+          <w:b w:val="false"/>
+          <w:bCs w:val="false"/>
+        </w:rPr>
+        <w:t>e</w:t>
+      </w:r>
+      <w:r>
+        <w:rPr>
+          <w:b w:val="false"/>
+          <w:bCs w:val="false"/>
+        </w:rPr>
+        <w:t>, epistaz</w:t>
+      </w:r>
+      <w:r>
+        <w:rPr>
+          <w:b w:val="false"/>
+          <w:bCs w:val="false"/>
+        </w:rPr>
+        <w:t xml:space="preserve">e ali </w:t>
+      </w:r>
+      <w:r>
+        <w:rPr>
+          <w:b w:val="false"/>
+          <w:bCs w:val="false"/>
+        </w:rPr>
+        <w:t xml:space="preserve">interakcije </w:t>
+      </w:r>
+      <w:r>
+        <w:rPr>
+          <w:b w:val="false"/>
+          <w:bCs w:val="false"/>
+        </w:rPr>
+        <w:t xml:space="preserve">genotipa z okoljem. </w:t>
+      </w:r>
+    </w:p>
+    <w:p>
+      <w:pPr>
+        <w:pStyle w:val="TextBody"/>
+        <w:rPr>
+          <w:b w:val="false"/>
+          <w:b w:val="false"/>
+          <w:bCs w:val="false"/>
+        </w:rPr>
+      </w:pPr>
+      <w:r>
+        <w:rPr/>
       </w:r>
     </w:p>
     <w:p>

--- a/Obsteter_DoktorskaDisertacija.docx
+++ b/Obsteter_DoktorskaDisertacija.docx
@@ -5401,7 +5401,7 @@
         </w:rPr>
         <w:t>) , ki pravi, da vsako mesto na genomu mutira natanko enkrat (Kimura, 1969). Na takšnih mestih so posamezniki lahko homozigotni (imajo dve kopiji istega alela) ali heterozigotni (imajo po eno kopijo vsakega alela). Ti lokusi se dedujejo po Mendelskih zakonih, zato frekvence genotipov v populaciji sledijo Hardy</w:t>
         <w:noBreakHyphen/>
-        <w:t>Weinbergovem ravnovesju. Po pričakovanjih je frekvenca obeh alelov v populaciji enaka, pričakovane frekvence genotipov pa so ¼ za homozigote za referenčni alel (divji tip), ½ za heterozigote in ¼ za homozigotne za alternativni alel.</w:t>
+        <w:t>Weinbergovem ravnovesju. Po pričakovanjih je frekvenca obeh alelov v populaciji enaka, pričakovane frekvence genotipov pa so ¼ za homozigote za referenčni alel, ½ za heterozigote in ¼ za homozigotne za alternativni alel.</w:t>
       </w:r>
     </w:p>
     <w:p>
@@ -5569,13 +5569,21 @@
       </w:pPr>
       <w:r>
         <w:rPr/>
-        <w:t xml:space="preserve">V kmetijstvu si prizadevamo genetsko izboljšati populacije rastlin in živali. </w:t>
-      </w:r>
-      <w:r>
-        <w:rPr>
-          <w:lang w:val="sl-SI" w:bidi="ar-SA"/>
-        </w:rPr>
-        <w:t xml:space="preserve">Glavna gonilna sila genetskega izboljšanja populacije je selekcija. Ključen korak selekcije je odbira genetsko najboljših posameznikov z najboljšo aditivno genetsko vrednostjo za starše naslednje generacije. Identifikacija teh posameznikov je težavna zaradi več virov variabilnosti. Med temi so genetska variabilnost za lastnost, velik okoljski vpliv, segregacija in rekombinacija pri potomcih že identificiranih elitnih živali ter vključenost različnih organizacij v selekcijsko delo. Uspeh selekcije merimo z doseženim genetskim napredkom (ΔG), </w:t>
+        <w:t>V kmetijstvu genetsko izboljš</w:t>
+      </w:r>
+      <w:r>
+        <w:rPr/>
+        <w:t>ujemo</w:t>
+      </w:r>
+      <w:r>
+        <w:rPr/>
+        <w:t xml:space="preserve"> populacije rastlin in živali. </w:t>
+      </w:r>
+      <w:r>
+        <w:rPr>
+          <w:lang w:val="sl-SI" w:bidi="ar-SA"/>
+        </w:rPr>
+        <w:t xml:space="preserve">Glavna gonilna sila genetskega izboljšanja populacije je selekcija. Ključen korak selekcije je odbira genetsko najboljših posameznikov za starše naslednje generacije. Identifikacija teh posameznikov je težavna zaradi več virov variabilnosti. Med temi so genetska variabilnost za lastnost, velik okoljski vpliv, segregacija in rekombinacija pri potomcih že identificiranih elitnih živali ter vključenost različnih organizacij v selekcijsko delo. Uspeh selekcije merimo z doseženim genetskim napredkom (ΔG), </w:t>
       </w:r>
     </w:p>
     <w:p>
@@ -6146,15 +6154,13 @@
       <w:pPr>
         <w:pStyle w:val="TextBody"/>
         <w:spacing w:lineRule="auto" w:line="276" w:before="0" w:after="0"/>
-        <w:rPr>
-          <w:lang w:val="sl-SI" w:bidi="ar-SA"/>
-        </w:rPr>
-      </w:pPr>
-      <w:r>
-        <w:rPr>
-          <w:lang w:val="sl-SI" w:bidi="ar-SA"/>
-        </w:rPr>
-        <w:t>Ugotovitev, da je za izboljšanje naslednje generacije pomembna posameznikova genetska in ne fenotipska vrednost so vodile do začetka razvojev sistematičnih testov za oceno genotipa živali. Začetki sistematične selekcije segajo v 18. stoletje do Sira Roberta Bakewella, ki je pričel z načrtnim zbiranjem podatkov ter načrtnim in nadzorovanim parjenjem. Postavil je temelje testa potomcev oz. progenega testa, pri katerem testiramo skupino potomcev in na podlagi rezultatov izberemo najboljše posameznike. Razlog za uvedbo progenega testa je bila ugotovitev, da medtem ko rezultat posameznika meri njegov fenotip, rezultati njegovih potomcev merijo njegov genotip (Rendel in Robertson, 1950). Natančni rodovniški in fenotipski podatki so tako postali temelj za razvoj učinkovite selekcije.</w:t>
+        <w:rPr/>
+      </w:pPr>
+      <w:r>
+        <w:rPr>
+          <w:lang w:val="sl-SI" w:bidi="ar-SA"/>
+        </w:rPr>
+        <w:t>Ugotovitev, da je za izboljšanje naslednje generacije pomembna posameznikova genetska in ne fenotipska vrednost so vodile do začetka razvojev sistematičnih testov za oceno genotipa živali. Začetki sistematične selekcije segajo v 18. stoletje do Sira Roberta Bakewella, ki je pričel z načrtnim zbiranjem podatkov ter načrtnim in nadzorovanim parjenjem. Postavil je temelje testa potomcev oz. progenega testa, pri katerem testiramo skupino potomcev in na podlagi rezultatov izberemo najboljše posameznike. Natančni rodovniški in fenotipski podatki so tako postali temelj za razvoj učinkovite selekcije.</w:t>
       </w:r>
     </w:p>
     <w:p>
@@ -6169,6 +6175,154 @@
         <w:rPr>
           <w:lang w:val="sl-SI" w:bidi="ar-SA"/>
         </w:rPr>
+      </w:r>
+    </w:p>
+    <w:p>
+      <w:pPr>
+        <w:pStyle w:val="Heading4"/>
+        <w:numPr>
+          <w:ilvl w:val="3"/>
+          <w:numId w:val="1"/>
+        </w:numPr>
+        <w:rPr/>
+      </w:pPr>
+      <w:r>
+        <w:rPr/>
+        <w:t>1.2.</w:t>
+      </w:r>
+      <w:r>
+        <w:rPr/>
+        <w:t>1.2</w:t>
+      </w:r>
+      <w:r>
+        <w:rPr/>
+        <w:t xml:space="preserve"> Klasična selekcijska shema</w:t>
+      </w:r>
+    </w:p>
+    <w:p>
+      <w:pPr>
+        <w:pStyle w:val="TextBody"/>
+        <w:spacing w:lineRule="auto" w:line="276" w:before="0" w:after="0"/>
+        <w:rPr/>
+      </w:pPr>
+      <w:r>
+        <w:rPr>
+          <w:lang w:val="sl-SI" w:bidi="ar-SA"/>
+        </w:rPr>
+        <w:t>Razlog za uvedbo progenega testa je bila ugotovitev, da medtem ko rezultat posameznika meri njegov fenotip, rezultati njegovih potomcev merijo njegov genotip (Rendel in Robertson, 1950). Progeni test je bil še posebno zanimiv za lastnosti, ki se izrazijo samo pri enem spolu, kot npr. prireja mleka. Že zgodaj so razumeli, da število potomcev vpliva na točnost samega testiranja (Lush, 1935). Razumeli so tudi, da je potrebno vzpostaviti ravnovesje med točnostjo testa, ki povečuje genetski napredek, in trajanjem testa, ki podaljšuje generacijski interval in zavira genetski napredek (Dickerson in Hazel, 1943). Skozi leta se je progeni test v reji mlečne govedi vse bolj formaliziral (Rendel in Robertson, 1950) do t.i. klasične selekcijske sheme (slika 1). Rejci na podlagi ocene zunanjosti izberejo novorojena ženskih telet za plemenske telice (matere mater), ki jih osemenijo s plemenskimi biki. Po pridobitvi lastnih fenotipskih vrednosti in napovedi plemenskih vrednosti so najboljše krave izbrane kot bikovske matere (matere očetov). Te so osemenjene z elitnimi plemenskimi biki, potomci teh načrtnih parjenj pa so kandidati za naslednjo generacijo plemenskih bikov. Moški potomci načrtnih parjenj se na podlagi povprečja staršev, sorodnosti in pregleda zunanjosti uhlevijo za lastni test, ki traja približno eno leto. Na podlagi rezultatov lastnega testa in povprečja staršev se najboljšim bikcem odvzame manjša doza semena za namene progenega testa. Biki imajo za čas osemenjevanja do porabe doz semena status mladega bika, po porabi semena pa pridobijo status čakajočega bika. S čakajočimi biki se praviloma ne osemenjuje. Po rojstvu potomcev in pridobitvi njihovih fenotipskih vrednosti (5-6 let), se bikom napove plemenska vrednosti, najboljši izmed mladih pa so proglašeni za plemenske bike, ki se lahko uporabljajo v večjem obsegu. Odbrani plemenski biki se uporabljajo za osemenjevanje vseh krav v populaciji in nastopajo kot očetje mater, le najboljši pa se uporabijo za osemenjevanje bikovskih mater in tako nastopajo kot očetje očetov.</w:t>
+      </w:r>
+    </w:p>
+    <w:p>
+      <w:pPr>
+        <w:pStyle w:val="TextBody"/>
+        <w:spacing w:lineRule="auto" w:line="276" w:before="0" w:after="0"/>
+        <w:rPr>
+          <w:lang w:val="sl-SI" w:bidi="ar-SA"/>
+        </w:rPr>
+      </w:pPr>
+      <w:r>
+        <w:rPr>
+          <w:lang w:val="sl-SI" w:bidi="ar-SA"/>
+        </w:rPr>
+      </w:r>
+    </w:p>
+    <w:p>
+      <w:pPr>
+        <w:pStyle w:val="TextBody"/>
+        <w:spacing w:lineRule="auto" w:line="276" w:before="0" w:after="0"/>
+        <w:rPr>
+          <w:lang w:val="sl-SI" w:bidi="ar-SA"/>
+        </w:rPr>
+      </w:pPr>
+      <w:r>
+        <w:rPr>
+          <w:lang w:val="sl-SI" w:bidi="ar-SA"/>
+        </w:rPr>
+        <w:t>Progeno testiranje omogoča zelo točno odbiro, ki pa je pogojena z dolgim generacijskim intervalom kar zavira genetski napredek. Prav tako progeno testiranje zahteva velik finančni vložek za nakup živali, vzpostavitev in vzdrževanje infrastrukture za rejo živali, osebje, hrano za živali, odvzem in hranjenje semena ter osemenitev ženskih živali.</w:t>
+      </w:r>
+    </w:p>
+    <w:p>
+      <w:pPr>
+        <w:pStyle w:val="TextBody"/>
+        <w:spacing w:lineRule="auto" w:line="276" w:before="0" w:after="0"/>
+        <w:rPr>
+          <w:lang w:val="sl-SI" w:bidi="ar-SA"/>
+        </w:rPr>
+      </w:pPr>
+      <w:r>
+        <w:rPr>
+          <w:lang w:val="sl-SI" w:bidi="ar-SA"/>
+        </w:rPr>
+      </w:r>
+    </w:p>
+    <w:p>
+      <w:pPr>
+        <w:pStyle w:val="TextBody"/>
+        <w:spacing w:lineRule="auto" w:line="276" w:before="0" w:after="0"/>
+        <w:rPr>
+          <w:lang w:val="sl-SI" w:bidi="ar-SA"/>
+        </w:rPr>
+      </w:pPr>
+      <w:commentRangeStart w:id="1"/>
+      <w:r>
+        <w:rPr>
+          <w:lang w:val="sl-SI" w:bidi="ar-SA"/>
+        </w:rPr>
+        <w:t xml:space="preserve">Selekcijski parametri se </w:t>
+      </w:r>
+      <w:r>
+        <w:rPr>
+          <w:rFonts w:eastAsia="Times New Roman" w:cs="Times New Roman"/>
+          <w:i w:val="false"/>
+          <w:iCs w:val="false"/>
+          <w:position w:val="0"/>
+          <w:sz w:val="24"/>
+          <w:sz w:val="24"/>
+          <w:vertAlign w:val="baseline"/>
+          <w:lang w:val="sl-SI" w:bidi="ar-SA"/>
+        </w:rPr>
+        <w:t xml:space="preserve">bistveno razlikujejo med moško in žensko potjo selekcije pri govedi, zato sta Rendel in Robertson, 1950, definirala štiri poti selekcije pri govedu: oče-sin, oče-hči, mati-sin in mati-hči. Najstrožja selekcija se vrši v selekciji očetov, saj je vpliv moških živali zaradi velikega števila potomcev, ki jih dosežemo preko umetnega osemenjevanja, znatno večji od vpliva ženskih </w:t>
+      </w:r>
+      <w:r>
+        <w:rPr>
+          <w:rFonts w:eastAsia="Times New Roman" w:cs="Times New Roman"/>
+          <w:i w:val="false"/>
+          <w:iCs w:val="false"/>
+          <w:position w:val="0"/>
+          <w:sz w:val="24"/>
+          <w:sz w:val="24"/>
+          <w:vertAlign w:val="baseline"/>
+          <w:lang w:val="sl-SI" w:bidi="ar-SA"/>
+        </w:rPr>
+      </w:r>
+      <w:commentRangeEnd w:id="1"/>
+      <w:r>
+        <w:commentReference w:id="1"/>
+      </w:r>
+      <w:r>
+        <w:rPr>
+          <w:rFonts w:eastAsia="Times New Roman" w:cs="Times New Roman"/>
+          <w:i w:val="false"/>
+          <w:iCs w:val="false"/>
+          <w:position w:val="0"/>
+          <w:sz w:val="24"/>
+          <w:sz w:val="24"/>
+          <w:vertAlign w:val="baseline"/>
+          <w:lang w:val="sl-SI" w:bidi="ar-SA"/>
+        </w:rPr>
+        <w:t>živali, ki imajo v povprečju le enega potomca letno.</w:t>
+      </w:r>
+    </w:p>
+    <w:p>
+      <w:pPr>
+        <w:pStyle w:val="TextBody"/>
+        <w:spacing w:lineRule="auto" w:line="276" w:before="0" w:after="0"/>
+        <w:rPr>
+          <w:lang w:val="sl-SI" w:bidi="ar-SA"/>
+        </w:rPr>
+      </w:pPr>
+      <w:r>
+        <w:rPr/>
       </w:r>
     </w:p>
     <w:p>
@@ -6182,7 +6336,7 @@
       </w:pPr>
       <w:r>
         <w:rPr/>
-        <w:t>1.2.2 Klasična selekcijska shema</w:t>
+        <w:t>1.2.3 Genomska selekcijska shema</w:t>
       </w:r>
     </w:p>
     <w:p>
@@ -6195,7 +6349,43 @@
         <w:rPr>
           <w:lang w:val="sl-SI" w:bidi="ar-SA"/>
         </w:rPr>
-        <w:t>Progeni test je bil še posebno zanimiv za lastnosti, ki se izrazijo samo pri enem spolu, kot npr. prireja mleka. Že zgodaj so razumeli, da število potomcev vpliva na točnost samega testiranja (Lush, 1935). Razumeli so tudi, da je potrebno vzpostaviti ravnovesje med točnostjo testa, ki povečuje genetski napredek, in trajanjem testa, ki podaljšuje generacijski interval in zavira genetski napredek (Dickerson in Hazel, 1943). Skozi leta se je progeni test v reji mlečne govedi vse bolj formaliziral (Rendel in Robertson, 1950) do t.i. klasične selekcijske sheme (slika 1). Rejci na podlagi ocene zunanjosti izberejo novorojena ženskih telet za plemenske telice (matere mater), ki jih osemenijo s plemenskimi biki. Po pridobitvi lastnih fenotipskih vrednosti in napovedi plemenskih vrednosti so najboljše krave izbrane kot bikovske matere (matere očetov). Te so osemenjene z elitnimi plemenskimi biki, potomci teh načrtnih parjenj pa so kandidati za naslednjo generacijo plemenskih bikov. Moški potomci načrtnih parjenj se na podlagi povprečja staršev, sorodnosti in pregleda zunanjosti uhlevijo za lastni test, ki traja približno eno leto. Na podlagi rezultatov lastnega testa in povprečja staršev se najboljšim bikcem odvzame manjša doza semena za namene progenega testa. Biki imajo za čas osemenjevanja do porabe doz semena status mladega bika, po porabi semena pa pridobijo status čakajočega bika. S čakajočimi biki se praviloma ne osemenjuje. Po rojstvu potomcev in pridobitvi njihovih fenotipskih vrednosti (5-6 let), se bikom napove plemenska vrednosti, najboljši izmed mladih pa so proglašeni za plemenske bike, ki se lahko uporabljajo v večjem obsegu. Odbrani plemenski biki se uporabljajo za osemenjevanje vseh krav v populaciji in nastopajo kot očetje mater, le najboljši pa se uporabijo za osemenjevanje bikovskih mater in tako nastopajo kot očetje očetov.</w:t>
+        <w:t xml:space="preserve">Vse do začetka 21. stoletja je progeni test pri govedu veljal kot zlati standard. Nizka točnost odbire mladih živali brez lastnih fenotipskih vrednosti in fenotipskih vrednosti potomcev je onemogočala skrajšanje generacijskega intervala. Leta 2000 so Meuwissen, Goddard in Hayes predstavili idejo t.i. genomske selekcije, ki je zaradi načina napovedi plemenskih vrednosti omogočila zgodnejšo odbiro staršev z relativno visoko točnostjo. Genomska selekcijska shema pri mlečnem govedu (slika 2) prinaša največje spremembe v poti selekcije očetov. Takoj po rojstvu genomsko testiramo </w:t>
+      </w:r>
+      <w:r>
+        <w:rPr>
+          <w:lang w:val="sl-SI" w:bidi="ar-SA"/>
+        </w:rPr>
+        <w:t>moška teleta</w:t>
+      </w:r>
+      <w:r>
+        <w:rPr>
+          <w:lang w:val="sl-SI" w:bidi="ar-SA"/>
+        </w:rPr>
+        <w:t xml:space="preserve">, ki so ponavadi potomci načrtnih parjenj in ostalih parjenj z visokim povprečjem staršev. Izmed teh takoj ob spolni zrelosti odberemo najboljše kot plemenske bike za širšo uporabo v umetnem osemenjevanju. Zaradi nižjih točnosti odbire plemenskih bikov je praksa genomske selekcije odbira večjega števila </w:t>
+      </w:r>
+      <w:r>
+        <w:rPr>
+          <w:lang w:val="sl-SI" w:bidi="ar-SA"/>
+        </w:rPr>
+        <w:t>očetov</w:t>
+      </w:r>
+      <w:r>
+        <w:rPr>
+          <w:lang w:val="sl-SI" w:bidi="ar-SA"/>
+        </w:rPr>
+        <w:t xml:space="preserve">, s čimer se omili posledice retrospektivno slabe izbire plemenskega bika (Pryce, 2010). Genomsko informacijo lahko uporabimo tudi za odbiro mater, tako da genomsko testiramo telice in odberemo najboljše za uporabo v načrtnih parjenjih (matere očetov) ali pa splošnem osemenjevanju (matere mater). </w:t>
+      </w:r>
+      <w:r>
+        <w:rPr>
+          <w:lang w:val="sl-SI" w:bidi="ar-SA"/>
+        </w:rPr>
+        <w:t>Gonilo</w:t>
+      </w:r>
+      <w:r>
+        <w:rPr>
+          <w:lang w:val="sl-SI" w:bidi="ar-SA"/>
+        </w:rPr>
+        <w:t xml:space="preserve"> večjega genetskega napredka je skrajšan generacijski interval, saj lahko ženske živali odberemo že pred prvo zaključeno laktacijo (Schaeffer, 2006).</w:t>
       </w:r>
     </w:p>
     <w:p>
@@ -6214,101 +6404,53 @@
     </w:p>
     <w:p>
       <w:pPr>
+        <w:pStyle w:val="Normal"/>
+        <w:spacing w:lineRule="auto" w:line="276" w:before="0" w:after="0"/>
+        <w:jc w:val="both"/>
+        <w:rPr/>
+      </w:pPr>
+      <w:r>
+        <w:rPr>
+          <w:lang w:val="sl-SI" w:bidi="ar-SA"/>
+        </w:rPr>
+        <w:t xml:space="preserve">Čeprav je točnost odbire plemenskih bikov nižja z genomskim kot progenim testiranjem, je genomska selekcija podvojila genetski napredek pri govedu (Schaeffer, 2006; Wiggans in sod., 2017). Glavni razlog je občutno skrajšanje generacijskega intervala predvsem v selekcijskih poteh oče-oče (iz sedem na manj kot tri leta) in oče-hči (iz sedem na pet let) (García-Ruiz in sod., 2016). Povečanju genetskega napredka z genomsko selekcijo sta prisostvovala tudi: i) večja točnost zgodnjih selekcijskih odločitev odbire živali brez lastnih fenotipskih vrednosti in fenotipskih vrednosti potomcev; </w:t>
+      </w:r>
+      <w:r>
+        <w:rPr>
+          <w:lang w:val="sl-SI" w:bidi="ar-SA"/>
+        </w:rPr>
+        <w:t xml:space="preserve">in </w:t>
+      </w:r>
+      <w:r>
+        <w:rPr>
+          <w:lang w:val="sl-SI" w:bidi="ar-SA"/>
+        </w:rPr>
+        <w:t>ii) povečanje intenzivnost selekcije, čemur je botrovala pocenitev testiranja. Uvedba genomske selekcije je povečala selekcijski diferencial za vse lastnosti, še posebno za lastnosti z nizko heritabiliteto kot sta zdravje in plodnost (García-Ruiz in sod., 2016).</w:t>
+      </w:r>
+    </w:p>
+    <w:p>
+      <w:pPr>
         <w:pStyle w:val="TextBody"/>
         <w:spacing w:lineRule="auto" w:line="276" w:before="0" w:after="0"/>
         <w:rPr>
-          <w:lang w:val="sl-SI" w:bidi="ar-SA"/>
-        </w:rPr>
-      </w:pPr>
-      <w:r>
-        <w:rPr>
-          <w:lang w:val="sl-SI" w:bidi="ar-SA"/>
-        </w:rPr>
-        <w:t>Progeno testiranje omogoča zelo točno odbiro, ki pa je pogojena z dolgim generacijskim intervalom kar zavira genetski napredek. Prav tako progeno testiranje zahteva velik finančni vložek za nakup živali, vzpostavitev in vzdrževanje infrastrukture za rejo živali, osebje, hrano za živali, odvzem in hranjenje semena ter osemenitev ženskih živali.</w:t>
-      </w:r>
-    </w:p>
-    <w:p>
-      <w:pPr>
-        <w:pStyle w:val="TextBody"/>
-        <w:spacing w:lineRule="auto" w:line="276" w:before="0" w:after="0"/>
-        <w:rPr>
-          <w:lang w:val="sl-SI" w:bidi="ar-SA"/>
-        </w:rPr>
-      </w:pPr>
-      <w:r>
-        <w:rPr>
-          <w:lang w:val="sl-SI" w:bidi="ar-SA"/>
-        </w:rPr>
-      </w:r>
-    </w:p>
-    <w:p>
-      <w:pPr>
-        <w:pStyle w:val="TextBody"/>
-        <w:spacing w:lineRule="auto" w:line="276" w:before="0" w:after="0"/>
-        <w:rPr>
-          <w:lang w:val="sl-SI" w:bidi="ar-SA"/>
-        </w:rPr>
-      </w:pPr>
-      <w:commentRangeStart w:id="1"/>
-      <w:r>
-        <w:rPr>
-          <w:lang w:val="sl-SI" w:bidi="ar-SA"/>
-        </w:rPr>
-        <w:t xml:space="preserve">Selekcijski parametri se </w:t>
-      </w:r>
-      <w:r>
-        <w:rPr>
-          <w:rFonts w:eastAsia="Times New Roman" w:cs="Times New Roman"/>
-          <w:i w:val="false"/>
-          <w:iCs w:val="false"/>
-          <w:position w:val="0"/>
-          <w:sz w:val="24"/>
-          <w:sz w:val="24"/>
-          <w:vertAlign w:val="baseline"/>
-          <w:lang w:val="sl-SI" w:bidi="ar-SA"/>
-        </w:rPr>
-        <w:t xml:space="preserve">bistveno razlikujejo med moško in žensko potjo selekcije pri govedi, zato sta Rendel in Robertson, 1950, definirala štiri poti selekcije pri govedu: oče-sin, oče-hči, mati-sin in mati-hči. Najstrožja selekcija se vrši v selekciji očetov, saj je vpliv moških živali zaradi velikega števila potomcev, ki jih dosežemo preko umetnega osemenjevanja, znatno večji od vpliva ženskih </w:t>
-      </w:r>
-      <w:r>
-        <w:rPr>
-          <w:rFonts w:eastAsia="Times New Roman" w:cs="Times New Roman"/>
-          <w:i w:val="false"/>
-          <w:iCs w:val="false"/>
-          <w:position w:val="0"/>
-          <w:sz w:val="24"/>
-          <w:sz w:val="24"/>
-          <w:vertAlign w:val="baseline"/>
-          <w:lang w:val="sl-SI" w:bidi="ar-SA"/>
-        </w:rPr>
-      </w:r>
-      <w:commentRangeEnd w:id="1"/>
-      <w:r>
-        <w:commentReference w:id="1"/>
-      </w:r>
-      <w:r>
-        <w:rPr>
-          <w:rFonts w:eastAsia="Times New Roman" w:cs="Times New Roman"/>
-          <w:i w:val="false"/>
-          <w:iCs w:val="false"/>
-          <w:position w:val="0"/>
-          <w:sz w:val="24"/>
-          <w:sz w:val="24"/>
-          <w:vertAlign w:val="baseline"/>
-          <w:lang w:val="sl-SI" w:bidi="ar-SA"/>
-        </w:rPr>
-        <w:t>živali, ki imajo v povprečju le enega potomca letno.</w:t>
-      </w:r>
-    </w:p>
-    <w:p>
-      <w:pPr>
-        <w:pStyle w:val="TextBody"/>
-        <w:spacing w:lineRule="auto" w:line="276" w:before="0" w:after="0"/>
-        <w:rPr>
-          <w:lang w:val="sl-SI" w:bidi="ar-SA"/>
-        </w:rPr>
-      </w:pPr>
-      <w:r>
-        <w:rPr/>
+          <w:rFonts w:eastAsia="Lohit Devanagari"/>
+          <w:b w:val="false"/>
+          <w:b w:val="false"/>
+          <w:bCs w:val="false"/>
+          <w:i w:val="false"/>
+          <w:i w:val="false"/>
+          <w:iCs w:val="false"/>
+          <w:color w:val="000000"/>
+          <w:kern w:val="2"/>
+          <w:sz w:val="24"/>
+          <w:highlight w:val="yellow"/>
+          <w:lang w:eastAsia="hi-IN"/>
+        </w:rPr>
+      </w:pPr>
+      <w:r>
+        <w:rPr>
+          <w:lang w:val="sl-SI" w:bidi="ar-SA"/>
+        </w:rPr>
       </w:r>
     </w:p>
     <w:p>
@@ -6322,134 +6464,25 @@
       </w:pPr>
       <w:r>
         <w:rPr/>
-        <w:t>1.2.3 Genomska selekcijska shema</w:t>
+        <w:t>1.2.2 Razvoj statističnih metod za napoved plemenskih vrednosti</w:t>
       </w:r>
     </w:p>
     <w:p>
       <w:pPr>
         <w:pStyle w:val="TextBody"/>
-        <w:spacing w:lineRule="auto" w:line="276" w:before="0" w:after="0"/>
-        <w:rPr/>
-      </w:pPr>
-      <w:r>
-        <w:rPr>
-          <w:lang w:val="sl-SI" w:bidi="ar-SA"/>
-        </w:rPr>
-        <w:t xml:space="preserve">Vse do začetka 21. stoletja je progeni test pri govedu veljal kot zlati standard. Nizka točnost odbire mladih živali brez lastnih fenotipskih vrednosti in fenotipskih vrednosti potomcev je onemogočala skrajšanje generacijskega intervala. Leta 2000 so Meuwissen, Goddard in Hayes predstavili idejo t.i. genomske selekcije, ki je zaradi načina napovedi plemenskih vrednosti omogočila zgodnejšo odbiro staršev z relativno visoko točnostjo. Genomska selekcijska shema pri mlečnem govedu (slika 2) prinaša največje spremembe v poti selekcije očetov. Takoj po rojstvu genomsko testiramo </w:t>
-      </w:r>
-      <w:r>
-        <w:rPr>
-          <w:lang w:val="sl-SI" w:bidi="ar-SA"/>
-        </w:rPr>
-        <w:t>moška teleta</w:t>
-      </w:r>
-      <w:r>
-        <w:rPr>
-          <w:lang w:val="sl-SI" w:bidi="ar-SA"/>
-        </w:rPr>
-        <w:t xml:space="preserve">, ki so ponavadi potomci načrtnih parjenj in ostalih parjenj z visokim povprečjem staršev. Izmed teh takoj ob spolni zrelosti odberemo najboljše kot plemenske bike za širšo uporabo v umetnem osemenjevanju. Zaradi nižjih točnosti odbire plemenskih bikov je praksa genomske selekcije odbira večjega števila </w:t>
-      </w:r>
-      <w:r>
-        <w:rPr>
-          <w:lang w:val="sl-SI" w:bidi="ar-SA"/>
-        </w:rPr>
-        <w:t>očetov</w:t>
-      </w:r>
-      <w:r>
-        <w:rPr>
-          <w:lang w:val="sl-SI" w:bidi="ar-SA"/>
-        </w:rPr>
-        <w:t xml:space="preserve">, s čimer se omili posledice retrospektivno slabe izbire plemenskega bika (Pryce, 2010). Genomsko informacijo lahko uporabimo tudi za odbiro mater, tako da genomsko testiramo telice in odberemo najboljše za uporabo v načrtnih parjenjih (matere očetov) ali pa splošnem osemenjevanju (matere mater). </w:t>
-      </w:r>
-      <w:r>
-        <w:rPr>
-          <w:lang w:val="sl-SI" w:bidi="ar-SA"/>
-        </w:rPr>
-        <w:t>Gonilo</w:t>
-      </w:r>
-      <w:r>
-        <w:rPr>
-          <w:lang w:val="sl-SI" w:bidi="ar-SA"/>
-        </w:rPr>
-        <w:t xml:space="preserve"> večjega genetskega napredka je skrajšan generacijski interval, saj lahko ženske živali odberemo že pred prvo zaključeno laktacijo (Schaeffer, 2006).</w:t>
-      </w:r>
-    </w:p>
-    <w:p>
-      <w:pPr>
-        <w:pStyle w:val="TextBody"/>
-        <w:spacing w:lineRule="auto" w:line="276" w:before="0" w:after="0"/>
-        <w:rPr>
-          <w:lang w:val="sl-SI" w:bidi="ar-SA"/>
-        </w:rPr>
-      </w:pPr>
-      <w:r>
-        <w:rPr>
-          <w:lang w:val="sl-SI" w:bidi="ar-SA"/>
-        </w:rPr>
-      </w:r>
-    </w:p>
-    <w:p>
-      <w:pPr>
-        <w:pStyle w:val="Normal"/>
-        <w:spacing w:lineRule="auto" w:line="276" w:before="0" w:after="0"/>
-        <w:jc w:val="both"/>
-        <w:rPr/>
-      </w:pPr>
-      <w:r>
-        <w:rPr>
-          <w:lang w:val="sl-SI" w:bidi="ar-SA"/>
-        </w:rPr>
-        <w:t xml:space="preserve">Čeprav je točnost odbire plemenskih bikov nižja z genomskim kot progenim testiranjem, je genomska selekcija podvojila genetski napredek pri govedu (Schaeffer, 2006; Wiggans in sod., 2017). Glavni razlog je občutno skrajšanje generacijskega intervala predvsem v selekcijskih poteh oče-oče (iz sedem na manj kot tri leta) in oče-hči (iz sedem na pet let) (García-Ruiz in sod., 2016). Povečanju genetskega napredka z genomsko selekcijo sta prisostvovala tudi: i) večja točnost zgodnjih selekcijskih odločitev odbire živali brez lastnih fenotipskih vrednosti in fenotipskih vrednosti potomcev; </w:t>
-      </w:r>
-      <w:r>
-        <w:rPr>
-          <w:lang w:val="sl-SI" w:bidi="ar-SA"/>
-        </w:rPr>
-        <w:t xml:space="preserve">in </w:t>
-      </w:r>
-      <w:r>
-        <w:rPr>
-          <w:lang w:val="sl-SI" w:bidi="ar-SA"/>
-        </w:rPr>
-        <w:t>ii) povečanje intenzivnost selekcije, čemur je botrovala pocenitev testiranja. Uvedba genomske selekcije je povečala selekcijski diferencial za vse lastnosti, še posebno za lastnosti z nizko heritabiliteto kot sta zdravje in plodnost (García-Ruiz in sod., 2016).</w:t>
-      </w:r>
-    </w:p>
-    <w:p>
-      <w:pPr>
-        <w:pStyle w:val="TextBody"/>
-        <w:spacing w:lineRule="auto" w:line="276" w:before="0" w:after="0"/>
-        <w:rPr>
-          <w:lang w:val="sl-SI" w:bidi="ar-SA"/>
-        </w:rPr>
-      </w:pPr>
-      <w:r>
-        <w:rPr>
-          <w:lang w:val="sl-SI" w:bidi="ar-SA"/>
-        </w:rPr>
-      </w:r>
-    </w:p>
-    <w:p>
-      <w:pPr>
-        <w:pStyle w:val="Heading3"/>
-        <w:numPr>
-          <w:ilvl w:val="2"/>
-          <w:numId w:val="2"/>
-        </w:numPr>
-        <w:rPr/>
-      </w:pPr>
-      <w:r>
-        <w:rPr/>
-        <w:t>1.2.2 Razvoj statističnih metod za napoved plemenskih vrednosti</w:t>
-      </w:r>
-    </w:p>
-    <w:p>
-      <w:pPr>
-        <w:pStyle w:val="TextBody"/>
-        <w:rPr/>
-      </w:pPr>
-      <w:r>
-        <w:rPr/>
-        <w:t xml:space="preserve">Sočasno z razvojem testov je potekal tudi razvoj statističnih metod za napoved plemenskih vrednosti. </w:t>
+        <w:rPr/>
+      </w:pPr>
+      <w:r>
+        <w:rPr/>
+        <w:t xml:space="preserve">Sočasno z razvojem testov je potekal tudi razvoj statističnih metod za napoved </w:t>
+      </w:r>
+      <w:r>
+        <w:rPr/>
+        <w:t>genetskih</w:t>
+      </w:r>
+      <w:r>
+        <w:rPr/>
+        <w:t xml:space="preserve"> vrednosti. </w:t>
       </w:r>
       <w:r>
         <w:rPr>
@@ -6479,19 +6512,43 @@
         <w:rPr>
           <w:lang w:val="sl-SI" w:bidi="ar-SA"/>
         </w:rPr>
-        <w:t xml:space="preserve">predstavil idejo </w:t>
-      </w:r>
-      <w:r>
-        <w:rPr>
-          <w:lang w:val="sl-SI" w:bidi="ar-SA"/>
-        </w:rPr>
-        <w:t>plemenske vrednosti (alelov???)</w:t>
-      </w:r>
-      <w:r>
-        <w:rPr>
-          <w:lang w:val="sl-SI" w:bidi="ar-SA"/>
-        </w:rPr>
-        <w:t>. Plemenska vrednost je vrednost posameznika glede na povprečno vr</w:t>
+        <w:t xml:space="preserve">predstavil </w:t>
+      </w:r>
+      <w:r>
+        <w:rPr>
+          <w:lang w:val="sl-SI" w:bidi="ar-SA"/>
+        </w:rPr>
+        <w:t>infinitezimalni model, ki kontinuirano variabilnost lastnosti pojasni s predpostavko velikega števila genov z malim učinkom</w:t>
+      </w:r>
+      <w:r>
+        <w:rPr>
+          <w:lang w:val="sl-SI" w:bidi="ar-SA"/>
+        </w:rPr>
+        <w:t xml:space="preserve">. </w:t>
+      </w:r>
+      <w:r>
+        <w:rPr>
+          <w:lang w:val="sl-SI" w:bidi="ar-SA"/>
+        </w:rPr>
+        <w:t>Ideja je vodila do definicije plemenske vrednosti, ki j</w:t>
+      </w:r>
+      <w:r>
+        <w:rPr>
+          <w:lang w:val="sl-SI" w:bidi="ar-SA"/>
+        </w:rPr>
+        <w:t>o</w:t>
+      </w:r>
+      <w:r>
+        <w:rPr>
+          <w:lang w:val="sl-SI" w:bidi="ar-SA"/>
+        </w:rPr>
+        <w:t xml:space="preserve"> je kot prvi leta 1975 napovedal Henderson.</w:t>
+      </w:r>
+      <w:r>
+        <w:rPr>
+          <w:lang w:val="sl-SI" w:bidi="ar-SA"/>
+        </w:rPr>
+        <w:t xml:space="preserve"> Plemenska vrednost je vrednost posameznika glede na povprečno vr</w:t>
       </w:r>
       <w:r>
         <w:rPr>
@@ -6590,7 +6647,7 @@
         <w:rPr>
           <w:lang w:val="sl-SI" w:bidi="ar-SA"/>
         </w:rPr>
-        <w:t>prvi plemenske vrednosti napovedal kot najboljše linearne nepristranske napovedi (</w:t>
+        <w:t>plemenske vrednosti napovedal kot najboljše linearne nepristranske napovedi (</w:t>
       </w:r>
       <w:r>
         <w:rPr>
@@ -7765,10 +7822,10 @@
     </w:p>
     <w:p>
       <w:pPr>
-        <w:pStyle w:val="Heading3"/>
+        <w:pStyle w:val="Heading4"/>
         <w:numPr>
-          <w:ilvl w:val="2"/>
-          <w:numId w:val="3"/>
+          <w:ilvl w:val="3"/>
+          <w:numId w:val="1"/>
         </w:numPr>
         <w:rPr/>
       </w:pPr>
@@ -7829,55 +7886,7 @@
           <w:vertAlign w:val="baseline"/>
           <w:lang w:val="sl-SI" w:bidi="ar-SA"/>
         </w:rPr>
-        <w:t xml:space="preserve">, MAS). Model za MAS poleg poligenske komponente (plemenske vrednosti a) vključuje tudi sistematičen vpliv genotipa na znanih kvantitativnih vzročnih lokusih (angl. </w:t>
-      </w:r>
-      <w:r>
-        <w:rPr>
-          <w:rFonts w:eastAsia="Times New Roman" w:cs="Times New Roman"/>
-          <w:b w:val="false"/>
-          <w:bCs w:val="false"/>
-          <w:i/>
-          <w:iCs/>
-          <w:position w:val="0"/>
-          <w:sz w:val="24"/>
-          <w:sz w:val="24"/>
-          <w:szCs w:val="24"/>
-          <w:vertAlign w:val="baseline"/>
-          <w:lang w:val="sl-SI" w:bidi="ar-SA"/>
-        </w:rPr>
-        <w:t>Q</w:t>
-      </w:r>
-      <w:r>
-        <w:rPr>
-          <w:rFonts w:eastAsia="Times New Roman" w:cs="Times New Roman"/>
-          <w:b w:val="false"/>
-          <w:bCs w:val="false"/>
-          <w:i/>
-          <w:iCs/>
-          <w:position w:val="0"/>
-          <w:sz w:val="24"/>
-          <w:sz w:val="24"/>
-          <w:szCs w:val="24"/>
-          <w:vertAlign w:val="baseline"/>
-          <w:lang w:val="sl-SI" w:bidi="ar-SA"/>
-        </w:rPr>
-        <w:t xml:space="preserve">uantitative Trait loci, </w:t>
-      </w:r>
-      <w:r>
-        <w:rPr>
-          <w:rFonts w:eastAsia="Times New Roman" w:cs="Times New Roman"/>
-          <w:b w:val="false"/>
-          <w:bCs w:val="false"/>
-          <w:i w:val="false"/>
-          <w:iCs w:val="false"/>
-          <w:position w:val="0"/>
-          <w:sz w:val="24"/>
-          <w:sz w:val="24"/>
-          <w:szCs w:val="24"/>
-          <w:vertAlign w:val="baseline"/>
-          <w:lang w:val="sl-SI" w:bidi="ar-SA"/>
-        </w:rPr>
-        <w:t>QTL) oz. vezanih označevalcih za določeno lastn</w:t>
+        <w:t>, MAS). Model za MAS poleg poligenske komponente (plemenske vrednosti a) vključuje tudi sistematičen vpliv genotipa na znanih kvantitativnih vzročnih lokusih oz. vezanih označevalcih za določeno lastn</w:t>
       </w:r>
       <w:r>
         <w:rPr>
@@ -8001,157 +8010,67 @@
           <w:vertAlign w:val="baseline"/>
           <w:lang w:val="sl-SI" w:bidi="ar-SA"/>
         </w:rPr>
-        <w:t xml:space="preserve"> so predlagali uporabo velikega števila genetskih označevalcev iz celotnega genoma za napoved t.i. genomskih plemenskih vrednosti. V modelu za napoved plemenskih vrednosti [2] rodovniško matriko sorodstva </w:t>
-      </w:r>
-      <w:r>
-        <w:rPr>
-          <w:rFonts w:eastAsia="Times New Roman" w:cs="Times New Roman"/>
-          <w:b/>
-          <w:bCs/>
-          <w:i w:val="false"/>
-          <w:iCs w:val="false"/>
-          <w:position w:val="0"/>
-          <w:sz w:val="24"/>
-          <w:sz w:val="24"/>
-          <w:vertAlign w:val="baseline"/>
-          <w:lang w:val="sl-SI" w:bidi="ar-SA"/>
-        </w:rPr>
-        <w:t xml:space="preserve">A </w:t>
-      </w:r>
-      <w:r>
-        <w:rPr>
-          <w:rFonts w:eastAsia="Times New Roman" w:cs="Times New Roman"/>
-          <w:b w:val="false"/>
-          <w:bCs w:val="false"/>
-          <w:i w:val="false"/>
-          <w:iCs w:val="false"/>
-          <w:position w:val="0"/>
-          <w:sz w:val="24"/>
-          <w:sz w:val="24"/>
-          <w:vertAlign w:val="baseline"/>
-          <w:lang w:val="sl-SI" w:bidi="ar-SA"/>
-        </w:rPr>
-        <w:t xml:space="preserve">nadomesti genomska matrika sorodstva </w:t>
-      </w:r>
-      <w:r>
-        <w:rPr>
-          <w:rFonts w:eastAsia="Times New Roman" w:cs="Times New Roman"/>
-          <w:b/>
-          <w:bCs w:val="false"/>
-          <w:i w:val="false"/>
-          <w:iCs w:val="false"/>
-          <w:position w:val="0"/>
-          <w:sz w:val="24"/>
-          <w:sz w:val="24"/>
-          <w:vertAlign w:val="baseline"/>
-          <w:lang w:val="sl-SI" w:bidi="ar-SA"/>
-        </w:rPr>
-        <w:t>G</w:t>
-      </w:r>
-      <w:r>
-        <w:rPr>
-          <w:rFonts w:eastAsia="Times New Roman" w:cs="Times New Roman"/>
-          <w:b w:val="false"/>
-          <w:bCs w:val="false"/>
-          <w:i w:val="false"/>
-          <w:iCs w:val="false"/>
-          <w:position w:val="0"/>
-          <w:sz w:val="24"/>
-          <w:sz w:val="24"/>
-          <w:vertAlign w:val="baseline"/>
-          <w:lang w:val="sl-SI" w:bidi="ar-SA"/>
-        </w:rPr>
-        <w:t xml:space="preserve">. Matriko </w:t>
-      </w:r>
-      <w:r>
-        <w:rPr>
-          <w:rFonts w:eastAsia="Times New Roman" w:cs="Times New Roman"/>
-          <w:b/>
-          <w:bCs/>
-          <w:i w:val="false"/>
-          <w:iCs w:val="false"/>
-          <w:position w:val="0"/>
-          <w:sz w:val="24"/>
-          <w:sz w:val="24"/>
-          <w:vertAlign w:val="baseline"/>
-          <w:lang w:val="sl-SI" w:bidi="ar-SA"/>
-        </w:rPr>
-        <w:t>G</w:t>
-      </w:r>
-      <w:r>
-        <w:rPr>
-          <w:rFonts w:eastAsia="Times New Roman" w:cs="Times New Roman"/>
-          <w:b w:val="false"/>
-          <w:bCs w:val="false"/>
-          <w:i w:val="false"/>
-          <w:iCs w:val="false"/>
-          <w:position w:val="0"/>
-          <w:sz w:val="24"/>
-          <w:sz w:val="24"/>
-          <w:vertAlign w:val="baseline"/>
-          <w:lang w:val="sl-SI" w:bidi="ar-SA"/>
-        </w:rPr>
-        <w:t xml:space="preserve"> ustvarimo na podlagi genotipskih podatkov</w:t>
-      </w:r>
-      <w:r>
-        <w:rPr>
-          <w:rFonts w:eastAsia="Times New Roman" w:cs="Times New Roman"/>
-          <w:b/>
-          <w:bCs/>
-          <w:i w:val="false"/>
-          <w:iCs w:val="false"/>
-          <w:position w:val="0"/>
-          <w:sz w:val="24"/>
-          <w:sz w:val="24"/>
-          <w:vertAlign w:val="baseline"/>
-          <w:lang w:val="sl-SI" w:bidi="ar-SA"/>
-        </w:rPr>
-        <w:t xml:space="preserve"> </w:t>
-      </w:r>
-      <w:r>
-        <w:rPr>
-          <w:rFonts w:eastAsia="Times New Roman" w:cs="Times New Roman"/>
-          <w:b w:val="false"/>
-          <w:bCs w:val="false"/>
-          <w:i w:val="false"/>
-          <w:iCs w:val="false"/>
-          <w:position w:val="0"/>
-          <w:sz w:val="24"/>
-          <w:sz w:val="24"/>
-          <w:vertAlign w:val="baseline"/>
-          <w:lang w:val="sl-SI" w:bidi="ar-SA"/>
-        </w:rPr>
-        <w:t>in</w:t>
-      </w:r>
-      <w:r>
-        <w:rPr>
-          <w:rFonts w:eastAsia="Times New Roman" w:cs="Times New Roman"/>
-          <w:b/>
-          <w:bCs/>
-          <w:i w:val="false"/>
-          <w:iCs w:val="false"/>
-          <w:position w:val="0"/>
-          <w:sz w:val="24"/>
-          <w:sz w:val="24"/>
-          <w:vertAlign w:val="baseline"/>
-          <w:lang w:val="sl-SI" w:bidi="ar-SA"/>
-        </w:rPr>
-        <w:t xml:space="preserve"> </w:t>
-      </w:r>
-      <w:r>
-        <w:rPr>
-          <w:rFonts w:eastAsia="Times New Roman" w:cs="Times New Roman"/>
-          <w:b w:val="false"/>
-          <w:bCs w:val="false"/>
-          <w:i w:val="false"/>
-          <w:iCs w:val="false"/>
-          <w:position w:val="0"/>
-          <w:sz w:val="24"/>
-          <w:sz w:val="24"/>
-          <w:vertAlign w:val="baseline"/>
-          <w:lang w:val="sl-SI" w:bidi="ar-SA"/>
-        </w:rPr>
-        <w:t>odraža realizirano sorodstvo. Genomski koeficienti sorodstva bolj točno odražajo resnično aditivno sorodstvo kot rodovniški koeficienti sorodstva zaradi natančnejše ocene učinka Mendelskega vzorčenja. Genomske plemenske vrednosti lahko napovemo po dveh ekvivalentnih modelih, in sicer SNP-BLUP in genomskem BLUP (GBLUP). Model za SNP-BLUP je</w:t>
+        <w:t xml:space="preserve"> so predlagali uporabo velikega števila genetskih označevalcev iz celotnega genoma za napoved t.i. genomskih plemenskih vrednosti. Genomske plemenske vrednosti lahko napovemo po dveh ekvivalentnih modelih, in sicer </w:t>
+      </w:r>
+      <w:r>
+        <w:rPr>
+          <w:rFonts w:eastAsia="Times New Roman" w:cs="Times New Roman"/>
+          <w:b w:val="false"/>
+          <w:bCs w:val="false"/>
+          <w:i w:val="false"/>
+          <w:iCs w:val="false"/>
+          <w:position w:val="0"/>
+          <w:sz w:val="24"/>
+          <w:sz w:val="24"/>
+          <w:vertAlign w:val="baseline"/>
+          <w:lang w:val="sl-SI" w:bidi="ar-SA"/>
+        </w:rPr>
+        <w:t xml:space="preserve">modelu </w:t>
+      </w:r>
+      <w:r>
+        <w:rPr>
+          <w:rFonts w:eastAsia="Times New Roman" w:cs="Times New Roman"/>
+          <w:b w:val="false"/>
+          <w:bCs w:val="false"/>
+          <w:i w:val="false"/>
+          <w:iCs w:val="false"/>
+          <w:position w:val="0"/>
+          <w:sz w:val="24"/>
+          <w:sz w:val="24"/>
+          <w:vertAlign w:val="baseline"/>
+          <w:lang w:val="sl-SI" w:bidi="ar-SA"/>
+        </w:rPr>
+        <w:t>SNP-BLUP in genomskem BLUP-</w:t>
+      </w:r>
+      <w:r>
+        <w:rPr>
+          <w:rFonts w:eastAsia="Times New Roman" w:cs="Times New Roman"/>
+          <w:b w:val="false"/>
+          <w:bCs w:val="false"/>
+          <w:i w:val="false"/>
+          <w:iCs w:val="false"/>
+          <w:position w:val="0"/>
+          <w:sz w:val="24"/>
+          <w:sz w:val="24"/>
+          <w:vertAlign w:val="baseline"/>
+          <w:lang w:val="sl-SI" w:bidi="ar-SA"/>
+        </w:rPr>
+        <w:t>u</w:t>
+      </w:r>
+      <w:r>
+        <w:rPr>
+          <w:rFonts w:eastAsia="Times New Roman" w:cs="Times New Roman"/>
+          <w:b w:val="false"/>
+          <w:bCs w:val="false"/>
+          <w:i w:val="false"/>
+          <w:iCs w:val="false"/>
+          <w:position w:val="0"/>
+          <w:sz w:val="24"/>
+          <w:sz w:val="24"/>
+          <w:vertAlign w:val="baseline"/>
+          <w:lang w:val="sl-SI" w:bidi="ar-SA"/>
+        </w:rPr>
+        <w:t xml:space="preserve"> (GBLUP). Model za SNP-BLUP je</w:t>
       </w:r>
     </w:p>
     <w:p>
@@ -8493,7 +8412,7 @@
           <w:vertAlign w:val="baseline"/>
           <w:lang w:val="sl-SI" w:bidi="ar-SA"/>
         </w:rPr>
-        <w:t>je tako vektor genomskih plemenskih vrednosti. Model za GBLUP je</w:t>
+        <w:t>je tako vektor plemenskih vrednosti. Model za GBLUP je</w:t>
       </w:r>
     </w:p>
     <w:p>
@@ -8730,7 +8649,7 @@
           <w:vertAlign w:val="baseline"/>
           <w:lang w:val="sl-SI" w:bidi="ar-SA"/>
         </w:rPr>
-        <w:t xml:space="preserve">kjer je a vektor genomskih plemenskih vrednosti, </w:t>
+        <w:t xml:space="preserve">kjer je </w:t>
       </w:r>
       <w:r>
         <w:rPr>
@@ -8745,22 +8664,22 @@
           <w:vertAlign w:val="baseline"/>
           <w:lang w:val="sl-SI" w:bidi="ar-SA"/>
         </w:rPr>
-        <w:t>W</w:t>
-      </w:r>
-      <w:r>
-        <w:rPr>
-          <w:rFonts w:eastAsia="Times New Roman" w:cs="Times New Roman"/>
-          <w:b w:val="false"/>
-          <w:bCs w:val="false"/>
-          <w:i w:val="false"/>
-          <w:iCs w:val="false"/>
-          <w:position w:val="0"/>
-          <w:sz w:val="24"/>
-          <w:sz w:val="24"/>
-          <w:vertAlign w:val="baseline"/>
-          <w:lang w:val="sl-SI" w:bidi="ar-SA"/>
-        </w:rPr>
-        <w:t xml:space="preserve"> pa matrika dogodkov, ki povezuje fenotipske in plemenske vrednosti. Genomske plemenske vrednosti </w:t>
+        <w:t>a</w:t>
+      </w:r>
+      <w:r>
+        <w:rPr>
+          <w:rFonts w:eastAsia="Times New Roman" w:cs="Times New Roman"/>
+          <w:b w:val="false"/>
+          <w:bCs w:val="false"/>
+          <w:i w:val="false"/>
+          <w:iCs w:val="false"/>
+          <w:position w:val="0"/>
+          <w:sz w:val="24"/>
+          <w:sz w:val="24"/>
+          <w:vertAlign w:val="baseline"/>
+          <w:lang w:val="sl-SI" w:bidi="ar-SA"/>
+        </w:rPr>
+        <w:t xml:space="preserve"> vektor plemenskih vrednosti, </w:t>
       </w:r>
       <w:r>
         <w:rPr>
@@ -8775,22 +8694,22 @@
           <w:vertAlign w:val="baseline"/>
           <w:lang w:val="sl-SI" w:bidi="ar-SA"/>
         </w:rPr>
-        <w:t xml:space="preserve">g </w:t>
-      </w:r>
-      <w:r>
-        <w:rPr>
-          <w:rFonts w:eastAsia="Times New Roman" w:cs="Times New Roman"/>
-          <w:b w:val="false"/>
-          <w:bCs w:val="false"/>
-          <w:i w:val="false"/>
-          <w:iCs w:val="false"/>
-          <w:position w:val="0"/>
-          <w:sz w:val="24"/>
-          <w:sz w:val="24"/>
-          <w:vertAlign w:val="baseline"/>
-          <w:lang w:val="sl-SI" w:bidi="ar-SA"/>
-        </w:rPr>
-        <w:t xml:space="preserve">prihajajo iz porazdelitve N ~ (0, </w:t>
+        <w:t>W</w:t>
+      </w:r>
+      <w:r>
+        <w:rPr>
+          <w:rFonts w:eastAsia="Times New Roman" w:cs="Times New Roman"/>
+          <w:b w:val="false"/>
+          <w:bCs w:val="false"/>
+          <w:i w:val="false"/>
+          <w:iCs w:val="false"/>
+          <w:position w:val="0"/>
+          <w:sz w:val="24"/>
+          <w:sz w:val="24"/>
+          <w:vertAlign w:val="baseline"/>
+          <w:lang w:val="sl-SI" w:bidi="ar-SA"/>
+        </w:rPr>
+        <w:t xml:space="preserve"> pa matrika dogodkov, ki povezuje fenotipske in plemenske vrednosti. Genomske plemenske vrednosti </w:t>
       </w:r>
       <w:r>
         <w:rPr>
@@ -8805,6 +8724,36 @@
           <w:vertAlign w:val="baseline"/>
           <w:lang w:val="sl-SI" w:bidi="ar-SA"/>
         </w:rPr>
+        <w:t xml:space="preserve">g </w:t>
+      </w:r>
+      <w:r>
+        <w:rPr>
+          <w:rFonts w:eastAsia="Times New Roman" w:cs="Times New Roman"/>
+          <w:b w:val="false"/>
+          <w:bCs w:val="false"/>
+          <w:i w:val="false"/>
+          <w:iCs w:val="false"/>
+          <w:position w:val="0"/>
+          <w:sz w:val="24"/>
+          <w:sz w:val="24"/>
+          <w:vertAlign w:val="baseline"/>
+          <w:lang w:val="sl-SI" w:bidi="ar-SA"/>
+        </w:rPr>
+        <w:t xml:space="preserve">prihajajo iz porazdelitve N ~ (0, </w:t>
+      </w:r>
+      <w:r>
+        <w:rPr>
+          <w:rFonts w:eastAsia="Times New Roman" w:cs="Times New Roman"/>
+          <w:b/>
+          <w:bCs/>
+          <w:i w:val="false"/>
+          <w:iCs w:val="false"/>
+          <w:position w:val="0"/>
+          <w:sz w:val="24"/>
+          <w:sz w:val="24"/>
+          <w:vertAlign w:val="baseline"/>
+          <w:lang w:val="sl-SI" w:bidi="ar-SA"/>
+        </w:rPr>
         <w:t>G</w:t>
       </w:r>
       <w:r>
@@ -8820,7 +8769,7 @@
           <w:vertAlign w:val="baseline"/>
           <w:lang w:val="sl-SI" w:bidi="ar-SA"/>
         </w:rPr>
-        <w:t xml:space="preserve">* </w:t>
+        <w:t xml:space="preserve"> </w:t>
       </w:r>
       <w:r>
         <w:rPr>
@@ -8876,7 +8825,172 @@
           <w:vertAlign w:val="baseline"/>
           <w:lang w:val="sl-SI" w:bidi="ar-SA"/>
         </w:rPr>
-        <w:t>).</w:t>
+        <w:t>)</w:t>
+      </w:r>
+      <w:r>
+        <w:rPr>
+          <w:rFonts w:eastAsia="Times New Roman" w:cs="Times New Roman"/>
+          <w:b w:val="false"/>
+          <w:bCs w:val="false"/>
+          <w:i w:val="false"/>
+          <w:iCs w:val="false"/>
+          <w:position w:val="0"/>
+          <w:sz w:val="24"/>
+          <w:sz w:val="24"/>
+          <w:vertAlign w:val="baseline"/>
+          <w:lang w:val="sl-SI" w:bidi="ar-SA"/>
+        </w:rPr>
+        <w:t xml:space="preserve">.  V modelu za napoved plemenskih vrednosti [2] rodovniško sorodstva </w:t>
+      </w:r>
+      <w:r>
+        <w:rPr>
+          <w:rFonts w:eastAsia="Times New Roman" w:cs="Times New Roman"/>
+          <w:b/>
+          <w:bCs/>
+          <w:i w:val="false"/>
+          <w:iCs w:val="false"/>
+          <w:position w:val="0"/>
+          <w:sz w:val="24"/>
+          <w:sz w:val="24"/>
+          <w:vertAlign w:val="baseline"/>
+          <w:lang w:val="sl-SI" w:bidi="ar-SA"/>
+        </w:rPr>
+        <w:t xml:space="preserve">A </w:t>
+      </w:r>
+      <w:r>
+        <w:rPr>
+          <w:rFonts w:eastAsia="Times New Roman" w:cs="Times New Roman"/>
+          <w:b w:val="false"/>
+          <w:bCs w:val="false"/>
+          <w:i w:val="false"/>
+          <w:iCs w:val="false"/>
+          <w:position w:val="0"/>
+          <w:sz w:val="24"/>
+          <w:sz w:val="24"/>
+          <w:vertAlign w:val="baseline"/>
+          <w:lang w:val="sl-SI" w:bidi="ar-SA"/>
+        </w:rPr>
+        <w:t xml:space="preserve">nadomesti genomska matrika sorodstva </w:t>
+      </w:r>
+      <w:r>
+        <w:rPr>
+          <w:rFonts w:eastAsia="Times New Roman" w:cs="Times New Roman"/>
+          <w:b/>
+          <w:bCs w:val="false"/>
+          <w:i w:val="false"/>
+          <w:iCs w:val="false"/>
+          <w:position w:val="0"/>
+          <w:sz w:val="24"/>
+          <w:sz w:val="24"/>
+          <w:vertAlign w:val="baseline"/>
+          <w:lang w:val="sl-SI" w:bidi="ar-SA"/>
+        </w:rPr>
+        <w:t>G</w:t>
+      </w:r>
+      <w:r>
+        <w:rPr>
+          <w:rFonts w:eastAsia="Times New Roman" w:cs="Times New Roman"/>
+          <w:b w:val="false"/>
+          <w:bCs w:val="false"/>
+          <w:i w:val="false"/>
+          <w:iCs w:val="false"/>
+          <w:position w:val="0"/>
+          <w:sz w:val="24"/>
+          <w:sz w:val="24"/>
+          <w:vertAlign w:val="baseline"/>
+          <w:lang w:val="sl-SI" w:bidi="ar-SA"/>
+        </w:rPr>
+        <w:t xml:space="preserve">. Matriko </w:t>
+      </w:r>
+      <w:r>
+        <w:rPr>
+          <w:rFonts w:eastAsia="Times New Roman" w:cs="Times New Roman"/>
+          <w:b/>
+          <w:bCs/>
+          <w:i w:val="false"/>
+          <w:iCs w:val="false"/>
+          <w:position w:val="0"/>
+          <w:sz w:val="24"/>
+          <w:sz w:val="24"/>
+          <w:vertAlign w:val="baseline"/>
+          <w:lang w:val="sl-SI" w:bidi="ar-SA"/>
+        </w:rPr>
+        <w:t>G</w:t>
+      </w:r>
+      <w:r>
+        <w:rPr>
+          <w:rFonts w:eastAsia="Times New Roman" w:cs="Times New Roman"/>
+          <w:b w:val="false"/>
+          <w:bCs w:val="false"/>
+          <w:i w:val="false"/>
+          <w:iCs w:val="false"/>
+          <w:position w:val="0"/>
+          <w:sz w:val="24"/>
+          <w:sz w:val="24"/>
+          <w:vertAlign w:val="baseline"/>
+          <w:lang w:val="sl-SI" w:bidi="ar-SA"/>
+        </w:rPr>
+        <w:t xml:space="preserve"> ustvarimo na podlagi genotipskih podatkov</w:t>
+      </w:r>
+      <w:r>
+        <w:rPr>
+          <w:rFonts w:eastAsia="Times New Roman" w:cs="Times New Roman"/>
+          <w:b/>
+          <w:bCs/>
+          <w:i w:val="false"/>
+          <w:iCs w:val="false"/>
+          <w:position w:val="0"/>
+          <w:sz w:val="24"/>
+          <w:sz w:val="24"/>
+          <w:vertAlign w:val="baseline"/>
+          <w:lang w:val="sl-SI" w:bidi="ar-SA"/>
+        </w:rPr>
+        <w:t xml:space="preserve"> </w:t>
+      </w:r>
+      <w:r>
+        <w:rPr>
+          <w:rFonts w:eastAsia="Times New Roman" w:cs="Times New Roman"/>
+          <w:b w:val="false"/>
+          <w:bCs w:val="false"/>
+          <w:i w:val="false"/>
+          <w:iCs w:val="false"/>
+          <w:position w:val="0"/>
+          <w:sz w:val="24"/>
+          <w:sz w:val="24"/>
+          <w:vertAlign w:val="baseline"/>
+          <w:lang w:val="sl-SI" w:bidi="ar-SA"/>
+        </w:rPr>
+        <w:t>in</w:t>
+      </w:r>
+      <w:r>
+        <w:rPr>
+          <w:rFonts w:eastAsia="Times New Roman" w:cs="Times New Roman"/>
+          <w:b/>
+          <w:bCs/>
+          <w:i w:val="false"/>
+          <w:iCs w:val="false"/>
+          <w:position w:val="0"/>
+          <w:sz w:val="24"/>
+          <w:sz w:val="24"/>
+          <w:vertAlign w:val="baseline"/>
+          <w:lang w:val="sl-SI" w:bidi="ar-SA"/>
+        </w:rPr>
+        <w:t xml:space="preserve"> </w:t>
+      </w:r>
+      <w:r>
+        <w:rPr>
+          <w:rFonts w:eastAsia="Times New Roman" w:cs="Times New Roman"/>
+          <w:b w:val="false"/>
+          <w:bCs w:val="false"/>
+          <w:i w:val="false"/>
+          <w:iCs w:val="false"/>
+          <w:position w:val="0"/>
+          <w:sz w:val="24"/>
+          <w:sz w:val="24"/>
+          <w:vertAlign w:val="baseline"/>
+          <w:lang w:val="sl-SI" w:bidi="ar-SA"/>
+        </w:rPr>
+        <w:t>odraža realizirano sorodstvo. Genomski koeficienti sorodstva bolj točno odražajo resnično aditivno sorodstvo kot rodovniški koeficienti sorodstva zaradi natančnejše ocene učinka Mendelskega vzorčenja.</w:t>
       </w:r>
     </w:p>
     <w:p>
@@ -8887,34 +9001,127 @@
         <w:spacing w:lineRule="auto" w:line="276" w:before="0" w:after="0"/>
         <w:ind w:left="0" w:right="0" w:hanging="0"/>
         <w:jc w:val="both"/>
-        <w:rPr>
-          <w:rFonts w:eastAsia="Times New Roman" w:cs="Times New Roman"/>
-          <w:b w:val="false"/>
-          <w:b w:val="false"/>
-          <w:bCs w:val="false"/>
-          <w:i w:val="false"/>
-          <w:i w:val="false"/>
-          <w:iCs w:val="false"/>
-          <w:position w:val="0"/>
-          <w:sz w:val="24"/>
-          <w:sz w:val="24"/>
-          <w:vertAlign w:val="baseline"/>
-          <w:lang w:val="sl-SI" w:bidi="ar-SA"/>
-        </w:rPr>
-      </w:pPr>
-      <w:r>
-        <w:rPr>
-          <w:rFonts w:eastAsia="Times New Roman" w:cs="Times New Roman"/>
-          <w:b w:val="false"/>
-          <w:bCs w:val="false"/>
-          <w:i w:val="false"/>
-          <w:iCs w:val="false"/>
-          <w:position w:val="0"/>
-          <w:sz w:val="24"/>
-          <w:sz w:val="24"/>
-          <w:vertAlign w:val="baseline"/>
-          <w:lang w:val="sl-SI" w:bidi="ar-SA"/>
-        </w:rPr>
+        <w:rPr/>
+      </w:pPr>
+      <w:r>
+        <w:rPr>
+          <w:rFonts w:eastAsia="Times New Roman" w:cs="Times New Roman"/>
+          <w:b w:val="false"/>
+          <w:bCs w:val="false"/>
+          <w:i w:val="false"/>
+          <w:iCs w:val="false"/>
+          <w:position w:val="0"/>
+          <w:sz w:val="24"/>
+          <w:sz w:val="24"/>
+          <w:vertAlign w:val="baseline"/>
+          <w:lang w:val="sl-SI" w:bidi="ar-SA"/>
+        </w:rPr>
+        <w:t>Kot</w:t>
+      </w:r>
+      <w:r>
+        <w:rPr>
+          <w:rFonts w:eastAsia="Times New Roman" w:cs="Times New Roman"/>
+          <w:b w:val="false"/>
+          <w:bCs w:val="false"/>
+          <w:i w:val="false"/>
+          <w:iCs w:val="false"/>
+          <w:position w:val="0"/>
+          <w:sz w:val="24"/>
+          <w:sz w:val="24"/>
+          <w:vertAlign w:val="baseline"/>
+          <w:lang w:val="sl-SI" w:bidi="ar-SA"/>
+        </w:rPr>
+        <w:t xml:space="preserve"> pri napovedi na podlagi rodovniških podatkov, je predpostavka obeh </w:t>
+      </w:r>
+      <w:r>
+        <w:rPr>
+          <w:rFonts w:eastAsia="Times New Roman" w:cs="Times New Roman"/>
+          <w:b w:val="false"/>
+          <w:bCs w:val="false"/>
+          <w:i w:val="false"/>
+          <w:iCs w:val="false"/>
+          <w:position w:val="0"/>
+          <w:sz w:val="24"/>
+          <w:sz w:val="24"/>
+          <w:vertAlign w:val="baseline"/>
+          <w:lang w:val="sl-SI" w:bidi="ar-SA"/>
+        </w:rPr>
+        <w:t xml:space="preserve">genomskih </w:t>
+      </w:r>
+      <w:r>
+        <w:rPr>
+          <w:rFonts w:eastAsia="Times New Roman" w:cs="Times New Roman"/>
+          <w:b w:val="false"/>
+          <w:bCs w:val="false"/>
+          <w:i w:val="false"/>
+          <w:iCs w:val="false"/>
+          <w:position w:val="0"/>
+          <w:sz w:val="24"/>
+          <w:sz w:val="24"/>
+          <w:vertAlign w:val="baseline"/>
+          <w:lang w:val="sl-SI" w:bidi="ar-SA"/>
+        </w:rPr>
+        <w:t xml:space="preserve">modelov infinitezimalni model. Ta predpostavlja, da imajo vsi geni in posledično vsi uporabljeni genetski označevalci vpliv na fenotip. Model tudi predpostavi, da vpliv vsakega označevalca sledi normalni porazdelitvi </w:t>
+      </w:r>
+      <w:r>
+        <w:rPr>
+          <w:rFonts w:eastAsia="Times New Roman" w:cs="Times New Roman"/>
+          <w:b w:val="false"/>
+          <w:bCs w:val="false"/>
+          <w:i w:val="false"/>
+          <w:iCs w:val="false"/>
+          <w:position w:val="0"/>
+          <w:sz w:val="24"/>
+          <w:sz w:val="24"/>
+          <w:vertAlign w:val="baseline"/>
+          <w:lang w:val="sl-SI" w:bidi="ar-SA"/>
+        </w:rPr>
+        <w:t xml:space="preserve">s povprečjem nič in </w:t>
+      </w:r>
+      <w:r>
+        <w:rPr>
+          <w:rFonts w:eastAsia="Times New Roman" w:cs="Times New Roman"/>
+          <w:b w:val="false"/>
+          <w:bCs w:val="false"/>
+          <w:i w:val="false"/>
+          <w:iCs w:val="false"/>
+          <w:position w:val="0"/>
+          <w:sz w:val="24"/>
+          <w:sz w:val="24"/>
+          <w:vertAlign w:val="baseline"/>
+          <w:lang w:val="sl-SI" w:bidi="ar-SA"/>
+        </w:rPr>
+        <w:t xml:space="preserve">varianco, ki je </w:t>
+      </w:r>
+      <w:r>
+        <w:rPr>
+          <w:rFonts w:eastAsia="Times New Roman" w:cs="Times New Roman"/>
+          <w:b w:val="false"/>
+          <w:bCs w:val="false"/>
+          <w:i w:val="false"/>
+          <w:iCs w:val="false"/>
+          <w:position w:val="0"/>
+          <w:sz w:val="24"/>
+          <w:sz w:val="24"/>
+          <w:vertAlign w:val="baseline"/>
+          <w:lang w:val="sl-SI" w:bidi="ar-SA"/>
+        </w:rPr>
+        <w:t>apriorij enaka</w:t>
+      </w:r>
+      <w:r>
+        <w:rPr>
+          <w:rFonts w:eastAsia="Times New Roman" w:cs="Times New Roman"/>
+          <w:b w:val="false"/>
+          <w:bCs w:val="false"/>
+          <w:i w:val="false"/>
+          <w:iCs w:val="false"/>
+          <w:position w:val="0"/>
+          <w:sz w:val="24"/>
+          <w:sz w:val="24"/>
+          <w:vertAlign w:val="baseline"/>
+          <w:lang w:val="sl-SI" w:bidi="ar-SA"/>
+        </w:rPr>
+        <w:t xml:space="preserve"> za vse označevalce.</w:t>
       </w:r>
     </w:p>
     <w:p>
@@ -8926,34 +9133,28 @@
         <w:ind w:left="0" w:right="0" w:hanging="0"/>
         <w:jc w:val="both"/>
         <w:rPr>
-          <w:rFonts w:eastAsia="Times New Roman" w:cs="Times New Roman"/>
-          <w:b w:val="false"/>
-          <w:b w:val="false"/>
-          <w:bCs w:val="false"/>
-          <w:i w:val="false"/>
-          <w:i w:val="false"/>
-          <w:iCs w:val="false"/>
-          <w:position w:val="0"/>
-          <w:sz w:val="24"/>
-          <w:sz w:val="24"/>
-          <w:vertAlign w:val="baseline"/>
-          <w:lang w:val="sl-SI" w:bidi="ar-SA"/>
-        </w:rPr>
-      </w:pPr>
-      <w:r>
-        <w:rPr>
-          <w:rFonts w:eastAsia="Times New Roman" w:cs="Times New Roman"/>
-          <w:b w:val="false"/>
-          <w:bCs w:val="false"/>
-          <w:i w:val="false"/>
-          <w:iCs w:val="false"/>
-          <w:position w:val="0"/>
-          <w:sz w:val="24"/>
-          <w:sz w:val="24"/>
-          <w:vertAlign w:val="baseline"/>
-          <w:lang w:val="sl-SI" w:bidi="ar-SA"/>
-        </w:rPr>
-        <w:t>Kot pri napovedi na podlagi rodovniških podatkov, je predpostavka obeh modelov infinitezimalni model. Ta predpostavlja, da imajo vsi geni in posledično vsi uporabljeni genetski označevalci vpliv na fenotip. Model tudi predpostavi, da vpliv vsakega označevalca sledi normalni porazdelitvi z varianco, ki je konstantna za vse označevalce.</w:t>
+          <w:rFonts w:ascii="Times New Roman" w:hAnsi="Times New Roman" w:eastAsia="Times New Roman" w:cs="Times New Roman"/>
+          <w:i w:val="false"/>
+          <w:i w:val="false"/>
+          <w:iCs w:val="false"/>
+          <w:position w:val="0"/>
+          <w:sz w:val="24"/>
+          <w:sz w:val="24"/>
+          <w:vertAlign w:val="baseline"/>
+          <w:lang w:val="sl-SI" w:bidi="ar-SA"/>
+        </w:rPr>
+      </w:pPr>
+      <w:r>
+        <w:rPr>
+          <w:rFonts w:eastAsia="Times New Roman" w:cs="Times New Roman"/>
+          <w:i w:val="false"/>
+          <w:iCs w:val="false"/>
+          <w:position w:val="0"/>
+          <w:sz w:val="24"/>
+          <w:sz w:val="24"/>
+          <w:vertAlign w:val="baseline"/>
+          <w:lang w:val="sl-SI" w:bidi="ar-SA"/>
+        </w:rPr>
       </w:r>
     </w:p>
     <w:p>
@@ -8964,29 +9165,236 @@
         <w:spacing w:lineRule="auto" w:line="276" w:before="0" w:after="0"/>
         <w:ind w:left="0" w:right="0" w:hanging="0"/>
         <w:jc w:val="both"/>
-        <w:rPr>
-          <w:rFonts w:ascii="Times New Roman" w:hAnsi="Times New Roman" w:eastAsia="Times New Roman" w:cs="Times New Roman"/>
-          <w:i w:val="false"/>
-          <w:i w:val="false"/>
-          <w:iCs w:val="false"/>
-          <w:position w:val="0"/>
-          <w:sz w:val="24"/>
-          <w:sz w:val="24"/>
-          <w:vertAlign w:val="baseline"/>
-          <w:lang w:val="sl-SI" w:bidi="ar-SA"/>
-        </w:rPr>
-      </w:pPr>
-      <w:r>
-        <w:rPr>
-          <w:rFonts w:eastAsia="Times New Roman" w:cs="Times New Roman"/>
-          <w:i w:val="false"/>
-          <w:iCs w:val="false"/>
-          <w:position w:val="0"/>
-          <w:sz w:val="24"/>
-          <w:sz w:val="24"/>
-          <w:vertAlign w:val="baseline"/>
-          <w:lang w:val="sl-SI" w:bidi="ar-SA"/>
-        </w:rPr>
+        <w:rPr/>
+      </w:pPr>
+      <w:r>
+        <w:rPr>
+          <w:rFonts w:eastAsia="Times New Roman" w:cs="Times New Roman"/>
+          <w:b w:val="false"/>
+          <w:bCs w:val="false"/>
+          <w:i w:val="false"/>
+          <w:iCs w:val="false"/>
+          <w:position w:val="0"/>
+          <w:sz w:val="24"/>
+          <w:sz w:val="24"/>
+          <w:vertAlign w:val="baseline"/>
+          <w:lang w:val="sl-SI" w:bidi="ar-SA"/>
+        </w:rPr>
+        <w:t>Genomske plemenske vrednosti lahko napovemo tudi z metodami Bayesovske statistike</w:t>
+      </w:r>
+      <w:r>
+        <w:rPr>
+          <w:rFonts w:eastAsia="Times New Roman" w:cs="Times New Roman"/>
+          <w:b w:val="false"/>
+          <w:bCs w:val="false"/>
+          <w:i w:val="false"/>
+          <w:iCs w:val="false"/>
+          <w:position w:val="0"/>
+          <w:sz w:val="24"/>
+          <w:sz w:val="24"/>
+          <w:vertAlign w:val="baseline"/>
+          <w:lang w:val="sl-SI" w:bidi="ar-SA"/>
+        </w:rPr>
+        <w:t xml:space="preserve">. </w:t>
+      </w:r>
+      <w:r>
+        <w:rPr>
+          <w:rFonts w:eastAsia="Times New Roman" w:cs="Times New Roman"/>
+          <w:b w:val="false"/>
+          <w:bCs w:val="false"/>
+          <w:i w:val="false"/>
+          <w:iCs w:val="false"/>
+          <w:position w:val="0"/>
+          <w:sz w:val="24"/>
+          <w:sz w:val="24"/>
+          <w:vertAlign w:val="baseline"/>
+          <w:lang w:val="sl-SI" w:bidi="ar-SA"/>
+        </w:rPr>
+        <w:t>Ti modeli predpostavijo, da varianca označevalcev ni konstantna ampak prihaja iz apriorij porazdelitve, in/ali da vplivi označevalcev niso normalno porazdeljeni</w:t>
+      </w:r>
+      <w:r>
+        <w:rPr>
+          <w:rFonts w:eastAsia="Times New Roman" w:cs="Times New Roman"/>
+          <w:b w:val="false"/>
+          <w:bCs w:val="false"/>
+          <w:i w:val="false"/>
+          <w:iCs w:val="false"/>
+          <w:position w:val="0"/>
+          <w:sz w:val="24"/>
+          <w:sz w:val="24"/>
+          <w:vertAlign w:val="baseline"/>
+          <w:lang w:val="sl-SI" w:bidi="ar-SA"/>
+        </w:rPr>
+        <w:t xml:space="preserve"> </w:t>
+      </w:r>
+      <w:r>
+        <w:rPr>
+          <w:rFonts w:eastAsia="Times New Roman" w:cs="Times New Roman"/>
+          <w:b w:val="false"/>
+          <w:bCs w:val="false"/>
+          <w:i w:val="false"/>
+          <w:iCs w:val="false"/>
+          <w:position w:val="0"/>
+          <w:sz w:val="24"/>
+          <w:sz w:val="24"/>
+          <w:highlight w:val="yellow"/>
+          <w:vertAlign w:val="baseline"/>
+          <w:lang w:val="sl-SI" w:bidi="ar-SA"/>
+        </w:rPr>
+        <w:t xml:space="preserve">(Meuwissen in sod., 2001). </w:t>
+      </w:r>
+      <w:r>
+        <w:rPr>
+          <w:rFonts w:eastAsia="Times New Roman" w:cs="Times New Roman"/>
+          <w:b w:val="false"/>
+          <w:bCs w:val="false"/>
+          <w:i w:val="false"/>
+          <w:iCs w:val="false"/>
+          <w:position w:val="0"/>
+          <w:sz w:val="24"/>
+          <w:sz w:val="24"/>
+          <w:vertAlign w:val="baseline"/>
+          <w:lang w:val="sl-SI" w:bidi="ar-SA"/>
+        </w:rPr>
+        <w:t xml:space="preserve">Vsak izmed Bayes modelov določi drugačno apriorij porazdelitev oz. mešanico porazdelitev za varianco in vplive označevalcev. BayesA predpostavi, da imajo genetski označevalci različne variance, ki sledijo invertirani hi-kvadrat porazdelitvi, njihovi vplivi pa sledijo Studentovi razdelitvi </w:t>
+      </w:r>
+      <w:r>
+        <w:rPr>
+          <w:rFonts w:eastAsia="Times New Roman" w:cs="Times New Roman"/>
+          <w:b w:val="false"/>
+          <w:bCs w:val="false"/>
+          <w:i w:val="false"/>
+          <w:iCs w:val="false"/>
+          <w:position w:val="0"/>
+          <w:sz w:val="24"/>
+          <w:sz w:val="24"/>
+          <w:highlight w:val="yellow"/>
+          <w:vertAlign w:val="baseline"/>
+          <w:lang w:val="sl-SI" w:bidi="ar-SA"/>
+        </w:rPr>
+        <w:t xml:space="preserve">(Meuwissen in sod., 2001). </w:t>
+      </w:r>
+      <w:r>
+        <w:rPr>
+          <w:rFonts w:eastAsia="Times New Roman" w:cs="Times New Roman"/>
+          <w:b w:val="false"/>
+          <w:bCs w:val="false"/>
+          <w:i w:val="false"/>
+          <w:iCs w:val="false"/>
+          <w:position w:val="0"/>
+          <w:sz w:val="24"/>
+          <w:sz w:val="24"/>
+          <w:vertAlign w:val="baseline"/>
+          <w:lang w:val="sl-SI" w:bidi="ar-SA"/>
+        </w:rPr>
+        <w:t>Slednja ima debele repe, kar pomeni da so večji vplivi označevalcev bolj verjetni. BayesB sledi BayesA modelu z dodatno predpostavko, da ima le del označevalcev učinek na lastnosti, preostali označevalci pa na lastnosti na vplivajo (</w:t>
+      </w:r>
+      <w:r>
+        <w:rPr>
+          <w:rFonts w:eastAsia="Times New Roman" w:cs="Times New Roman"/>
+          <w:b w:val="false"/>
+          <w:bCs w:val="false"/>
+          <w:i w:val="false"/>
+          <w:iCs w:val="false"/>
+          <w:position w:val="0"/>
+          <w:sz w:val="24"/>
+          <w:sz w:val="24"/>
+          <w:vertAlign w:val="baseline"/>
+          <w:lang w:val="sl-SI" w:bidi="ar-SA"/>
+        </w:rPr>
+        <w:t xml:space="preserve">variance in </w:t>
+      </w:r>
+      <w:r>
+        <w:rPr>
+          <w:rFonts w:eastAsia="Times New Roman" w:cs="Times New Roman"/>
+          <w:b w:val="false"/>
+          <w:bCs w:val="false"/>
+          <w:i w:val="false"/>
+          <w:iCs w:val="false"/>
+          <w:position w:val="0"/>
+          <w:sz w:val="24"/>
+          <w:sz w:val="24"/>
+          <w:vertAlign w:val="baseline"/>
+          <w:lang w:val="sl-SI" w:bidi="ar-SA"/>
+        </w:rPr>
+        <w:t xml:space="preserve">učinek </w:t>
+      </w:r>
+      <w:r>
+        <w:rPr>
+          <w:rFonts w:eastAsia="Times New Roman" w:cs="Times New Roman"/>
+          <w:b w:val="false"/>
+          <w:bCs w:val="false"/>
+          <w:i w:val="false"/>
+          <w:iCs w:val="false"/>
+          <w:position w:val="0"/>
+          <w:sz w:val="24"/>
+          <w:sz w:val="24"/>
+          <w:vertAlign w:val="baseline"/>
+          <w:lang w:val="sl-SI" w:bidi="ar-SA"/>
+        </w:rPr>
+        <w:t>sta</w:t>
+      </w:r>
+      <w:r>
+        <w:rPr>
+          <w:rFonts w:eastAsia="Times New Roman" w:cs="Times New Roman"/>
+          <w:b w:val="false"/>
+          <w:bCs w:val="false"/>
+          <w:i w:val="false"/>
+          <w:iCs w:val="false"/>
+          <w:position w:val="0"/>
+          <w:sz w:val="24"/>
+          <w:sz w:val="24"/>
+          <w:vertAlign w:val="baseline"/>
+          <w:lang w:val="sl-SI" w:bidi="ar-SA"/>
+        </w:rPr>
+        <w:t xml:space="preserve"> nič) </w:t>
+      </w:r>
+      <w:r>
+        <w:rPr>
+          <w:rFonts w:eastAsia="Times New Roman" w:cs="Times New Roman"/>
+          <w:b w:val="false"/>
+          <w:bCs w:val="false"/>
+          <w:i w:val="false"/>
+          <w:iCs w:val="false"/>
+          <w:position w:val="0"/>
+          <w:sz w:val="24"/>
+          <w:sz w:val="24"/>
+          <w:highlight w:val="yellow"/>
+          <w:vertAlign w:val="baseline"/>
+          <w:lang w:val="sl-SI" w:bidi="ar-SA"/>
+        </w:rPr>
+        <w:t>(Meuwissen in sod., 2001).</w:t>
+      </w:r>
+      <w:r>
+        <w:rPr>
+          <w:rFonts w:eastAsia="Times New Roman" w:cs="Times New Roman"/>
+          <w:b w:val="false"/>
+          <w:bCs w:val="false"/>
+          <w:i w:val="false"/>
+          <w:iCs w:val="false"/>
+          <w:position w:val="0"/>
+          <w:sz w:val="24"/>
+          <w:sz w:val="24"/>
+          <w:vertAlign w:val="baseline"/>
+          <w:lang w:val="sl-SI" w:bidi="ar-SA"/>
+        </w:rPr>
+        <w:t xml:space="preserve"> BayesC predpostavi, da imajo vsi označevalci enako varianco, učinki pa sledijo normalni porazdelitvi. Prav tako BayesC dovoljuje možnost, da π del označevalcev nima učinka (BayesCπ) </w:t>
+      </w:r>
+      <w:r>
+        <w:rPr>
+          <w:rFonts w:eastAsia="Times New Roman" w:cs="Times New Roman"/>
+          <w:b w:val="false"/>
+          <w:bCs w:val="false"/>
+          <w:i w:val="false"/>
+          <w:iCs w:val="false"/>
+          <w:position w:val="0"/>
+          <w:sz w:val="24"/>
+          <w:sz w:val="24"/>
+          <w:highlight w:val="yellow"/>
+          <w:vertAlign w:val="baseline"/>
+          <w:lang w:val="sl-SI" w:bidi="ar-SA"/>
+        </w:rPr>
+        <w:t>(Habier in sod., 2011).</w:t>
       </w:r>
     </w:p>
     <w:p>
@@ -8997,131 +9405,34 @@
         <w:spacing w:lineRule="auto" w:line="276" w:before="0" w:after="0"/>
         <w:ind w:left="0" w:right="0" w:hanging="0"/>
         <w:jc w:val="both"/>
-        <w:rPr/>
-      </w:pPr>
-      <w:r>
-        <w:rPr>
-          <w:rFonts w:eastAsia="Times New Roman" w:cs="Times New Roman"/>
-          <w:b w:val="false"/>
-          <w:bCs w:val="false"/>
-          <w:i w:val="false"/>
-          <w:iCs w:val="false"/>
-          <w:position w:val="0"/>
-          <w:sz w:val="24"/>
-          <w:sz w:val="24"/>
-          <w:vertAlign w:val="baseline"/>
-          <w:lang w:val="sl-SI" w:bidi="ar-SA"/>
-        </w:rPr>
-        <w:t xml:space="preserve">Genomske plemenske vrednosti lahko napovemo tudi z metodami Bayesovske statistike. V teh modelih modeliramo podatke na ravni podatkov samih in na ravni varianc genetskih označevalcev oz. kromosomskih segmentov </w:t>
-      </w:r>
-      <w:r>
-        <w:rPr>
-          <w:rFonts w:eastAsia="Times New Roman" w:cs="Times New Roman"/>
-          <w:b w:val="false"/>
-          <w:bCs w:val="false"/>
-          <w:i w:val="false"/>
-          <w:iCs w:val="false"/>
-          <w:position w:val="0"/>
-          <w:sz w:val="24"/>
-          <w:sz w:val="24"/>
-          <w:highlight w:val="yellow"/>
-          <w:vertAlign w:val="baseline"/>
-          <w:lang w:val="sl-SI" w:bidi="ar-SA"/>
-        </w:rPr>
-        <w:t xml:space="preserve">(Meuwissen in sod., 2001). </w:t>
-      </w:r>
-      <w:r>
-        <w:rPr>
-          <w:rFonts w:eastAsia="Times New Roman" w:cs="Times New Roman"/>
-          <w:b w:val="false"/>
-          <w:bCs w:val="false"/>
-          <w:i w:val="false"/>
-          <w:iCs w:val="false"/>
-          <w:position w:val="0"/>
-          <w:sz w:val="24"/>
-          <w:sz w:val="24"/>
-          <w:vertAlign w:val="baseline"/>
-          <w:lang w:val="sl-SI" w:bidi="ar-SA"/>
-        </w:rPr>
-        <w:t xml:space="preserve">Vsak izmed Bayes modelov določi drugačno apriorij porazdelitev oz. mešanico porazdelitev za varianco in vplive označevalcev. Na primer, BayesA predpostavi, da imajo genetski označevalci različne variance, ki sledijo invertirani hi-kvadrat porazdelitvi, njihovi vplivi pa sledijo Studentovi razdelitvi </w:t>
-      </w:r>
-      <w:r>
-        <w:rPr>
-          <w:rFonts w:eastAsia="Times New Roman" w:cs="Times New Roman"/>
-          <w:b w:val="false"/>
-          <w:bCs w:val="false"/>
-          <w:i w:val="false"/>
-          <w:iCs w:val="false"/>
-          <w:position w:val="0"/>
-          <w:sz w:val="24"/>
-          <w:sz w:val="24"/>
-          <w:highlight w:val="yellow"/>
-          <w:vertAlign w:val="baseline"/>
-          <w:lang w:val="sl-SI" w:bidi="ar-SA"/>
-        </w:rPr>
-        <w:t xml:space="preserve">(Meuwissen in sod., 2001). </w:t>
-      </w:r>
-      <w:r>
-        <w:rPr>
-          <w:rFonts w:eastAsia="Times New Roman" w:cs="Times New Roman"/>
-          <w:b w:val="false"/>
-          <w:bCs w:val="false"/>
-          <w:i w:val="false"/>
-          <w:iCs w:val="false"/>
-          <w:position w:val="0"/>
-          <w:sz w:val="24"/>
-          <w:sz w:val="24"/>
-          <w:vertAlign w:val="baseline"/>
-          <w:lang w:val="sl-SI" w:bidi="ar-SA"/>
-        </w:rPr>
-        <w:t xml:space="preserve">Slednja ima debele repe, kar pomeni da so večji vplivi označevalcev bolj verjetni. BayesB sledi BayesA modelu z dodatno predpostavko, da ima le del označevalcev učinek na lastnosti, preostali označevalci pa na lastnosti na vplivajo (učinek je nič) </w:t>
-      </w:r>
-      <w:r>
-        <w:rPr>
-          <w:rFonts w:eastAsia="Times New Roman" w:cs="Times New Roman"/>
-          <w:b w:val="false"/>
-          <w:bCs w:val="false"/>
-          <w:i w:val="false"/>
-          <w:iCs w:val="false"/>
-          <w:position w:val="0"/>
-          <w:sz w:val="24"/>
-          <w:sz w:val="24"/>
-          <w:highlight w:val="yellow"/>
-          <w:vertAlign w:val="baseline"/>
-          <w:lang w:val="sl-SI" w:bidi="ar-SA"/>
-        </w:rPr>
-        <w:t>(Meuwissen in sod., 2001).</w:t>
-      </w:r>
-      <w:r>
-        <w:rPr>
-          <w:rFonts w:eastAsia="Times New Roman" w:cs="Times New Roman"/>
-          <w:b w:val="false"/>
-          <w:bCs w:val="false"/>
-          <w:i w:val="false"/>
-          <w:iCs w:val="false"/>
-          <w:position w:val="0"/>
-          <w:sz w:val="24"/>
-          <w:sz w:val="24"/>
-          <w:vertAlign w:val="baseline"/>
-          <w:lang w:val="sl-SI" w:bidi="ar-SA"/>
-        </w:rPr>
-        <w:t xml:space="preserve"> BayesC predpostavi, da imajo vsi označevalci enako varianco, učinki pa sledijo normalni porazdelitvi. Prav tako BayesC dovoljuje možnost, da π del označevalcev nima učinka (BayesCπ) </w:t>
-      </w:r>
-      <w:r>
-        <w:rPr>
-          <w:rFonts w:eastAsia="Times New Roman" w:cs="Times New Roman"/>
-          <w:b w:val="false"/>
-          <w:bCs w:val="false"/>
-          <w:i w:val="false"/>
-          <w:iCs w:val="false"/>
-          <w:position w:val="0"/>
-          <w:sz w:val="24"/>
-          <w:sz w:val="24"/>
-          <w:highlight w:val="yellow"/>
-          <w:vertAlign w:val="baseline"/>
-          <w:lang w:val="sl-SI" w:bidi="ar-SA"/>
-        </w:rPr>
-        <w:t>(Habier in sod., 2011).</w:t>
+        <w:rPr>
+          <w:rFonts w:ascii="Times New Roman" w:hAnsi="Times New Roman" w:eastAsia="Times New Roman" w:cs="Times New Roman"/>
+          <w:b w:val="false"/>
+          <w:b w:val="false"/>
+          <w:bCs w:val="false"/>
+          <w:i w:val="false"/>
+          <w:i w:val="false"/>
+          <w:iCs w:val="false"/>
+          <w:position w:val="0"/>
+          <w:sz w:val="24"/>
+          <w:sz w:val="24"/>
+          <w:vertAlign w:val="baseline"/>
+          <w:lang w:val="sl-SI" w:bidi="ar-SA"/>
+        </w:rPr>
+      </w:pPr>
+      <w:r>
+        <w:rPr>
+          <w:rFonts w:eastAsia="Times New Roman" w:cs="Times New Roman"/>
+          <w:b w:val="false"/>
+          <w:bCs w:val="false"/>
+          <w:i w:val="false"/>
+          <w:iCs w:val="false"/>
+          <w:position w:val="0"/>
+          <w:sz w:val="24"/>
+          <w:sz w:val="24"/>
+          <w:vertAlign w:val="baseline"/>
+          <w:lang w:val="sl-SI" w:bidi="ar-SA"/>
+        </w:rPr>
       </w:r>
     </w:p>
     <w:p>
@@ -9132,60 +9443,52 @@
         <w:spacing w:lineRule="auto" w:line="276" w:before="0" w:after="0"/>
         <w:ind w:left="0" w:right="0" w:hanging="0"/>
         <w:jc w:val="both"/>
-        <w:rPr>
-          <w:rFonts w:ascii="Times New Roman" w:hAnsi="Times New Roman" w:eastAsia="Times New Roman" w:cs="Times New Roman"/>
-          <w:b w:val="false"/>
-          <w:b w:val="false"/>
-          <w:bCs w:val="false"/>
-          <w:i w:val="false"/>
-          <w:i w:val="false"/>
-          <w:iCs w:val="false"/>
-          <w:position w:val="0"/>
-          <w:sz w:val="24"/>
-          <w:sz w:val="24"/>
-          <w:vertAlign w:val="baseline"/>
-          <w:lang w:val="sl-SI" w:bidi="ar-SA"/>
-        </w:rPr>
-      </w:pPr>
-      <w:r>
-        <w:rPr>
-          <w:rFonts w:eastAsia="Times New Roman" w:cs="Times New Roman"/>
-          <w:b w:val="false"/>
-          <w:bCs w:val="false"/>
-          <w:i w:val="false"/>
-          <w:iCs w:val="false"/>
-          <w:position w:val="0"/>
-          <w:sz w:val="24"/>
-          <w:sz w:val="24"/>
-          <w:vertAlign w:val="baseline"/>
-          <w:lang w:val="sl-SI" w:bidi="ar-SA"/>
-        </w:rPr>
-      </w:r>
-    </w:p>
-    <w:p>
-      <w:pPr>
-        <w:pStyle w:val="Normal"/>
-        <w:widowControl/>
-        <w:bidi w:val="0"/>
-        <w:spacing w:lineRule="auto" w:line="276" w:before="0" w:after="0"/>
-        <w:ind w:left="0" w:right="0" w:hanging="0"/>
-        <w:jc w:val="both"/>
-        <w:rPr/>
-      </w:pPr>
-      <w:r>
-        <w:rPr>
-          <w:rFonts w:eastAsia="Times New Roman" w:cs="Times New Roman"/>
-          <w:b w:val="false"/>
-          <w:bCs w:val="false"/>
-          <w:i w:val="false"/>
-          <w:iCs w:val="false"/>
-          <w:position w:val="0"/>
-          <w:sz w:val="24"/>
-          <w:sz w:val="24"/>
-          <w:vertAlign w:val="baseline"/>
-          <w:lang w:val="sl-SI" w:bidi="ar-SA"/>
-        </w:rPr>
-        <w:t xml:space="preserve">Napoved genomskih plemenskih vrednosti zahteva referenčno ali trening populacijo, ki jo sestavljajo genotipizirane živali s fenotipskimi vrednostmi. V referenčni populaciji ocenimo učinke genetskih označevalcev, na podlagi katerih lahko napovemo genomske plemenske vrednosti tudi mladim živalim brez fenotipske vrednosti </w:t>
+        <w:rPr/>
+      </w:pPr>
+      <w:r>
+        <w:rPr>
+          <w:rFonts w:eastAsia="Times New Roman" w:cs="Times New Roman"/>
+          <w:b w:val="false"/>
+          <w:bCs w:val="false"/>
+          <w:i w:val="false"/>
+          <w:iCs w:val="false"/>
+          <w:position w:val="0"/>
+          <w:sz w:val="24"/>
+          <w:sz w:val="24"/>
+          <w:vertAlign w:val="baseline"/>
+          <w:lang w:val="sl-SI" w:bidi="ar-SA"/>
+        </w:rPr>
+        <w:t xml:space="preserve">Napoved genomskih plemenskih vrednosti zahteva referenčno </w:t>
+      </w:r>
+      <w:r>
+        <w:rPr>
+          <w:rFonts w:eastAsia="Times New Roman" w:cs="Times New Roman"/>
+          <w:b w:val="false"/>
+          <w:bCs w:val="false"/>
+          <w:i w:val="false"/>
+          <w:iCs w:val="false"/>
+          <w:position w:val="0"/>
+          <w:sz w:val="24"/>
+          <w:sz w:val="24"/>
+          <w:vertAlign w:val="baseline"/>
+          <w:lang w:val="sl-SI" w:bidi="ar-SA"/>
+        </w:rPr>
+        <w:t>oz.</w:t>
+      </w:r>
+      <w:r>
+        <w:rPr>
+          <w:rFonts w:eastAsia="Times New Roman" w:cs="Times New Roman"/>
+          <w:b w:val="false"/>
+          <w:bCs w:val="false"/>
+          <w:i w:val="false"/>
+          <w:iCs w:val="false"/>
+          <w:position w:val="0"/>
+          <w:sz w:val="24"/>
+          <w:sz w:val="24"/>
+          <w:vertAlign w:val="baseline"/>
+          <w:lang w:val="sl-SI" w:bidi="ar-SA"/>
+        </w:rPr>
+        <w:t xml:space="preserve"> trening populacijo, ki jo sestavljajo genotipizirane živali s fenotipskimi vrednostmi. V referenčni populaciji ocenimo učinke genetskih označevalcev, na podlagi katerih lahko napovemo genomske plemenske vrednosti tudi mladim živalim brez fenotipske vrednosti </w:t>
       </w:r>
       <w:r>
         <w:rPr>
@@ -9295,38 +9598,106 @@
         <w:rPr>
           <w:lang w:val="sl-SI" w:bidi="ar-SA"/>
         </w:rPr>
-        <w:t>Genomska selekcija prinaša tudi spremembe v selekcijskih ciljih. Izboljša namreč učinkovitost selekcije na lastnosti, ki so težje merljive ali pa je merjenje drago, lastnosti z nizko heritabiliteto in lastnosti, ki se izrazijo pozno v življenju živali.</w:t>
-      </w:r>
-      <w:r>
-        <w:rPr>
-          <w:rFonts w:eastAsia="Times New Roman" w:cs="Times New Roman"/>
-          <w:b w:val="false"/>
-          <w:bCs w:val="false"/>
-          <w:i w:val="false"/>
-          <w:iCs w:val="false"/>
-          <w:position w:val="0"/>
-          <w:sz w:val="24"/>
-          <w:sz w:val="24"/>
-          <w:vertAlign w:val="baseline"/>
-          <w:lang w:val="sl-SI" w:bidi="ar-SA"/>
-        </w:rPr>
-        <w:t xml:space="preserve"> Merjenje fenotipskih vrednosti je potrebno v referenčni populaciji, katero pa je potrebno redno obnavljati.  </w:t>
-      </w:r>
-      <w:r>
-        <w:rPr>
-          <w:rFonts w:eastAsia="Times New Roman" w:cs="Times New Roman"/>
-          <w:b w:val="false"/>
-          <w:bCs w:val="false"/>
-          <w:i w:val="false"/>
-          <w:iCs w:val="false"/>
-          <w:position w:val="0"/>
-          <w:sz w:val="24"/>
-          <w:sz w:val="24"/>
-          <w:szCs w:val="24"/>
-          <w:vertAlign w:val="baseline"/>
-          <w:lang w:val="sl-SI" w:bidi="ar-SA"/>
-        </w:rPr>
-        <w:t xml:space="preserve">Točnost genomskih plemenskih vrednosti narašča z večjo heritabiliteto, velikostjo referenčne populacije, številom fenotipskih vrednosti genotipiziranih živali, manjšo genetsko razdaljo med referenčno in napovedno populacijo ter z manjšanjem efektivnega števila neodvisnih kromosomskih fragmentov </w:t>
+        <w:t xml:space="preserve">Genomska selekcija prinaša tudi spremembe v selekcijskih ciljih. </w:t>
+      </w:r>
+      <w:r>
+        <w:rPr>
+          <w:lang w:val="sl-SI" w:bidi="ar-SA"/>
+        </w:rPr>
+        <w:t xml:space="preserve">Ker je zbiranje fenotipov potrebno </w:t>
+      </w:r>
+      <w:r>
+        <w:rPr>
+          <w:lang w:val="sl-SI" w:bidi="ar-SA"/>
+        </w:rPr>
+        <w:t>l</w:t>
+      </w:r>
+      <w:r>
+        <w:rPr>
+          <w:lang w:val="sl-SI" w:bidi="ar-SA"/>
+        </w:rPr>
+        <w:t>e v referenčni populaciji, genomska selekcija i</w:t>
+      </w:r>
+      <w:r>
+        <w:rPr>
+          <w:lang w:val="sl-SI" w:bidi="ar-SA"/>
+        </w:rPr>
+        <w:t>zboljša učinkovitost selekcije na lastnosti, ki so težje merljive ali pa je merjenje drago, lastnosti z nizko heritabiliteto in lastnosti, ki se izrazijo pozno v življenju žival</w:t>
+      </w:r>
+      <w:r>
+        <w:rPr>
+          <w:lang w:val="sl-SI" w:bidi="ar-SA"/>
+        </w:rPr>
+        <w:t xml:space="preserve">i. </w:t>
+      </w:r>
+      <w:r>
+        <w:rPr>
+          <w:lang w:val="sl-SI" w:bidi="ar-SA"/>
+        </w:rPr>
+        <w:t xml:space="preserve">Vseeno pa moramo referenčno populacijo </w:t>
+      </w:r>
+      <w:r>
+        <w:rPr>
+          <w:rFonts w:eastAsia="Times New Roman" w:cs="Times New Roman"/>
+          <w:b w:val="false"/>
+          <w:bCs w:val="false"/>
+          <w:i w:val="false"/>
+          <w:iCs w:val="false"/>
+          <w:position w:val="0"/>
+          <w:sz w:val="24"/>
+          <w:sz w:val="24"/>
+          <w:vertAlign w:val="baseline"/>
+          <w:lang w:val="sl-SI" w:bidi="ar-SA"/>
+        </w:rPr>
+        <w:t xml:space="preserve">redno obnavljati. </w:t>
+      </w:r>
+      <w:r>
+        <w:rPr>
+          <w:rFonts w:eastAsia="Times New Roman" w:cs="Times New Roman"/>
+          <w:b w:val="false"/>
+          <w:bCs w:val="false"/>
+          <w:i w:val="false"/>
+          <w:iCs w:val="false"/>
+          <w:position w:val="0"/>
+          <w:sz w:val="24"/>
+          <w:sz w:val="24"/>
+          <w:szCs w:val="24"/>
+          <w:vertAlign w:val="baseline"/>
+          <w:lang w:val="sl-SI" w:bidi="ar-SA"/>
+        </w:rPr>
+        <w:t xml:space="preserve">Točnost genomskih plemenskih vrednosti narašča z večjo heritabiliteto, velikostjo referenčne populacije, številom fenotipskih vrednosti genotipiziranih živali, manjšo genetsko razdaljo med referenčno in napovedno populacijo ter z manjšanjem števila </w:t>
+      </w:r>
+      <w:r>
+        <w:rPr>
+          <w:rFonts w:eastAsia="Times New Roman" w:cs="Times New Roman"/>
+          <w:b w:val="false"/>
+          <w:bCs w:val="false"/>
+          <w:i w:val="false"/>
+          <w:iCs w:val="false"/>
+          <w:position w:val="0"/>
+          <w:sz w:val="24"/>
+          <w:sz w:val="24"/>
+          <w:szCs w:val="24"/>
+          <w:vertAlign w:val="baseline"/>
+          <w:lang w:val="sl-SI" w:bidi="ar-SA"/>
+        </w:rPr>
+        <w:t>efektivnih</w:t>
+      </w:r>
+      <w:r>
+        <w:rPr>
+          <w:rFonts w:eastAsia="Times New Roman" w:cs="Times New Roman"/>
+          <w:b w:val="false"/>
+          <w:bCs w:val="false"/>
+          <w:i w:val="false"/>
+          <w:iCs w:val="false"/>
+          <w:position w:val="0"/>
+          <w:sz w:val="24"/>
+          <w:sz w:val="24"/>
+          <w:szCs w:val="24"/>
+          <w:vertAlign w:val="baseline"/>
+          <w:lang w:val="sl-SI" w:bidi="ar-SA"/>
+        </w:rPr>
+        <w:t xml:space="preserve"> neodvisnih kromosomskih fragmentov </w:t>
       </w:r>
       <w:r>
         <w:rPr>
@@ -9395,7 +9766,39 @@
           <w:vertAlign w:val="baseline"/>
           <w:lang w:val="sl-SI" w:bidi="ar-SA"/>
         </w:rPr>
-        <w:t>. Število neodvisnih kromosomskih segmentov narekuje vzorec vezavnega neravnovesja med genetskimi označevalci in vzročnimi lokusi, kar vpliva na točnost genomske napovedi. Rekombinacija, mutacija, migracija, naključni genetski tok (angl. g</w:t>
+        <w:t xml:space="preserve">. Število neodvisnih kromosomskih segmentov narekuje vzorec vezavnega neravnovesja med genetskimi označevalci in vzročnimi lokusi, </w:t>
+      </w:r>
+      <w:r>
+        <w:rPr>
+          <w:rFonts w:eastAsia="Times New Roman" w:cs="Times New Roman"/>
+          <w:b w:val="false"/>
+          <w:bCs w:val="false"/>
+          <w:i w:val="false"/>
+          <w:iCs w:val="false"/>
+          <w:position w:val="0"/>
+          <w:sz w:val="24"/>
+          <w:sz w:val="24"/>
+          <w:szCs w:val="24"/>
+          <w:vertAlign w:val="baseline"/>
+          <w:lang w:val="sl-SI" w:bidi="ar-SA"/>
+        </w:rPr>
+        <w:t xml:space="preserve">pri čemer manjše število pomeni tesnejšo vezavo. </w:t>
+      </w:r>
+      <w:r>
+        <w:rPr>
+          <w:rFonts w:eastAsia="Times New Roman" w:cs="Times New Roman"/>
+          <w:b w:val="false"/>
+          <w:bCs w:val="false"/>
+          <w:i w:val="false"/>
+          <w:iCs w:val="false"/>
+          <w:position w:val="0"/>
+          <w:sz w:val="24"/>
+          <w:sz w:val="24"/>
+          <w:szCs w:val="24"/>
+          <w:vertAlign w:val="baseline"/>
+          <w:lang w:val="sl-SI" w:bidi="ar-SA"/>
+        </w:rPr>
+        <w:t>Rekombinacija, mutacija, migracija, naključni genetski tok (angl. g</w:t>
       </w:r>
       <w:r>
         <w:rPr>
@@ -9496,7 +9899,19 @@
         <w:rPr>
           <w:lang w:val="sl-SI" w:bidi="ar-SA"/>
         </w:rPr>
-        <w:t xml:space="preserve">1.3.3 </w:t>
+        <w:t>1.</w:t>
+      </w:r>
+      <w:r>
+        <w:rPr>
+          <w:lang w:val="sl-SI" w:bidi="ar-SA"/>
+        </w:rPr>
+        <w:t>2.2.3</w:t>
+      </w:r>
+      <w:r>
+        <w:rPr>
+          <w:lang w:val="sl-SI" w:bidi="ar-SA"/>
+        </w:rPr>
+        <w:t xml:space="preserve"> </w:t>
       </w:r>
       <w:r>
         <w:rPr>
@@ -9616,20 +10031,11 @@
     </w:p>
     <w:p>
       <w:pPr>
-        <w:pStyle w:val="TextBody"/>
-        <w:spacing w:before="0" w:after="0"/>
-        <w:rPr/>
-      </w:pPr>
-      <w:r>
-        <w:rPr>
-          <w:b w:val="false"/>
-          <w:bCs w:val="false"/>
-          <w:position w:val="0"/>
-          <w:sz w:val="24"/>
-          <w:sz w:val="24"/>
-          <w:vertAlign w:val="baseline"/>
-          <w:lang w:val="sl-SI" w:bidi="ar-SA"/>
-        </w:rPr>
+        <w:pStyle w:val="Quotations"/>
+        <w:rPr/>
+      </w:pPr>
+      <w:r>
+        <w:rPr/>
       </w:r>
       <m:oMath xmlns:m="http://schemas.openxmlformats.org/officeDocument/2006/math">
         <m:sSup>
@@ -9802,16 +10208,7 @@
         </m:d>
       </m:oMath>
       <w:r>
-        <w:rPr>
-          <w:b w:val="false"/>
-          <w:bCs w:val="false"/>
-          <w:position w:val="0"/>
-          <w:sz w:val="24"/>
-          <w:sz w:val="24"/>
-          <w:vertAlign w:val="baseline"/>
-          <w:lang w:val="sl-SI" w:bidi="ar-SA"/>
-        </w:rPr>
-        <w:tab/>
+        <w:rPr/>
         <w:tab/>
         <w:tab/>
         <w:tab/>
@@ -9863,31 +10260,51 @@
           <w:vertAlign w:val="baseline"/>
           <w:lang w:val="sl-SI" w:bidi="ar-SA"/>
         </w:rPr>
-        <w:t xml:space="preserve"> rodovniška matrika za genotipizirane živali. </w:t>
-      </w:r>
-      <w:r>
-        <w:rPr>
-          <w:b w:val="false"/>
-          <w:bCs w:val="false"/>
-          <w:lang w:val="sl-SI" w:bidi="ar-SA"/>
-        </w:rPr>
-        <w:t xml:space="preserve">Združevanje matrike </w:t>
+        <w:t xml:space="preserve"> rodovniška matrika za genotipizirane živali, </w:t>
       </w:r>
       <w:r>
         <w:rPr>
           <w:b/>
           <w:bCs/>
-          <w:lang w:val="sl-SI" w:bidi="ar-SA"/>
-        </w:rPr>
-        <w:t xml:space="preserve">A </w:t>
-      </w:r>
-      <w:r>
-        <w:rPr>
-          <w:b w:val="false"/>
-          <w:bCs w:val="false"/>
-          <w:lang w:val="sl-SI" w:bidi="ar-SA"/>
-        </w:rPr>
-        <w:t xml:space="preserve">in </w:t>
+          <w:position w:val="0"/>
+          <w:sz w:val="24"/>
+          <w:sz w:val="24"/>
+          <w:vertAlign w:val="baseline"/>
+          <w:lang w:val="sl-SI" w:bidi="ar-SA"/>
+        </w:rPr>
+        <w:t>G*</w:t>
+      </w:r>
+      <w:r>
+        <w:rPr>
+          <w:b w:val="false"/>
+          <w:bCs w:val="false"/>
+          <w:position w:val="0"/>
+          <w:sz w:val="24"/>
+          <w:sz w:val="24"/>
+          <w:vertAlign w:val="baseline"/>
+          <w:lang w:val="sl-SI" w:bidi="ar-SA"/>
+        </w:rPr>
+        <w:t xml:space="preserve"> pa prilagojena matrika G</w:t>
+      </w:r>
+      <w:r>
+        <w:rPr>
+          <w:b w:val="false"/>
+          <w:bCs w:val="false"/>
+          <w:position w:val="0"/>
+          <w:sz w:val="24"/>
+          <w:sz w:val="24"/>
+          <w:vertAlign w:val="baseline"/>
+          <w:lang w:val="sl-SI" w:bidi="ar-SA"/>
+        </w:rPr>
+        <w:t xml:space="preserve">. </w:t>
+      </w:r>
+      <w:r>
+        <w:rPr>
+          <w:b w:val="false"/>
+          <w:bCs w:val="false"/>
+          <w:lang w:val="sl-SI" w:bidi="ar-SA"/>
+        </w:rPr>
+        <w:t xml:space="preserve">Združevanje matrike </w:t>
       </w:r>
       <w:r>
         <w:rPr>
@@ -9895,15 +10312,15 @@
           <w:bCs/>
           <w:lang w:val="sl-SI" w:bidi="ar-SA"/>
         </w:rPr>
-        <w:t xml:space="preserve">G </w:t>
-      </w:r>
-      <w:r>
-        <w:rPr>
-          <w:b w:val="false"/>
-          <w:bCs w:val="false"/>
-          <w:lang w:val="sl-SI" w:bidi="ar-SA"/>
-        </w:rPr>
-        <w:t xml:space="preserve">zahteva določene prilagoditve, saj matriki </w:t>
+        <w:t xml:space="preserve">A </w:t>
+      </w:r>
+      <w:r>
+        <w:rPr>
+          <w:b w:val="false"/>
+          <w:bCs w:val="false"/>
+          <w:lang w:val="sl-SI" w:bidi="ar-SA"/>
+        </w:rPr>
+        <w:t xml:space="preserve">in </w:t>
       </w:r>
       <w:r>
         <w:rPr>
@@ -9911,15 +10328,15 @@
           <w:bCs/>
           <w:lang w:val="sl-SI" w:bidi="ar-SA"/>
         </w:rPr>
-        <w:t>A</w:t>
-      </w:r>
-      <w:r>
-        <w:rPr>
-          <w:b w:val="false"/>
-          <w:bCs w:val="false"/>
-          <w:lang w:val="sl-SI" w:bidi="ar-SA"/>
-        </w:rPr>
-        <w:t xml:space="preserve"> in </w:t>
+        <w:t xml:space="preserve">G </w:t>
+      </w:r>
+      <w:r>
+        <w:rPr>
+          <w:b w:val="false"/>
+          <w:bCs w:val="false"/>
+          <w:lang w:val="sl-SI" w:bidi="ar-SA"/>
+        </w:rPr>
+        <w:t xml:space="preserve">zahteva določene prilagoditve, saj matriki </w:t>
       </w:r>
       <w:r>
         <w:rPr>
@@ -9927,6 +10344,22 @@
           <w:bCs/>
           <w:lang w:val="sl-SI" w:bidi="ar-SA"/>
         </w:rPr>
+        <w:t>A</w:t>
+      </w:r>
+      <w:r>
+        <w:rPr>
+          <w:b w:val="false"/>
+          <w:bCs w:val="false"/>
+          <w:lang w:val="sl-SI" w:bidi="ar-SA"/>
+        </w:rPr>
+        <w:t xml:space="preserve"> in </w:t>
+      </w:r>
+      <w:r>
+        <w:rPr>
+          <w:b/>
+          <w:bCs/>
+          <w:lang w:val="sl-SI" w:bidi="ar-SA"/>
+        </w:rPr>
         <w:t xml:space="preserve">G </w:t>
       </w:r>
       <w:r>
@@ -9944,7 +10377,47 @@
           <w:color w:val="000000"/>
           <w:lang w:val="sl-SI" w:bidi="ar-SA"/>
         </w:rPr>
-        <w:t xml:space="preserve">ciji osnovalcev, genomska matrika pa v celotni genotipizirani populaciji. Zaradi te razlike v obravnavani populaciji matriki </w:t>
+        <w:t xml:space="preserve">ciji osnovalcev </w:t>
+      </w:r>
+      <w:r>
+        <w:rPr>
+          <w:b w:val="false"/>
+          <w:bCs w:val="false"/>
+          <w:color w:val="000000"/>
+          <w:lang w:val="sl-SI" w:bidi="ar-SA"/>
+        </w:rPr>
+        <w:t xml:space="preserve">(angl. </w:t>
+      </w:r>
+      <w:r>
+        <w:rPr>
+          <w:b w:val="false"/>
+          <w:bCs w:val="false"/>
+          <w:i/>
+          <w:iCs/>
+          <w:color w:val="000000"/>
+          <w:lang w:val="sl-SI" w:bidi="ar-SA"/>
+        </w:rPr>
+        <w:t>base population</w:t>
+      </w:r>
+      <w:r>
+        <w:rPr>
+          <w:b w:val="false"/>
+          <w:bCs w:val="false"/>
+          <w:i w:val="false"/>
+          <w:iCs w:val="false"/>
+          <w:color w:val="000000"/>
+          <w:lang w:val="sl-SI" w:bidi="ar-SA"/>
+        </w:rPr>
+        <w:t>)</w:t>
+      </w:r>
+      <w:r>
+        <w:rPr>
+          <w:b w:val="false"/>
+          <w:bCs w:val="false"/>
+          <w:color w:val="000000"/>
+          <w:lang w:val="sl-SI" w:bidi="ar-SA"/>
+        </w:rPr>
+        <w:t xml:space="preserve">, genomska matrika pa v celotni genotipizirani populaciji. Zaradi te razlike v obravnavani populaciji matriki </w:t>
       </w:r>
       <w:r>
         <w:rPr>
@@ -10246,7 +10719,51 @@
           <w:color w:val="000000"/>
           <w:lang w:val="sl-SI" w:bidi="ar-SA"/>
         </w:rPr>
-        <w:t xml:space="preserve">Kot pri napovedi na podlagi rodovniških podatkov, je najbolj zahtevna operacija napovedi genomskih plemenskih vrednosti (v enem koraku) kreiranje in invertiranje matrike </w:t>
+        <w:t xml:space="preserve">Kot pri napovedi na podlagi rodovniških podatkov, je najbolj zahtevna operacija napovedi </w:t>
+      </w:r>
+      <w:r>
+        <w:rPr>
+          <w:b w:val="false"/>
+          <w:bCs w:val="false"/>
+          <w:i w:val="false"/>
+          <w:iCs w:val="false"/>
+          <w:color w:val="000000"/>
+          <w:lang w:val="sl-SI" w:bidi="ar-SA"/>
+        </w:rPr>
+        <w:t xml:space="preserve">na </w:t>
+      </w:r>
+      <w:r>
+        <w:rPr>
+          <w:b w:val="false"/>
+          <w:bCs w:val="false"/>
+          <w:i w:val="false"/>
+          <w:iCs w:val="false"/>
+          <w:color w:val="000000"/>
+          <w:lang w:val="sl-SI" w:bidi="ar-SA"/>
+        </w:rPr>
+        <w:t xml:space="preserve">plemenskih vrednosti </w:t>
+      </w:r>
+      <w:r>
+        <w:rPr>
+          <w:b w:val="false"/>
+          <w:bCs w:val="false"/>
+          <w:i w:val="false"/>
+          <w:iCs w:val="false"/>
+          <w:color w:val="000000"/>
+          <w:lang w:val="sl-SI" w:bidi="ar-SA"/>
+        </w:rPr>
+        <w:t>na podlagi genomskih podatkov</w:t>
+      </w:r>
+      <w:r>
+        <w:rPr>
+          <w:b w:val="false"/>
+          <w:bCs w:val="false"/>
+          <w:i w:val="false"/>
+          <w:iCs w:val="false"/>
+          <w:color w:val="000000"/>
+          <w:lang w:val="sl-SI" w:bidi="ar-SA"/>
+        </w:rPr>
+        <w:t xml:space="preserve"> (v enem koraku) kreiranje in invertiranje matrike </w:t>
       </w:r>
       <w:r>
         <w:rPr>
@@ -10268,7 +10785,7 @@
           <w:color w:val="000000"/>
           <w:lang w:val="sl-SI" w:bidi="ar-SA"/>
         </w:rPr>
-        <w:t>, ki imata kubično kompleksnost s številom genotipov. Raziskovalci so zato razvili pristope za zmanjšanje računalniškega bremena</w:t>
+        <w:t>, ki ima kubično kompleksnost s številom genotipov. Raziskovalci so zato razvili pristope za zmanjšanje računalniškega bremena</w:t>
       </w:r>
       <w:r>
         <w:rPr>
@@ -10537,149 +11054,15 @@
           <w:i w:val="false"/>
           <w:iCs w:val="false"/>
           <w:color w:val="000000"/>
-          <w:lang w:val="sl-SI" w:bidi="ar-SA"/>
-        </w:rPr>
-      </w:pPr>
-      <w:r>
-        <w:rPr>
-          <w:b w:val="false"/>
-          <w:bCs w:val="false"/>
-          <w:i w:val="false"/>
-          <w:iCs w:val="false"/>
-          <w:color w:val="000000"/>
-          <w:lang w:val="sl-SI" w:bidi="ar-SA"/>
-        </w:rPr>
-      </w:r>
-    </w:p>
-    <w:p>
-      <w:pPr>
-        <w:pStyle w:val="TextBody"/>
-        <w:spacing w:before="0" w:after="0"/>
-        <w:rPr/>
-      </w:pPr>
-      <w:r>
-        <w:rPr>
-          <w:b w:val="false"/>
-          <w:bCs w:val="false"/>
-          <w:i w:val="false"/>
-          <w:iCs w:val="false"/>
-          <w:color w:val="000000"/>
-          <w:lang w:val="sl-SI" w:bidi="ar-SA"/>
-        </w:rPr>
-        <w:t xml:space="preserve">Genomska selekcija je v govedoreji podvojila genetski napredek klasične selekcije navkljub nižji točnosti odbire očetov, predvsem na račun skrajšanega generacijskega intervala </w:t>
-      </w:r>
-      <w:r>
-        <w:rPr>
-          <w:b w:val="false"/>
-          <w:bCs w:val="false"/>
-          <w:i w:val="false"/>
-          <w:iCs w:val="false"/>
-          <w:color w:val="000000"/>
-          <w:highlight w:val="yellow"/>
-          <w:lang w:val="sl-SI" w:bidi="ar-SA"/>
-        </w:rPr>
-        <w:t>(Schaeffer, 2006; Wiggans in sod., 2017)</w:t>
-      </w:r>
-      <w:r>
-        <w:rPr>
-          <w:b w:val="false"/>
-          <w:bCs w:val="false"/>
-          <w:i w:val="false"/>
-          <w:iCs w:val="false"/>
-          <w:color w:val="000000"/>
-          <w:lang w:val="sl-SI" w:bidi="ar-SA"/>
-        </w:rPr>
-        <w:t xml:space="preserve">. </w:t>
-      </w:r>
-      <w:r>
-        <w:rPr>
-          <w:rFonts w:eastAsia="Lohit Devanagari"/>
-          <w:b w:val="false"/>
-          <w:bCs w:val="false"/>
-          <w:i w:val="false"/>
-          <w:iCs w:val="false"/>
-          <w:color w:val="000000"/>
-          <w:kern w:val="2"/>
-          <w:sz w:val="24"/>
-          <w:lang w:val="sl-SI" w:eastAsia="hi-IN" w:bidi="ar-SA"/>
-        </w:rPr>
-        <w:t xml:space="preserve">Genomska selekcija je tudi povečala intenzivnost selekcije očetov, saj zaradi manjšega stroška testiranja omogoča večje število testiranih kandidatov. </w:t>
-      </w:r>
-      <w:r>
-        <w:rPr>
-          <w:b w:val="false"/>
-          <w:bCs w:val="false"/>
-          <w:i w:val="false"/>
-          <w:iCs w:val="false"/>
-          <w:color w:val="000000"/>
-          <w:lang w:val="sl-SI" w:bidi="ar-SA"/>
-        </w:rPr>
-        <w:t xml:space="preserve">V Združenih državah Amerike je uvedba genomske selekcije v populaciji črno-bele govedi skrajšala generacijski interval oče-sin in oče-mati med 25 % in 50 % </w:t>
-      </w:r>
-      <w:r>
-        <w:rPr>
-          <w:rFonts w:eastAsia="Lohit Devanagari"/>
-          <w:b w:val="false"/>
-          <w:bCs w:val="false"/>
-          <w:i w:val="false"/>
-          <w:iCs w:val="false"/>
-          <w:color w:val="000000"/>
-          <w:kern w:val="2"/>
-          <w:sz w:val="24"/>
-          <w:lang w:val="sl-SI" w:eastAsia="hi-IN" w:bidi="ar-SA"/>
-        </w:rPr>
-        <w:t xml:space="preserve">ter povečala selekcijski diferencial za vse lastnosti, še posebno pa za lastnosti z nizko heritabiliteto </w:t>
-      </w:r>
-      <w:r>
-        <w:rPr>
-          <w:rFonts w:eastAsia="Lohit Devanagari"/>
-          <w:b w:val="false"/>
-          <w:bCs w:val="false"/>
-          <w:i w:val="false"/>
-          <w:iCs w:val="false"/>
-          <w:color w:val="000000"/>
-          <w:kern w:val="2"/>
-          <w:sz w:val="24"/>
-          <w:highlight w:val="yellow"/>
-          <w:lang w:val="sl-SI" w:eastAsia="hi-IN" w:bidi="ar-SA"/>
-        </w:rPr>
-        <w:t>(Garcia-Ruiz in sod., 2016).</w:t>
-      </w:r>
-    </w:p>
-    <w:p>
-      <w:pPr>
-        <w:pStyle w:val="Normal"/>
-        <w:spacing w:lineRule="auto" w:line="276" w:before="0" w:after="0"/>
-        <w:ind w:left="0" w:right="0" w:hanging="0"/>
-        <w:jc w:val="both"/>
-        <w:rPr>
-          <w:rFonts w:ascii="Times New Roman" w:hAnsi="Times New Roman" w:eastAsia="Times New Roman" w:cs="Times New Roman"/>
-          <w:b w:val="false"/>
-          <w:b w:val="false"/>
-          <w:bCs w:val="false"/>
-          <w:i w:val="false"/>
-          <w:i w:val="false"/>
-          <w:iCs w:val="false"/>
-          <w:position w:val="0"/>
-          <w:sz w:val="24"/>
-          <w:sz w:val="24"/>
-          <w:vertAlign w:val="baseline"/>
-          <w:lang w:val="sl-SI" w:bidi="ar-SA"/>
-        </w:rPr>
-      </w:pPr>
-      <w:r>
-        <w:rPr>
-          <w:rFonts w:eastAsia="Times New Roman" w:cs="Times New Roman"/>
-          <w:b w:val="false"/>
-          <w:bCs w:val="false"/>
-          <w:i w:val="false"/>
-          <w:iCs w:val="false"/>
-          <w:position w:val="0"/>
-          <w:sz w:val="24"/>
-          <w:sz w:val="24"/>
-          <w:vertAlign w:val="baseline"/>
-          <w:lang w:val="sl-SI" w:bidi="ar-SA"/>
-        </w:rPr>
+          <w:position w:val="0"/>
+          <w:sz w:val="24"/>
+          <w:sz w:val="24"/>
+          <w:vertAlign w:val="baseline"/>
+          <w:lang w:val="sl-SI" w:bidi="ar-SA"/>
+        </w:rPr>
+      </w:pPr>
+      <w:r>
+        <w:rPr/>
       </w:r>
     </w:p>
     <w:p>
@@ -10712,10 +11095,18 @@
         <w:rPr>
           <w:lang w:val="sl-SI" w:bidi="ar-SA"/>
         </w:rPr>
-        <w:t>enetska variabilnost je pomembna tako za doseganje genetskega napredka za gospodarsko pomembne lastnosti kot tudi za normalno delovanje živali. Genetsko variabilnost merimo z aleli, ki so prisotni v populaciji.</w:t>
-      </w:r>
-      <w:r>
-        <w:rPr>
+        <w:t>enetska variabilnost je pomembna tako za doseganje genetskega napredka za gospodarsko pomembne lastnosti kot tudi za normalno delovanje živali.</w:t>
+      </w:r>
+      <w:r>
+        <w:rPr>
+          <w:highlight w:val="darkGray"/>
+          <w:lang w:val="sl-SI" w:bidi="ar-SA"/>
+        </w:rPr>
+        <w:t xml:space="preserve"> Genetsko variabilnost merimo z aleli, ki so prisotni v populaciji.</w:t>
+      </w:r>
+      <w:r>
+        <w:rPr>
+          <w:highlight w:val="darkGray"/>
           <w:lang w:val="sl-SI" w:bidi="ar-SA"/>
         </w:rPr>
         <w:t xml:space="preserve"> </w:t>
@@ -10936,7 +11327,19 @@
         <w:rPr>
           <w:lang w:val="sl-SI" w:bidi="ar-SA"/>
         </w:rPr>
-        <w:t xml:space="preserve">. Če predpostavimo infinitezimalni model, ostaja genska varianca nespremenjena s selekcijo. Druga komponenta genetske variance je prispevek vezavnega neravnovesja, </w:t>
+        <w:t xml:space="preserve">. Če predpostavimo infinitezimalni model, ostaja genska varianca </w:t>
+      </w:r>
+      <w:r>
+        <w:rPr>
+          <w:lang w:val="sl-SI" w:bidi="ar-SA"/>
+        </w:rPr>
+        <w:t xml:space="preserve">s selekcijo </w:t>
+      </w:r>
+      <w:r>
+        <w:rPr>
+          <w:lang w:val="sl-SI" w:bidi="ar-SA"/>
+        </w:rPr>
+        <w:t xml:space="preserve">nespremenjena. Druga komponenta genetske variance je prispevek vezavnega neravnovesja, </w:t>
       </w:r>
       <w:r>
         <w:rPr>
@@ -10952,54 +11355,63 @@
       </w:r>
       <w:r>
         <w:rPr>
+          <w:highlight w:val="darkGray"/>
           <w:lang w:val="sl-SI" w:bidi="ar-SA"/>
         </w:rPr>
         <w:t xml:space="preserve">Izguba genetske variabilnost za </w:t>
       </w:r>
       <w:r>
         <w:rPr>
+          <w:highlight w:val="darkGray"/>
           <w:lang w:val="sl-SI" w:bidi="ar-SA"/>
         </w:rPr>
         <w:t>gospodar</w:t>
       </w:r>
       <w:r>
         <w:rPr>
+          <w:highlight w:val="darkGray"/>
           <w:lang w:val="sl-SI" w:bidi="ar-SA"/>
         </w:rPr>
         <w:t>s</w:t>
       </w:r>
       <w:r>
         <w:rPr>
+          <w:highlight w:val="darkGray"/>
           <w:lang w:val="sl-SI" w:bidi="ar-SA"/>
         </w:rPr>
         <w:t>k</w:t>
       </w:r>
       <w:r>
         <w:rPr>
+          <w:highlight w:val="darkGray"/>
           <w:lang w:val="sl-SI" w:bidi="ar-SA"/>
         </w:rPr>
         <w:t>o pomembne</w:t>
       </w:r>
       <w:r>
         <w:rPr>
+          <w:highlight w:val="darkGray"/>
           <w:lang w:val="sl-SI" w:bidi="ar-SA"/>
         </w:rPr>
         <w:t xml:space="preserve"> lastnosti je neizbežna</w:t>
       </w:r>
       <w:r>
         <w:rPr>
+          <w:highlight w:val="darkGray"/>
           <w:lang w:val="sl-SI" w:bidi="ar-SA"/>
         </w:rPr>
         <w:t xml:space="preserve">, </w:t>
       </w:r>
       <w:r>
         <w:rPr>
+          <w:highlight w:val="darkGray"/>
           <w:lang w:val="sl-SI" w:bidi="ar-SA"/>
         </w:rPr>
         <w:t xml:space="preserve">vendar ni problematična, če frekvence spreminjamo v pravo smer. </w:t>
       </w:r>
       <w:r>
         <w:rPr>
+          <w:highlight w:val="darkGray"/>
           <w:lang w:val="sl-SI" w:bidi="ar-SA"/>
         </w:rPr>
         <w:t>Velikokrat je fiksacija koristnih alelov na vzročnih lokusih tudi zaželena.</w:t>
@@ -11162,10 +11574,7 @@
     </w:p>
     <w:p>
       <w:pPr>
-        <w:pStyle w:val="Normal"/>
-        <w:shd w:val="clear" w:fill="FFFFFF"/>
-        <w:spacing w:lineRule="auto" w:line="276" w:before="0" w:after="0"/>
-        <w:jc w:val="right"/>
+        <w:pStyle w:val="Quotations"/>
         <w:rPr/>
       </w:pPr>
       <w:r>
@@ -11562,7 +11971,31 @@
         <w:rPr>
           <w:lang w:val="sl-SI" w:bidi="ar-SA"/>
         </w:rPr>
-        <w:t>Inbriding lahko ocenimo na podlagi rodovnika ali genomskih informacij. Kvaliteta in točnost rodovniške ocene inbridinga močno zavisi na kvaliteti in globini rodovnika. Posledično lahko z rodovniško oceno podcenimo resničen inbriding v populaciji zaradi nepravilnega ali nepopolnega r</w:t>
+        <w:t xml:space="preserve">Inbriding lahko ocenimo na podlagi rodovnika ali genomskih informacij. </w:t>
+      </w:r>
+      <w:r>
+        <w:rPr>
+          <w:lang w:val="sl-SI" w:bidi="ar-SA"/>
+        </w:rPr>
+        <w:t>T</w:t>
+      </w:r>
+      <w:r>
+        <w:rPr>
+          <w:lang w:val="sl-SI" w:bidi="ar-SA"/>
+        </w:rPr>
+        <w:t xml:space="preserve">očnost rodovniške ocene inbridinga močno zavisi na </w:t>
+      </w:r>
+      <w:r>
+        <w:rPr>
+          <w:lang w:val="sl-SI" w:bidi="ar-SA"/>
+        </w:rPr>
+        <w:t>kakovosti</w:t>
+      </w:r>
+      <w:r>
+        <w:rPr>
+          <w:lang w:val="sl-SI" w:bidi="ar-SA"/>
+        </w:rPr>
+        <w:t xml:space="preserve"> in globini rodovnika. Posledično lahko z rodovniško oceno podcenimo resničen inbriding v populaciji zaradi nepravilnega ali nepopolnega r</w:t>
       </w:r>
       <w:r>
         <w:rPr>
@@ -11652,7 +12085,169 @@
           <w:vertAlign w:val="baseline"/>
           <w:lang w:val="sl-SI" w:bidi="ar-SA"/>
         </w:rPr>
-        <w:t>Čeprav je inbriding neizbežen v končno velikih populacijah, je pomembno, da uravnavamo stopnjo, s katero koeficient inbridinga narašča (</w:t>
+        <w:t xml:space="preserve">Samo spremljanje koeficienta inbridinga </w:t>
+      </w:r>
+      <w:r>
+        <w:rPr>
+          <w:rFonts w:eastAsia="Times New Roman" w:cs="Times New Roman"/>
+          <w:b w:val="false"/>
+          <w:bCs w:val="false"/>
+          <w:i/>
+          <w:iCs/>
+          <w:position w:val="0"/>
+          <w:sz w:val="24"/>
+          <w:sz w:val="24"/>
+          <w:szCs w:val="24"/>
+          <w:vertAlign w:val="baseline"/>
+          <w:lang w:val="sl-SI" w:bidi="ar-SA"/>
+        </w:rPr>
+        <w:t>F</w:t>
+      </w:r>
+      <w:r>
+        <w:rPr>
+          <w:rFonts w:eastAsia="Times New Roman" w:cs="Times New Roman"/>
+          <w:b w:val="false"/>
+          <w:bCs w:val="false"/>
+          <w:i w:val="false"/>
+          <w:iCs w:val="false"/>
+          <w:position w:val="0"/>
+          <w:sz w:val="24"/>
+          <w:sz w:val="24"/>
+          <w:szCs w:val="24"/>
+          <w:vertAlign w:val="baseline"/>
+          <w:lang w:val="sl-SI" w:bidi="ar-SA"/>
+        </w:rPr>
+        <w:t xml:space="preserve"> v starših in njihovih potomcih ni zadosten kriterij za trajnostno upravljanje s populacijo, saj se vpliv paritvenih odločitev na koeficient inbridinga izrazi z zamikom dveh generaciji, ko se ustvarijo zanke v rodovniku </w:t>
+      </w:r>
+      <w:r>
+        <w:rPr>
+          <w:rFonts w:eastAsia="Times New Roman" w:cs="Times New Roman"/>
+          <w:b w:val="false"/>
+          <w:bCs w:val="false"/>
+          <w:i w:val="false"/>
+          <w:iCs w:val="false"/>
+          <w:position w:val="0"/>
+          <w:sz w:val="24"/>
+          <w:sz w:val="24"/>
+          <w:szCs w:val="24"/>
+          <w:highlight w:val="yellow"/>
+          <w:vertAlign w:val="baseline"/>
+          <w:lang w:val="sl-SI" w:bidi="ar-SA"/>
+        </w:rPr>
+        <w:t>(Woolliams in sod., 2015)</w:t>
+      </w:r>
+      <w:r>
+        <w:rPr>
+          <w:rFonts w:eastAsia="Times New Roman" w:cs="Times New Roman"/>
+          <w:b w:val="false"/>
+          <w:bCs w:val="false"/>
+          <w:i w:val="false"/>
+          <w:iCs w:val="false"/>
+          <w:position w:val="0"/>
+          <w:sz w:val="24"/>
+          <w:sz w:val="24"/>
+          <w:szCs w:val="24"/>
+          <w:vertAlign w:val="baseline"/>
+          <w:lang w:val="sl-SI" w:bidi="ar-SA"/>
+        </w:rPr>
+        <w:t xml:space="preserve">. Poleg tega je </w:t>
+      </w:r>
+      <w:r>
+        <w:rPr>
+          <w:rFonts w:eastAsia="Times New Roman" w:cs="Times New Roman"/>
+          <w:b w:val="false"/>
+          <w:bCs w:val="false"/>
+          <w:i/>
+          <w:iCs w:val="false"/>
+          <w:position w:val="0"/>
+          <w:sz w:val="24"/>
+          <w:sz w:val="24"/>
+          <w:szCs w:val="24"/>
+          <w:vertAlign w:val="baseline"/>
+          <w:lang w:val="sl-SI" w:bidi="ar-SA"/>
+        </w:rPr>
+        <w:t>F</w:t>
+      </w:r>
+      <w:r>
+        <w:rPr>
+          <w:rFonts w:eastAsia="Times New Roman" w:cs="Times New Roman"/>
+          <w:b w:val="false"/>
+          <w:bCs w:val="false"/>
+          <w:i w:val="false"/>
+          <w:iCs w:val="false"/>
+          <w:position w:val="0"/>
+          <w:sz w:val="24"/>
+          <w:sz w:val="24"/>
+          <w:szCs w:val="24"/>
+          <w:vertAlign w:val="baseline"/>
+          <w:lang w:val="sl-SI" w:bidi="ar-SA"/>
+        </w:rPr>
+        <w:t xml:space="preserve"> v populaciji relativen na bazno generacijo, za katero predpostavimo, da je neinbridirana in nesorodna. Posledično izbira bazne generacije vpliva na ocenjen </w:t>
+      </w:r>
+      <w:r>
+        <w:rPr>
+          <w:rFonts w:eastAsia="Times New Roman" w:cs="Times New Roman"/>
+          <w:b w:val="false"/>
+          <w:bCs w:val="false"/>
+          <w:i/>
+          <w:iCs w:val="false"/>
+          <w:position w:val="0"/>
+          <w:sz w:val="24"/>
+          <w:sz w:val="24"/>
+          <w:szCs w:val="24"/>
+          <w:vertAlign w:val="baseline"/>
+          <w:lang w:val="sl-SI" w:bidi="ar-SA"/>
+        </w:rPr>
+        <w:t>F</w:t>
+      </w:r>
+      <w:r>
+        <w:rPr>
+          <w:rFonts w:eastAsia="Times New Roman" w:cs="Times New Roman"/>
+          <w:b w:val="false"/>
+          <w:bCs w:val="false"/>
+          <w:i w:val="false"/>
+          <w:iCs w:val="false"/>
+          <w:position w:val="0"/>
+          <w:sz w:val="24"/>
+          <w:sz w:val="24"/>
+          <w:szCs w:val="24"/>
+          <w:vertAlign w:val="baseline"/>
+          <w:lang w:val="sl-SI" w:bidi="ar-SA"/>
+        </w:rPr>
+        <w:t xml:space="preserve"> v populaciji (</w:t>
+      </w:r>
+      <w:r>
+        <w:rPr>
+          <w:rFonts w:eastAsia="Times New Roman" w:cs="Times New Roman"/>
+          <w:b w:val="false"/>
+          <w:bCs w:val="false"/>
+          <w:i w:val="false"/>
+          <w:iCs w:val="false"/>
+          <w:position w:val="0"/>
+          <w:sz w:val="24"/>
+          <w:sz w:val="24"/>
+          <w:szCs w:val="24"/>
+          <w:highlight w:val="yellow"/>
+          <w:vertAlign w:val="baseline"/>
+          <w:lang w:val="sl-SI" w:bidi="ar-SA"/>
+        </w:rPr>
+        <w:t>Woolliams in sod, 1998).</w:t>
+      </w:r>
+      <w:r>
+        <w:rPr>
+          <w:rFonts w:eastAsia="Times New Roman" w:cs="Times New Roman"/>
+          <w:b w:val="false"/>
+          <w:bCs w:val="false"/>
+          <w:i w:val="false"/>
+          <w:iCs w:val="false"/>
+          <w:position w:val="0"/>
+          <w:sz w:val="24"/>
+          <w:sz w:val="24"/>
+          <w:szCs w:val="24"/>
+          <w:vertAlign w:val="baseline"/>
+          <w:lang w:val="sl-SI" w:bidi="ar-SA"/>
+        </w:rPr>
+        <w:t xml:space="preserve"> Čeprav je inbriding neizbežen v končno velikih populacijah, je pomembno, da uravnavamo stopnjo, s katero koeficient inbridinga narašča (</w:t>
       </w:r>
       <w:r>
         <w:rPr>
@@ -11703,7 +12298,7 @@
           <w:vertAlign w:val="baseline"/>
           <w:lang w:val="sl-SI" w:bidi="ar-SA"/>
         </w:rPr>
-        <w:t>Upravljanje stopnje inbridinga je pomembno v dveh situacijah: prva je ohranjanje populacij, kjer je cilj minimiziranje stopnje inbridinga, druga pa selekcija, kjer je cilj čimbolj učinkovito uporabiti razpoložljivo genetsko variabilnost za ustvarjanje genetskega napredka in tako maksimirati genetski napredek ob omejitvi stopnje inbridinga (Woolliams in sod., 2015). Stopnja inbridinga</w:t>
+        <w:t>Stopnja inbridinga</w:t>
       </w:r>
       <w:r>
         <w:rPr>
@@ -11736,23 +12331,380 @@
           <w:vertAlign w:val="baseline"/>
           <w:lang w:val="sl-SI" w:bidi="ar-SA"/>
         </w:rPr>
-        <w:t>(Woolliams in sod., 2015)</w:t>
-      </w:r>
-      <w:r>
-        <w:rPr>
-          <w:rFonts w:eastAsia="Times New Roman" w:cs="Times New Roman"/>
-          <w:b w:val="false"/>
-          <w:bCs w:val="false"/>
-          <w:i w:val="false"/>
-          <w:iCs w:val="false"/>
-          <w:position w:val="0"/>
-          <w:sz w:val="24"/>
-          <w:sz w:val="24"/>
-          <w:szCs w:val="24"/>
-          <w:vertAlign w:val="baseline"/>
-          <w:lang w:val="sl-SI" w:bidi="ar-SA"/>
-        </w:rPr>
-        <w:t xml:space="preserve">. Samo spremljanje koeficienta inbridinga </w:t>
+        <w:t>(Woolliam</w:t>
+      </w:r>
+      <w:r>
+        <w:rPr>
+          <w:rFonts w:eastAsia="Times New Roman" w:cs="Times New Roman"/>
+          <w:b w:val="false"/>
+          <w:bCs w:val="false"/>
+          <w:i w:val="false"/>
+          <w:iCs w:val="false"/>
+          <w:position w:val="0"/>
+          <w:sz w:val="24"/>
+          <w:sz w:val="24"/>
+          <w:szCs w:val="24"/>
+          <w:highlight w:val="yellow"/>
+          <w:vertAlign w:val="baseline"/>
+          <w:lang w:val="sl-SI" w:bidi="ar-SA"/>
+        </w:rPr>
+        <w:commentReference w:id="2"/>
+      </w:r>
+      <w:r>
+        <w:rPr>
+          <w:rFonts w:eastAsia="Times New Roman" w:cs="Times New Roman"/>
+          <w:b w:val="false"/>
+          <w:bCs w:val="false"/>
+          <w:i w:val="false"/>
+          <w:iCs w:val="false"/>
+          <w:position w:val="0"/>
+          <w:sz w:val="24"/>
+          <w:sz w:val="24"/>
+          <w:szCs w:val="24"/>
+          <w:highlight w:val="yellow"/>
+          <w:vertAlign w:val="baseline"/>
+          <w:lang w:val="sl-SI" w:bidi="ar-SA"/>
+        </w:rPr>
+        <w:t>s in sod., 2015)</w:t>
+      </w:r>
+      <w:r>
+        <w:rPr>
+          <w:rFonts w:eastAsia="Times New Roman" w:cs="Times New Roman"/>
+          <w:b w:val="false"/>
+          <w:bCs w:val="false"/>
+          <w:i w:val="false"/>
+          <w:iCs w:val="false"/>
+          <w:position w:val="0"/>
+          <w:sz w:val="24"/>
+          <w:sz w:val="24"/>
+          <w:szCs w:val="24"/>
+          <w:vertAlign w:val="baseline"/>
+          <w:lang w:val="sl-SI" w:bidi="ar-SA"/>
+        </w:rPr>
+        <w:t xml:space="preserve">. </w:t>
+      </w:r>
+      <w:r>
+        <w:rPr>
+          <w:rFonts w:eastAsia="Times New Roman" w:cs="Times New Roman"/>
+          <w:b w:val="false"/>
+          <w:bCs w:val="false"/>
+          <w:i w:val="false"/>
+          <w:iCs w:val="false"/>
+          <w:position w:val="0"/>
+          <w:sz w:val="24"/>
+          <w:sz w:val="24"/>
+          <w:szCs w:val="24"/>
+          <w:vertAlign w:val="baseline"/>
+          <w:lang w:val="sl-SI" w:bidi="ar-SA"/>
+        </w:rPr>
+        <w:t>V selekciji je u</w:t>
+      </w:r>
+      <w:r>
+        <w:rPr>
+          <w:rFonts w:eastAsia="Times New Roman" w:cs="Times New Roman"/>
+          <w:b w:val="false"/>
+          <w:bCs w:val="false"/>
+          <w:i w:val="false"/>
+          <w:iCs w:val="false"/>
+          <w:caps w:val="false"/>
+          <w:smallCaps w:val="false"/>
+          <w:spacing w:val="0"/>
+          <w:position w:val="0"/>
+          <w:sz w:val="24"/>
+          <w:sz w:val="24"/>
+          <w:szCs w:val="24"/>
+          <w:vertAlign w:val="baseline"/>
+          <w:lang w:val="sl-SI" w:bidi="ar-SA"/>
+        </w:rPr>
+        <w:t xml:space="preserve">pravljanje stopnje inbridinga pomembno, </w:t>
+      </w:r>
+      <w:r>
+        <w:rPr>
+          <w:rFonts w:eastAsia="Times New Roman" w:cs="Times New Roman"/>
+          <w:b w:val="false"/>
+          <w:bCs w:val="false"/>
+          <w:i w:val="false"/>
+          <w:iCs w:val="false"/>
+          <w:caps w:val="false"/>
+          <w:smallCaps w:val="false"/>
+          <w:spacing w:val="0"/>
+          <w:position w:val="0"/>
+          <w:sz w:val="24"/>
+          <w:sz w:val="24"/>
+          <w:szCs w:val="24"/>
+          <w:vertAlign w:val="baseline"/>
+          <w:lang w:val="sl-SI" w:bidi="ar-SA"/>
+        </w:rPr>
+        <w:t>da</w:t>
+      </w:r>
+      <w:r>
+        <w:rPr>
+          <w:rFonts w:eastAsia="Times New Roman" w:cs="Times New Roman"/>
+          <w:b w:val="false"/>
+          <w:bCs w:val="false"/>
+          <w:i w:val="false"/>
+          <w:iCs w:val="false"/>
+          <w:caps w:val="false"/>
+          <w:smallCaps w:val="false"/>
+          <w:spacing w:val="0"/>
+          <w:position w:val="0"/>
+          <w:sz w:val="24"/>
+          <w:sz w:val="24"/>
+          <w:szCs w:val="24"/>
+          <w:vertAlign w:val="baseline"/>
+          <w:lang w:val="sl-SI" w:bidi="ar-SA"/>
+        </w:rPr>
+        <w:t xml:space="preserve"> čimbolj učinkovito </w:t>
+      </w:r>
+      <w:r>
+        <w:rPr>
+          <w:rFonts w:eastAsia="Times New Roman" w:cs="Times New Roman"/>
+          <w:b w:val="false"/>
+          <w:bCs w:val="false"/>
+          <w:i w:val="false"/>
+          <w:iCs w:val="false"/>
+          <w:caps w:val="false"/>
+          <w:smallCaps w:val="false"/>
+          <w:spacing w:val="0"/>
+          <w:position w:val="0"/>
+          <w:sz w:val="24"/>
+          <w:sz w:val="24"/>
+          <w:szCs w:val="24"/>
+          <w:vertAlign w:val="baseline"/>
+          <w:lang w:val="sl-SI" w:bidi="ar-SA"/>
+        </w:rPr>
+        <w:t>uporabimo</w:t>
+      </w:r>
+      <w:r>
+        <w:rPr>
+          <w:rFonts w:eastAsia="Times New Roman" w:cs="Times New Roman"/>
+          <w:b w:val="false"/>
+          <w:bCs w:val="false"/>
+          <w:i w:val="false"/>
+          <w:iCs w:val="false"/>
+          <w:caps w:val="false"/>
+          <w:smallCaps w:val="false"/>
+          <w:spacing w:val="0"/>
+          <w:position w:val="0"/>
+          <w:sz w:val="24"/>
+          <w:sz w:val="24"/>
+          <w:szCs w:val="24"/>
+          <w:vertAlign w:val="baseline"/>
+          <w:lang w:val="sl-SI" w:bidi="ar-SA"/>
+        </w:rPr>
+        <w:t xml:space="preserve"> razpoložljivo genetsko variabilnost za ustvarjanje genetskega napredka in tako maksimira</w:t>
+      </w:r>
+      <w:r>
+        <w:rPr>
+          <w:rFonts w:eastAsia="Times New Roman" w:cs="Times New Roman"/>
+          <w:b w:val="false"/>
+          <w:bCs w:val="false"/>
+          <w:i w:val="false"/>
+          <w:iCs w:val="false"/>
+          <w:caps w:val="false"/>
+          <w:smallCaps w:val="false"/>
+          <w:spacing w:val="0"/>
+          <w:position w:val="0"/>
+          <w:sz w:val="24"/>
+          <w:sz w:val="24"/>
+          <w:szCs w:val="24"/>
+          <w:vertAlign w:val="baseline"/>
+          <w:lang w:val="sl-SI" w:bidi="ar-SA"/>
+        </w:rPr>
+        <w:t>mo</w:t>
+      </w:r>
+      <w:r>
+        <w:rPr>
+          <w:rFonts w:eastAsia="Times New Roman" w:cs="Times New Roman"/>
+          <w:b w:val="false"/>
+          <w:bCs w:val="false"/>
+          <w:i w:val="false"/>
+          <w:iCs w:val="false"/>
+          <w:caps w:val="false"/>
+          <w:smallCaps w:val="false"/>
+          <w:spacing w:val="0"/>
+          <w:position w:val="0"/>
+          <w:sz w:val="24"/>
+          <w:sz w:val="24"/>
+          <w:szCs w:val="24"/>
+          <w:vertAlign w:val="baseline"/>
+          <w:lang w:val="sl-SI" w:bidi="ar-SA"/>
+        </w:rPr>
+        <w:t xml:space="preserve"> genetski napredek ob omejitvi stopnje inbridinga (Woolliams in sod., 2015). </w:t>
+      </w:r>
+      <w:r>
+        <w:rPr>
+          <w:rFonts w:eastAsia="Times New Roman" w:cs="Times New Roman"/>
+          <w:b w:val="false"/>
+          <w:bCs w:val="false"/>
+          <w:i w:val="false"/>
+          <w:iCs w:val="false"/>
+          <w:position w:val="0"/>
+          <w:sz w:val="24"/>
+          <w:sz w:val="24"/>
+          <w:szCs w:val="24"/>
+          <w:vertAlign w:val="baseline"/>
+          <w:lang w:val="sl-SI" w:bidi="ar-SA"/>
+        </w:rPr>
+        <w:t xml:space="preserve"> </w:t>
+      </w:r>
+    </w:p>
+    <w:p>
+      <w:pPr>
+        <w:pStyle w:val="TextBody"/>
+        <w:spacing w:lineRule="auto" w:line="276" w:before="0" w:after="0"/>
+        <w:ind w:left="0" w:right="0" w:hanging="0"/>
+        <w:jc w:val="both"/>
+        <w:rPr>
+          <w:rFonts w:ascii="Times New Roman" w:hAnsi="Times New Roman" w:eastAsia="Times New Roman" w:cs="Times New Roman"/>
+          <w:b w:val="false"/>
+          <w:b w:val="false"/>
+          <w:bCs w:val="false"/>
+          <w:i w:val="false"/>
+          <w:i w:val="false"/>
+          <w:iCs w:val="false"/>
+          <w:position w:val="0"/>
+          <w:sz w:val="24"/>
+          <w:sz w:val="24"/>
+          <w:vertAlign w:val="baseline"/>
+          <w:lang w:val="sl-SI" w:bidi="ar-SA"/>
+        </w:rPr>
+      </w:pPr>
+      <w:r>
+        <w:rPr>
+          <w:rFonts w:eastAsia="Times New Roman" w:cs="Times New Roman"/>
+          <w:b w:val="false"/>
+          <w:bCs w:val="false"/>
+          <w:i w:val="false"/>
+          <w:iCs w:val="false"/>
+          <w:position w:val="0"/>
+          <w:sz w:val="24"/>
+          <w:sz w:val="24"/>
+          <w:vertAlign w:val="baseline"/>
+          <w:lang w:val="sl-SI" w:bidi="ar-SA"/>
+        </w:rPr>
+      </w:r>
+    </w:p>
+    <w:p>
+      <w:pPr>
+        <w:pStyle w:val="TextBody"/>
+        <w:spacing w:lineRule="auto" w:line="276" w:before="0" w:after="0"/>
+        <w:ind w:left="0" w:right="0" w:hanging="0"/>
+        <w:jc w:val="both"/>
+        <w:rPr/>
+      </w:pPr>
+      <w:r>
+        <w:rPr>
+          <w:rFonts w:eastAsia="Times New Roman" w:cs="Times New Roman"/>
+          <w:b w:val="false"/>
+          <w:bCs w:val="false"/>
+          <w:i w:val="false"/>
+          <w:iCs w:val="false"/>
+          <w:position w:val="0"/>
+          <w:sz w:val="24"/>
+          <w:sz w:val="24"/>
+          <w:szCs w:val="24"/>
+          <w:vertAlign w:val="baseline"/>
+          <w:lang w:val="sl-SI" w:bidi="ar-SA"/>
+        </w:rPr>
+        <w:t xml:space="preserve">Tudi v populacijah govedi so raziskovalci odkrili naraščanje stopnje inbridinga </w:t>
+      </w:r>
+      <w:r>
+        <w:rPr>
+          <w:rFonts w:eastAsia="Times New Roman" w:cs="Times New Roman"/>
+          <w:b w:val="false"/>
+          <w:bCs w:val="false"/>
+          <w:i w:val="false"/>
+          <w:iCs w:val="false"/>
+          <w:position w:val="0"/>
+          <w:sz w:val="24"/>
+          <w:sz w:val="24"/>
+          <w:szCs w:val="24"/>
+          <w:vertAlign w:val="baseline"/>
+          <w:lang w:val="sl-SI" w:bidi="ar-SA"/>
+        </w:rPr>
+        <w:t xml:space="preserve">ter </w:t>
+      </w:r>
+      <w:r>
+        <w:rPr>
+          <w:rFonts w:eastAsia="Times New Roman" w:cs="Times New Roman"/>
+          <w:b w:val="false"/>
+          <w:bCs w:val="false"/>
+          <w:i w:val="false"/>
+          <w:iCs w:val="false"/>
+          <w:position w:val="0"/>
+          <w:sz w:val="24"/>
+          <w:sz w:val="24"/>
+          <w:szCs w:val="24"/>
+          <w:vertAlign w:val="baseline"/>
+          <w:lang w:val="sl-SI" w:bidi="ar-SA"/>
+        </w:rPr>
+        <w:t xml:space="preserve">depresijo zaradi inbridinga </w:t>
+      </w:r>
+      <w:r>
+        <w:rPr>
+          <w:rFonts w:eastAsia="Times New Roman" w:cs="Times New Roman"/>
+          <w:b w:val="false"/>
+          <w:bCs w:val="false"/>
+          <w:i w:val="false"/>
+          <w:iCs w:val="false"/>
+          <w:position w:val="0"/>
+          <w:sz w:val="24"/>
+          <w:sz w:val="24"/>
+          <w:szCs w:val="24"/>
+          <w:highlight w:val="yellow"/>
+          <w:vertAlign w:val="baseline"/>
+          <w:lang w:val="sl-SI" w:bidi="ar-SA"/>
+        </w:rPr>
+        <w:t>(npr. Wiggans in sod., 1995; Thompson in sod., 1999; Doekes in sod., 2019)</w:t>
+      </w:r>
+      <w:r>
+        <w:rPr>
+          <w:rFonts w:eastAsia="Times New Roman" w:cs="Times New Roman"/>
+          <w:b w:val="false"/>
+          <w:bCs w:val="false"/>
+          <w:i w:val="false"/>
+          <w:iCs w:val="false"/>
+          <w:position w:val="0"/>
+          <w:sz w:val="24"/>
+          <w:sz w:val="24"/>
+          <w:szCs w:val="24"/>
+          <w:vertAlign w:val="baseline"/>
+          <w:lang w:val="sl-SI" w:bidi="ar-SA"/>
+        </w:rPr>
+        <w:t xml:space="preserve">. </w:t>
+      </w:r>
+      <w:r>
+        <w:rPr>
+          <w:rFonts w:eastAsia="Times New Roman" w:cs="Times New Roman"/>
+          <w:b w:val="false"/>
+          <w:bCs w:val="false"/>
+          <w:i w:val="false"/>
+          <w:iCs w:val="false"/>
+          <w:position w:val="0"/>
+          <w:sz w:val="24"/>
+          <w:sz w:val="24"/>
+          <w:szCs w:val="24"/>
+          <w:vertAlign w:val="baseline"/>
+          <w:lang w:val="sl-SI" w:bidi="ar-SA"/>
+        </w:rPr>
+        <w:t>Pri</w:t>
+      </w:r>
+      <w:r>
+        <w:rPr>
+          <w:rFonts w:eastAsia="Times New Roman" w:cs="Times New Roman"/>
+          <w:b w:val="false"/>
+          <w:bCs w:val="false"/>
+          <w:i w:val="false"/>
+          <w:iCs w:val="false"/>
+          <w:position w:val="0"/>
+          <w:sz w:val="24"/>
+          <w:sz w:val="24"/>
+          <w:szCs w:val="24"/>
+          <w:vertAlign w:val="baseline"/>
+          <w:lang w:val="sl-SI" w:bidi="ar-SA"/>
+        </w:rPr>
+        <w:t xml:space="preserve"> govedi je povečevanje inbridinga neizbežno zaradi večgeneracijske direktne intenzivne selekcije, velike variance reproduktivnega uspeha in napovedi plemenskih vrednosti po metodi BLUP v kombinaciji s selektivno odbiro (angl. </w:t>
       </w:r>
       <w:r>
         <w:rPr>
@@ -11768,153 +12720,23 @@
           <w:vertAlign w:val="baseline"/>
           <w:lang w:val="sl-SI" w:bidi="ar-SA"/>
         </w:rPr>
-        <w:t>F</w:t>
-      </w:r>
-      <w:r>
-        <w:rPr>
-          <w:rFonts w:eastAsia="Times New Roman" w:cs="Times New Roman"/>
-          <w:b w:val="false"/>
-          <w:bCs w:val="false"/>
-          <w:i w:val="false"/>
-          <w:iCs w:val="false"/>
-          <w:position w:val="0"/>
-          <w:sz w:val="24"/>
-          <w:sz w:val="24"/>
-          <w:szCs w:val="24"/>
-          <w:vertAlign w:val="baseline"/>
-          <w:lang w:val="sl-SI" w:bidi="ar-SA"/>
-        </w:rPr>
-        <w:t xml:space="preserve"> v starših in njihovih potomcih ni zadosten kriterij za trajnostno upravljanje s populacijo, saj se vpliv paritvenih odločitev na koeficient inbridinga izrazi z zamikom dveh generaciji, ko se ustvarijo zanke v rodovniku </w:t>
-      </w:r>
-      <w:r>
-        <w:rPr>
-          <w:rFonts w:eastAsia="Times New Roman" w:cs="Times New Roman"/>
-          <w:b w:val="false"/>
-          <w:bCs w:val="false"/>
-          <w:i w:val="false"/>
-          <w:iCs w:val="false"/>
-          <w:position w:val="0"/>
-          <w:sz w:val="24"/>
-          <w:sz w:val="24"/>
-          <w:szCs w:val="24"/>
-          <w:highlight w:val="yellow"/>
-          <w:vertAlign w:val="baseline"/>
-          <w:lang w:val="sl-SI" w:bidi="ar-SA"/>
-        </w:rPr>
-        <w:t>(Woolliams in sod., 2015)</w:t>
-      </w:r>
-      <w:r>
-        <w:rPr>
-          <w:rFonts w:eastAsia="Times New Roman" w:cs="Times New Roman"/>
-          <w:b w:val="false"/>
-          <w:bCs w:val="false"/>
-          <w:i w:val="false"/>
-          <w:iCs w:val="false"/>
-          <w:position w:val="0"/>
-          <w:sz w:val="24"/>
-          <w:sz w:val="24"/>
-          <w:szCs w:val="24"/>
-          <w:vertAlign w:val="baseline"/>
-          <w:lang w:val="sl-SI" w:bidi="ar-SA"/>
-        </w:rPr>
-        <w:t xml:space="preserve">. Poleg tega je </w:t>
-      </w:r>
-      <w:r>
-        <w:rPr>
-          <w:rFonts w:eastAsia="Times New Roman" w:cs="Times New Roman"/>
-          <w:b w:val="false"/>
-          <w:bCs w:val="false"/>
-          <w:i/>
-          <w:iCs w:val="false"/>
-          <w:position w:val="0"/>
-          <w:sz w:val="24"/>
-          <w:sz w:val="24"/>
-          <w:szCs w:val="24"/>
-          <w:vertAlign w:val="baseline"/>
-          <w:lang w:val="sl-SI" w:bidi="ar-SA"/>
-        </w:rPr>
-        <w:t>F</w:t>
-      </w:r>
-      <w:r>
-        <w:rPr>
-          <w:rFonts w:eastAsia="Times New Roman" w:cs="Times New Roman"/>
-          <w:b w:val="false"/>
-          <w:bCs w:val="false"/>
-          <w:i w:val="false"/>
-          <w:iCs w:val="false"/>
-          <w:position w:val="0"/>
-          <w:sz w:val="24"/>
-          <w:sz w:val="24"/>
-          <w:szCs w:val="24"/>
-          <w:vertAlign w:val="baseline"/>
-          <w:lang w:val="sl-SI" w:bidi="ar-SA"/>
-        </w:rPr>
-        <w:t xml:space="preserve"> v populaciji relativen na bazno generacijo, za katero predpostavimo, da je neinbridirana in nesorodna. Posledično izbira bazne generacije vpliva na ocenjen </w:t>
-      </w:r>
-      <w:r>
-        <w:rPr>
-          <w:rFonts w:eastAsia="Times New Roman" w:cs="Times New Roman"/>
-          <w:b w:val="false"/>
-          <w:bCs w:val="false"/>
-          <w:i/>
-          <w:iCs w:val="false"/>
-          <w:position w:val="0"/>
-          <w:sz w:val="24"/>
-          <w:sz w:val="24"/>
-          <w:szCs w:val="24"/>
-          <w:vertAlign w:val="baseline"/>
-          <w:lang w:val="sl-SI" w:bidi="ar-SA"/>
-        </w:rPr>
-        <w:t>F</w:t>
-      </w:r>
-      <w:r>
-        <w:rPr>
-          <w:rFonts w:eastAsia="Times New Roman" w:cs="Times New Roman"/>
-          <w:b w:val="false"/>
-          <w:bCs w:val="false"/>
-          <w:i w:val="false"/>
-          <w:iCs w:val="false"/>
-          <w:position w:val="0"/>
-          <w:sz w:val="24"/>
-          <w:sz w:val="24"/>
-          <w:szCs w:val="24"/>
-          <w:vertAlign w:val="baseline"/>
-          <w:lang w:val="sl-SI" w:bidi="ar-SA"/>
-        </w:rPr>
-        <w:t xml:space="preserve"> v populaciji (</w:t>
-      </w:r>
-      <w:r>
-        <w:rPr>
-          <w:rFonts w:eastAsia="Times New Roman" w:cs="Times New Roman"/>
-          <w:b w:val="false"/>
-          <w:bCs w:val="false"/>
-          <w:i w:val="false"/>
-          <w:iCs w:val="false"/>
-          <w:position w:val="0"/>
-          <w:sz w:val="24"/>
-          <w:sz w:val="24"/>
-          <w:szCs w:val="24"/>
-          <w:highlight w:val="yellow"/>
-          <w:vertAlign w:val="baseline"/>
-          <w:lang w:val="sl-SI" w:bidi="ar-SA"/>
-        </w:rPr>
-        <w:t>Woolliams in sod, 1998).</w:t>
-      </w:r>
-      <w:r>
-        <w:rPr>
-          <w:rFonts w:eastAsia="Times New Roman" w:cs="Times New Roman"/>
-          <w:b w:val="false"/>
-          <w:bCs w:val="false"/>
-          <w:i w:val="false"/>
-          <w:iCs w:val="false"/>
-          <w:position w:val="0"/>
-          <w:sz w:val="24"/>
-          <w:sz w:val="24"/>
-          <w:szCs w:val="24"/>
-          <w:vertAlign w:val="baseline"/>
-          <w:lang w:val="sl-SI" w:bidi="ar-SA"/>
-        </w:rPr>
-        <w:t xml:space="preserve"> </w:t>
+        <w:t>truncation selection</w:t>
+      </w:r>
+      <w:r>
+        <w:rPr>
+          <w:rFonts w:eastAsia="Times New Roman" w:cs="Times New Roman"/>
+          <w:b w:val="false"/>
+          <w:bCs w:val="false"/>
+          <w:i w:val="false"/>
+          <w:iCs w:val="false"/>
+          <w:position w:val="0"/>
+          <w:sz w:val="24"/>
+          <w:sz w:val="24"/>
+          <w:szCs w:val="24"/>
+          <w:vertAlign w:val="baseline"/>
+          <w:lang w:val="sl-SI" w:bidi="ar-SA"/>
+        </w:rPr>
+        <w:t xml:space="preserve">) (povzeto v Howard in sod., 2017). Uvedba genomske selekcije je močno skrajšala generacijske intervale, kar je povečalo letno stopnjo inbridinga (Doekes, 2018; Makanjuola in sod., 2020). </w:t>
       </w:r>
     </w:p>
     <w:p>
@@ -11975,147 +12797,7 @@
           <w:vertAlign w:val="baseline"/>
           <w:lang w:val="sl-SI" w:bidi="ar-SA"/>
         </w:rPr>
-        <w:t xml:space="preserve">Tudi v populacijah govedi so raziskovalci odkrili naraščanje stopnje inbridinga kot tudi depresijo zaradi inbridinga </w:t>
-      </w:r>
-      <w:r>
-        <w:rPr>
-          <w:rFonts w:eastAsia="Times New Roman" w:cs="Times New Roman"/>
-          <w:b w:val="false"/>
-          <w:bCs w:val="false"/>
-          <w:i w:val="false"/>
-          <w:iCs w:val="false"/>
-          <w:position w:val="0"/>
-          <w:sz w:val="24"/>
-          <w:sz w:val="24"/>
-          <w:szCs w:val="24"/>
-          <w:highlight w:val="yellow"/>
-          <w:vertAlign w:val="baseline"/>
-          <w:lang w:val="sl-SI" w:bidi="ar-SA"/>
-        </w:rPr>
-        <w:t>(npr. Wiggans in sod., 1995; Thompson in sod., 1999; Doekes in sod., 2019)</w:t>
-      </w:r>
-      <w:r>
-        <w:rPr>
-          <w:rFonts w:eastAsia="Times New Roman" w:cs="Times New Roman"/>
-          <w:b w:val="false"/>
-          <w:bCs w:val="false"/>
-          <w:i w:val="false"/>
-          <w:iCs w:val="false"/>
-          <w:position w:val="0"/>
-          <w:sz w:val="24"/>
-          <w:sz w:val="24"/>
-          <w:szCs w:val="24"/>
-          <w:vertAlign w:val="baseline"/>
-          <w:lang w:val="sl-SI" w:bidi="ar-SA"/>
-        </w:rPr>
-        <w:t>. V populacijah govedi je povečevanje inbridinga neizbežno zaradi večgeneracijske direktne intenzivne selekcije, velike variance reproduktivnega uspeha in napovedi plemenskih vrednosti po metodi BLUP v kombinaciji s selektivno odbiro (angl. t</w:t>
-      </w:r>
-      <w:r>
-        <w:rPr>
-          <w:rFonts w:eastAsia="Times New Roman" w:cs="Times New Roman"/>
-          <w:b w:val="false"/>
-          <w:bCs w:val="false"/>
-          <w:i/>
-          <w:iCs/>
-          <w:position w:val="0"/>
-          <w:sz w:val="24"/>
-          <w:sz w:val="24"/>
-          <w:szCs w:val="24"/>
-          <w:vertAlign w:val="baseline"/>
-          <w:lang w:val="sl-SI" w:bidi="ar-SA"/>
-        </w:rPr>
-        <w:t>runcation selection</w:t>
-      </w:r>
-      <w:r>
-        <w:rPr>
-          <w:rFonts w:eastAsia="Times New Roman" w:cs="Times New Roman"/>
-          <w:b w:val="false"/>
-          <w:bCs w:val="false"/>
-          <w:i w:val="false"/>
-          <w:iCs w:val="false"/>
-          <w:position w:val="0"/>
-          <w:sz w:val="24"/>
-          <w:sz w:val="24"/>
-          <w:szCs w:val="24"/>
-          <w:vertAlign w:val="baseline"/>
-          <w:lang w:val="sl-SI" w:bidi="ar-SA"/>
-        </w:rPr>
-        <w:t xml:space="preserve">) (povzeto v Howard in sod., 2017). Uvedba genomske selekcije je močno skrajšala generacijske intervale, kar je povečalo letno stopnjo inbridinga (Doekes, 2018; Makanjuola in sod., 2020). </w:t>
-      </w:r>
-    </w:p>
-    <w:p>
-      <w:pPr>
-        <w:pStyle w:val="TextBody"/>
-        <w:spacing w:lineRule="auto" w:line="276" w:before="0" w:after="0"/>
-        <w:ind w:left="0" w:right="0" w:hanging="0"/>
-        <w:jc w:val="both"/>
-        <w:rPr>
-          <w:rFonts w:ascii="Times New Roman" w:hAnsi="Times New Roman" w:eastAsia="Times New Roman" w:cs="Times New Roman"/>
-          <w:b w:val="false"/>
-          <w:b w:val="false"/>
-          <w:bCs w:val="false"/>
-          <w:i w:val="false"/>
-          <w:i w:val="false"/>
-          <w:iCs w:val="false"/>
-          <w:position w:val="0"/>
-          <w:sz w:val="24"/>
-          <w:sz w:val="24"/>
-          <w:vertAlign w:val="baseline"/>
-          <w:lang w:val="sl-SI" w:bidi="ar-SA"/>
-        </w:rPr>
-      </w:pPr>
-      <w:r>
-        <w:rPr>
-          <w:rFonts w:eastAsia="Times New Roman" w:cs="Times New Roman"/>
-          <w:b w:val="false"/>
-          <w:bCs w:val="false"/>
-          <w:i w:val="false"/>
-          <w:iCs w:val="false"/>
-          <w:position w:val="0"/>
-          <w:sz w:val="24"/>
-          <w:sz w:val="24"/>
-          <w:vertAlign w:val="baseline"/>
-          <w:lang w:val="sl-SI" w:bidi="ar-SA"/>
-        </w:rPr>
-      </w:r>
-    </w:p>
-    <w:p>
-      <w:pPr>
-        <w:pStyle w:val="TextBody"/>
-        <w:spacing w:lineRule="auto" w:line="276" w:before="0" w:after="0"/>
-        <w:ind w:left="0" w:right="0" w:hanging="0"/>
-        <w:jc w:val="both"/>
-        <w:rPr>
-          <w:rFonts w:eastAsia="Times New Roman" w:cs="Times New Roman"/>
-          <w:b w:val="false"/>
-          <w:b w:val="false"/>
-          <w:bCs w:val="false"/>
-          <w:i w:val="false"/>
-          <w:i w:val="false"/>
-          <w:iCs w:val="false"/>
-          <w:position w:val="0"/>
-          <w:sz w:val="24"/>
-          <w:sz w:val="24"/>
-          <w:szCs w:val="24"/>
-          <w:vertAlign w:val="baseline"/>
-          <w:lang w:val="sl-SI" w:bidi="ar-SA"/>
-        </w:rPr>
-      </w:pPr>
-      <w:r>
-        <w:rPr>
-          <w:rFonts w:eastAsia="Times New Roman" w:cs="Times New Roman"/>
-          <w:b w:val="false"/>
-          <w:bCs w:val="false"/>
-          <w:i w:val="false"/>
-          <w:iCs w:val="false"/>
-          <w:position w:val="0"/>
-          <w:sz w:val="24"/>
-          <w:sz w:val="24"/>
-          <w:szCs w:val="24"/>
-          <w:vertAlign w:val="baseline"/>
-          <w:lang w:val="sl-SI" w:bidi="ar-SA"/>
-        </w:rPr>
-        <w:t>Za učinkovito upravljanje stopnje inbridinga moramo tako nadzorovati prispevke posameznikov preko generacij in varianco prispevkov. Idejo genetskih prispevkov sta leta 1958 razvila James in McBride. Leta 2015 jih je Woolliams tudi matematično formaliziral kot delež genov, ki jih posameznik prispeva v prihodnji genski sklad. Dolgoročni prispevki posameznikov so povezani tako z genetskim napredkom (Woolliams in sod., 1999):</w:t>
+        <w:t>Za učinkovito upravljanje stopnje inbridinga moramo tako nadzorovati prispevke posameznikov preko generacij in varianco prispevkov. Idejo genetskih prispevkov sta leta 1958 razvila James in McBride. Leta 2015 jih je Woolliams tudi matematično formaliziral kot delež genov, ki jih posameznik prispeva v prihodnji genski sklad. Dolgoročni prispevki posameznikov so povezani z genetskim napredkom (Woolliams in sod., 1999):</w:t>
       </w:r>
     </w:p>
     <w:p>
@@ -12601,13 +13283,21 @@
           <w:vertAlign w:val="baseline"/>
           <w:lang w:val="sl-SI" w:bidi="ar-SA"/>
         </w:rPr>
-        <w:t xml:space="preserve">Preko genetskih prispevkov lahko tako upravljamo tako z genetskim napredkom kot tudi inbridingom in genetsko variabilnostjo. </w:t>
-      </w:r>
-      <w:r>
-        <w:rPr>
-          <w:rFonts w:eastAsia="Times New Roman" w:cs="Times New Roman"/>
-          <w:b w:val="false"/>
-          <w:bCs w:val="false"/>
+        <w:t>Preko genetskih prispevkov lahko tako upravljamo tako z genetskim napredkom kot tudi inbridingom in genetsko variabilnostjo. Ker izboljšanje enega izmed teh ciljev pomeni poslabšanje drugega, je ohranjanje ravnotežja ključnega pomena.</w:t>
+      </w:r>
+    </w:p>
+    <w:p>
+      <w:pPr>
+        <w:pStyle w:val="Normal"/>
+        <w:spacing w:lineRule="auto" w:line="276" w:before="0" w:after="0"/>
+        <w:ind w:left="0" w:right="0" w:hanging="0"/>
+        <w:jc w:val="both"/>
+        <w:rPr>
+          <w:rFonts w:eastAsia="Times New Roman" w:cs="Times New Roman"/>
+          <w:b w:val="false"/>
+          <w:b w:val="false"/>
+          <w:bCs w:val="false"/>
+          <w:i w:val="false"/>
           <w:i w:val="false"/>
           <w:iCs w:val="false"/>
           <w:caps w:val="false"/>
@@ -12617,30 +13307,12 @@
           <w:sz w:val="24"/>
           <w:sz w:val="24"/>
           <w:szCs w:val="24"/>
-          <w:highlight w:val="darkGray"/>
-          <w:vertAlign w:val="baseline"/>
-          <w:lang w:val="sl-SI" w:bidi="ar-SA"/>
-        </w:rPr>
-        <w:t xml:space="preserve">Cilj selekcije je maksimirati genetski napredek ob vzdrževanju predhodno določene vrednosti za stopnjo inbridinga. </w:t>
-      </w:r>
-      <w:r>
-        <w:rPr>
-          <w:rFonts w:eastAsia="Times New Roman" w:cs="Times New Roman"/>
-          <w:b w:val="false"/>
-          <w:bCs w:val="false"/>
-          <w:i w:val="false"/>
-          <w:iCs w:val="false"/>
-          <w:caps w:val="false"/>
-          <w:smallCaps w:val="false"/>
-          <w:spacing w:val="0"/>
-          <w:position w:val="0"/>
-          <w:sz w:val="24"/>
-          <w:sz w:val="24"/>
-          <w:szCs w:val="24"/>
-          <w:vertAlign w:val="baseline"/>
-          <w:lang w:val="sl-SI" w:bidi="ar-SA"/>
-        </w:rPr>
-        <w:t>Ker izboljšanje enega izmed teh ciljev pomeni poslabšanje drugega, je ohranjanje ravnotežja ključnega pomena.</w:t>
+          <w:vertAlign w:val="baseline"/>
+          <w:lang w:val="sl-SI" w:bidi="ar-SA"/>
+        </w:rPr>
+      </w:pPr>
+      <w:r>
+        <w:rPr/>
       </w:r>
     </w:p>
     <w:p>
@@ -12657,7 +13329,15 @@
           <w:szCs w:val="24"/>
           <w:lang w:val="sl-SI" w:bidi="ar-SA"/>
         </w:rPr>
-        <w:t>Ta ideja je implementirana v selekciji z optimiziranimi prispevki (angl. o</w:t>
+        <w:t>Hkratna optimizacija genetskega napredka in genetske variabilnosti</w:t>
+      </w:r>
+      <w:r>
+        <w:rPr>
+          <w:sz w:val="24"/>
+          <w:szCs w:val="24"/>
+          <w:lang w:val="sl-SI" w:bidi="ar-SA"/>
+        </w:rPr>
+        <w:t xml:space="preserve"> ideja je implementirana v selekciji z optimiziranimi prispevki (angl. o</w:t>
       </w:r>
       <w:r>
         <w:rPr>
@@ -12705,7 +13385,7 @@
       </w:r>
       <w:r>
         <w:rPr/>
-        <w:commentReference w:id="2"/>
+        <w:commentReference w:id="3"/>
       </w:r>
       <w:r>
         <w:rPr>
@@ -12750,7 +13430,23 @@
           <w:szCs w:val="24"/>
           <w:lang w:val="sl-SI" w:bidi="ar-SA"/>
         </w:rPr>
-        <w:t xml:space="preserve">Na drugi strani lahko z migracijo povečamo genetsko variabilnost določene populacije. V populacijah govedi to vršimo preko uvoza genetskega materiala predvsem očetov. Vendar je v populacijah prisotna interakcija genotip-okolje, ki lahko vodi do prerangiranja posameznikov med okolji. Prerangiranje pogosto merimo z genetsko korelacijo za lastnosti (Falconer in Mackay, 1996), pri čemer korelacija manj kot ena nakazuje prisotnost interakcije genotip-okolje. Pri tem je dolgoročno sodelovanje in izmenjava živali med rejskimi programi možna le, če je korelacija med lastnostjo v obeh populacijah med 0.8 in 0.9 </w:t>
+        <w:t xml:space="preserve">Na drugi strani lahko genetsko variabilnost določene populacije </w:t>
+      </w:r>
+      <w:r>
+        <w:rPr>
+          <w:sz w:val="24"/>
+          <w:szCs w:val="24"/>
+          <w:lang w:val="sl-SI" w:bidi="ar-SA"/>
+        </w:rPr>
+        <w:t xml:space="preserve">povečamo </w:t>
+      </w:r>
+      <w:r>
+        <w:rPr>
+          <w:sz w:val="24"/>
+          <w:szCs w:val="24"/>
+          <w:lang w:val="sl-SI" w:bidi="ar-SA"/>
+        </w:rPr>
+        <w:t xml:space="preserve">z migracijo. V populacijah govedi to vršimo preko uvoza genetskega materiala predvsem očetov. Vendar je v populacijah prisotna interakcija genotip-okolje, ki lahko vodi do prerangiranja posameznikov med okolji. Prerangiranje pogosto merimo z genetsko korelacijo za lastnosti (Falconer in Mackay, 1996), pri čemer korelacija manj kot ena nakazuje prisotnost interakcije genotip-okolje. Pri tem je dolgoročno sodelovanje in izmenjava živali med rejskimi programi možna le, če je korelacija med lastnostjo v obeh populacijah med 0.8 in 0.9 </w:t>
       </w:r>
       <w:r>
         <w:rPr>
@@ -12767,7 +13463,55 @@
           <w:szCs w:val="24"/>
           <w:lang w:val="sl-SI" w:bidi="ar-SA"/>
         </w:rPr>
-        <w:t>. Učinek sodelovanja na večanje genetskega napredka in manjšanje stopnje inbridinga je večji v genomski selekciji, prav tako genomska selekcija dovoljuje manjše korelacije med okolji za dolgoročno sodelovanje populacij (Cao in sod., 2020).</w:t>
+        <w:t xml:space="preserve">. </w:t>
+      </w:r>
+      <w:r>
+        <w:rPr>
+          <w:sz w:val="24"/>
+          <w:szCs w:val="24"/>
+          <w:lang w:val="sl-SI" w:bidi="ar-SA"/>
+        </w:rPr>
+        <w:t>G</w:t>
+      </w:r>
+      <w:r>
+        <w:rPr>
+          <w:sz w:val="24"/>
+          <w:szCs w:val="24"/>
+          <w:lang w:val="sl-SI" w:bidi="ar-SA"/>
+        </w:rPr>
+        <w:t xml:space="preserve">enomska selekcija dovoljuje manjše korelacije med okolji za dolgoročno sodelovanje populacij. </w:t>
+      </w:r>
+      <w:r>
+        <w:rPr>
+          <w:sz w:val="24"/>
+          <w:szCs w:val="24"/>
+          <w:lang w:val="sl-SI" w:bidi="ar-SA"/>
+        </w:rPr>
+        <w:t>Prav tako je u</w:t>
+      </w:r>
+      <w:r>
+        <w:rPr>
+          <w:sz w:val="24"/>
+          <w:szCs w:val="24"/>
+          <w:lang w:val="sl-SI" w:bidi="ar-SA"/>
+        </w:rPr>
+        <w:t xml:space="preserve">činek sodelovanja na večanje genetskega napredka in manjšanje stopnje inbridinga večji v genomski </w:t>
+      </w:r>
+      <w:r>
+        <w:rPr>
+          <w:sz w:val="24"/>
+          <w:szCs w:val="24"/>
+          <w:lang w:val="sl-SI" w:bidi="ar-SA"/>
+        </w:rPr>
+        <w:t xml:space="preserve">v primerjavi s klasično selekcijo </w:t>
+      </w:r>
+      <w:r>
+        <w:rPr>
+          <w:sz w:val="24"/>
+          <w:szCs w:val="24"/>
+          <w:lang w:val="sl-SI" w:bidi="ar-SA"/>
+        </w:rPr>
+        <w:t>(Cao in sod., 2020).</w:t>
       </w:r>
     </w:p>
     <w:p>
@@ -12810,37 +13554,55 @@
         <w:spacing w:lineRule="auto" w:line="276" w:before="0" w:after="0"/>
         <w:ind w:left="0" w:right="0" w:hanging="0"/>
         <w:jc w:val="both"/>
-        <w:rPr>
-          <w:rFonts w:eastAsia="Times New Roman" w:cs="Times New Roman"/>
-          <w:b w:val="false"/>
-          <w:b w:val="false"/>
-          <w:bCs w:val="false"/>
-          <w:i w:val="false"/>
-          <w:i w:val="false"/>
-          <w:iCs w:val="false"/>
-          <w:position w:val="0"/>
-          <w:sz w:val="24"/>
-          <w:sz w:val="24"/>
-          <w:szCs w:val="24"/>
-          <w:vertAlign w:val="baseline"/>
-          <w:lang w:val="sl-SI" w:bidi="ar-SA"/>
-        </w:rPr>
-      </w:pPr>
-      <w:r>
-        <w:rPr>
-          <w:rFonts w:eastAsia="Times New Roman" w:cs="Times New Roman"/>
-          <w:b w:val="false"/>
-          <w:bCs w:val="false"/>
-          <w:i w:val="false"/>
-          <w:iCs w:val="false"/>
-          <w:position w:val="0"/>
-          <w:sz w:val="24"/>
-          <w:sz w:val="24"/>
-          <w:szCs w:val="24"/>
-          <w:vertAlign w:val="baseline"/>
-          <w:lang w:val="sl-SI" w:bidi="ar-SA"/>
-        </w:rPr>
-        <w:t>Selekcija je dolgotrajen in drag postopek z mnogo spremenljivkami, vpliva katerih še ne poznamo. Slednje onemogočajo deterministične izračune genetskih parametrov, kot so genetski napredek in genetska variabilnost. Testiranje različnih modelov v praksi je zaradi dolgih generacijskih intervalov, števila živali in potrebnih infrastrukturnih kapacitet nemogoče. Računalniške simulacije nam omogočajo hitro, poceni in ponovljeno testiranje rejskih programov, statističnih metod, predpostavk kvantitativnih modelov, analizo kratko-, srednje- in dolgoročnih posledic selekcije. Z računalniškimi simulacijami lahko poustvarimo tako naključne kot sistematične procese – od kreiranja nove generacije posameznikov, do selekcije in parjenja izbranih staršev.</w:t>
+        <w:rPr/>
+      </w:pPr>
+      <w:r>
+        <w:rPr>
+          <w:rFonts w:eastAsia="Times New Roman" w:cs="Times New Roman"/>
+          <w:b w:val="false"/>
+          <w:bCs w:val="false"/>
+          <w:i w:val="false"/>
+          <w:iCs w:val="false"/>
+          <w:position w:val="0"/>
+          <w:sz w:val="24"/>
+          <w:sz w:val="24"/>
+          <w:szCs w:val="24"/>
+          <w:vertAlign w:val="baseline"/>
+          <w:lang w:val="sl-SI" w:bidi="ar-SA"/>
+        </w:rPr>
+        <w:t xml:space="preserve">Selekcija je dolgotrajen in drag postopek z mnogo spremenljivkami, vpliva katerih še ne poznamo. Slednje onemogočajo deterministične izračune genetskih parametrov, kot so genetski napredek in genetska variabilnost. Testiranje različnih modelov v praksi je zaradi dolgih generacijskih intervalov, števila živali in potrebnih infrastrukturnih kapacitet nemogoče. Računalniške simulacije nam omogočajo hitro, poceni in ponovljeno testiranje rejskih programov, statističnih metod, predpostavk kvantitativnih modelov </w:t>
+      </w:r>
+      <w:r>
+        <w:rPr>
+          <w:rFonts w:eastAsia="Times New Roman" w:cs="Times New Roman"/>
+          <w:b w:val="false"/>
+          <w:bCs w:val="false"/>
+          <w:i w:val="false"/>
+          <w:iCs w:val="false"/>
+          <w:position w:val="0"/>
+          <w:sz w:val="24"/>
+          <w:sz w:val="24"/>
+          <w:szCs w:val="24"/>
+          <w:vertAlign w:val="baseline"/>
+          <w:lang w:val="sl-SI" w:bidi="ar-SA"/>
+        </w:rPr>
+        <w:t xml:space="preserve">ter </w:t>
+      </w:r>
+      <w:r>
+        <w:rPr>
+          <w:rFonts w:eastAsia="Times New Roman" w:cs="Times New Roman"/>
+          <w:b w:val="false"/>
+          <w:bCs w:val="false"/>
+          <w:i w:val="false"/>
+          <w:iCs w:val="false"/>
+          <w:position w:val="0"/>
+          <w:sz w:val="24"/>
+          <w:sz w:val="24"/>
+          <w:szCs w:val="24"/>
+          <w:vertAlign w:val="baseline"/>
+          <w:lang w:val="sl-SI" w:bidi="ar-SA"/>
+        </w:rPr>
+        <w:t>analizo kratko-, srednje- in dolgoročnih posledic selekcije. Z računalniškimi simulacijami lahko poustvarimo tako naključne kot sistematične procese – od kreiranja nove generacije posameznikov, do selekcije in parjenja izbranih staršev.</w:t>
       </w:r>
     </w:p>
     <w:p>
@@ -12913,38 +13675,307 @@
           <w:szCs w:val="24"/>
           <w:vertAlign w:val="baseline"/>
         </w:rPr>
-        <w:t>Simulacija genomov in vzročnih mehanizmov je izjemno kompleksna zaradi različnih virov variabilnosti, različnih možnih zgodovin populacije ter negotovosti glede stopnje rekombinacije, stopnje mutacije in načina ter distribucije učinkov genov (Daetwyler in sod., 2013). Pri simulaciji genoma moramo upoštevati genetske parametre simuliranega organizma oz. vrste, saj se zaradi različne demografije njihovi genetski parametri razlikujejo.</w:t>
-      </w:r>
-      <w:r>
-        <w:rPr>
-          <w:rFonts w:eastAsia="Times New Roman" w:cs="Times New Roman"/>
-          <w:b w:val="false"/>
-          <w:bCs w:val="false"/>
-          <w:i w:val="false"/>
-          <w:iCs w:val="false"/>
-          <w:position w:val="0"/>
-          <w:sz w:val="24"/>
-          <w:sz w:val="24"/>
-          <w:szCs w:val="24"/>
-          <w:highlight w:val="darkGray"/>
-          <w:vertAlign w:val="baseline"/>
-        </w:rPr>
-        <w:t xml:space="preserve"> Pri simulaciji genoma moramo tako upoštevati velikost in število kromosomov, efektivno velikost populacije prednikov, vzorec vezavnega neravnovesja, stopnje mutacij ter stopnje rekombinacij. </w:t>
-      </w:r>
-      <w:r>
-        <w:rPr>
-          <w:rFonts w:eastAsia="Times New Roman" w:cs="Times New Roman"/>
-          <w:b w:val="false"/>
-          <w:bCs w:val="false"/>
-          <w:i w:val="false"/>
-          <w:iCs w:val="false"/>
-          <w:position w:val="0"/>
-          <w:sz w:val="24"/>
-          <w:sz w:val="24"/>
-          <w:szCs w:val="24"/>
-          <w:vertAlign w:val="baseline"/>
-        </w:rPr>
-        <w:t>Na podlagi slednjih parametrov simuliramo genotipe oz. haplotipe bazne populacije. V praksi so se uveljavile tri glavne metode simulacije genomov. Prva je metoda na podlagi ponovnega vzorčenja (angl. m</w:t>
+        <w:t xml:space="preserve">Simulacija genomov in vzročnih mehanizmov je izjemno kompleksna zaradi različnih virov variabilnosti, različnih možnih </w:t>
+      </w:r>
+      <w:r>
+        <w:rPr>
+          <w:rFonts w:eastAsia="Times New Roman" w:cs="Times New Roman"/>
+          <w:b w:val="false"/>
+          <w:bCs w:val="false"/>
+          <w:i w:val="false"/>
+          <w:iCs w:val="false"/>
+          <w:position w:val="0"/>
+          <w:sz w:val="24"/>
+          <w:sz w:val="24"/>
+          <w:szCs w:val="24"/>
+          <w:vertAlign w:val="baseline"/>
+        </w:rPr>
+        <w:t xml:space="preserve">demografskih </w:t>
+      </w:r>
+      <w:r>
+        <w:rPr>
+          <w:rFonts w:eastAsia="Times New Roman" w:cs="Times New Roman"/>
+          <w:b w:val="false"/>
+          <w:bCs w:val="false"/>
+          <w:i w:val="false"/>
+          <w:iCs w:val="false"/>
+          <w:position w:val="0"/>
+          <w:sz w:val="24"/>
+          <w:sz w:val="24"/>
+          <w:szCs w:val="24"/>
+          <w:vertAlign w:val="baseline"/>
+        </w:rPr>
+        <w:t xml:space="preserve">zgodovin populacije ter negotovosti glede </w:t>
+      </w:r>
+      <w:r>
+        <w:rPr>
+          <w:rFonts w:eastAsia="Times New Roman" w:cs="Times New Roman"/>
+          <w:b w:val="false"/>
+          <w:bCs w:val="false"/>
+          <w:i w:val="false"/>
+          <w:iCs w:val="false"/>
+          <w:position w:val="0"/>
+          <w:sz w:val="24"/>
+          <w:sz w:val="24"/>
+          <w:szCs w:val="24"/>
+          <w:vertAlign w:val="baseline"/>
+        </w:rPr>
+        <w:t>parametrov genoma</w:t>
+      </w:r>
+      <w:r>
+        <w:rPr>
+          <w:rFonts w:eastAsia="Times New Roman" w:cs="Times New Roman"/>
+          <w:b w:val="false"/>
+          <w:bCs w:val="false"/>
+          <w:i w:val="false"/>
+          <w:iCs w:val="false"/>
+          <w:position w:val="0"/>
+          <w:sz w:val="24"/>
+          <w:sz w:val="24"/>
+          <w:szCs w:val="24"/>
+          <w:vertAlign w:val="baseline"/>
+        </w:rPr>
+        <w:t xml:space="preserve"> (Daetwyler in sod., 2013). </w:t>
+      </w:r>
+      <w:r>
+        <w:rPr>
+          <w:rFonts w:eastAsia="Times New Roman" w:cs="Times New Roman"/>
+          <w:b w:val="false"/>
+          <w:bCs w:val="false"/>
+          <w:i w:val="false"/>
+          <w:iCs w:val="false"/>
+          <w:position w:val="0"/>
+          <w:sz w:val="24"/>
+          <w:sz w:val="24"/>
+          <w:szCs w:val="24"/>
+          <w:vertAlign w:val="baseline"/>
+        </w:rPr>
+        <w:t xml:space="preserve">Zaradi različne demografske zgodovine se </w:t>
+      </w:r>
+      <w:r>
+        <w:rPr>
+          <w:rFonts w:eastAsia="Times New Roman" w:cs="Times New Roman"/>
+          <w:b w:val="false"/>
+          <w:bCs w:val="false"/>
+          <w:i w:val="false"/>
+          <w:iCs w:val="false"/>
+          <w:position w:val="0"/>
+          <w:sz w:val="24"/>
+          <w:sz w:val="24"/>
+          <w:szCs w:val="24"/>
+          <w:vertAlign w:val="baseline"/>
+        </w:rPr>
+        <w:t>genetsk</w:t>
+      </w:r>
+      <w:r>
+        <w:rPr>
+          <w:rFonts w:eastAsia="Times New Roman" w:cs="Times New Roman"/>
+          <w:b w:val="false"/>
+          <w:bCs w:val="false"/>
+          <w:i w:val="false"/>
+          <w:iCs w:val="false"/>
+          <w:position w:val="0"/>
+          <w:sz w:val="24"/>
+          <w:sz w:val="24"/>
+          <w:szCs w:val="24"/>
+          <w:vertAlign w:val="baseline"/>
+        </w:rPr>
+        <w:t>i</w:t>
+      </w:r>
+      <w:r>
+        <w:rPr>
+          <w:rFonts w:eastAsia="Times New Roman" w:cs="Times New Roman"/>
+          <w:b w:val="false"/>
+          <w:bCs w:val="false"/>
+          <w:i w:val="false"/>
+          <w:iCs w:val="false"/>
+          <w:position w:val="0"/>
+          <w:sz w:val="24"/>
+          <w:sz w:val="24"/>
+          <w:szCs w:val="24"/>
+          <w:vertAlign w:val="baseline"/>
+        </w:rPr>
+        <w:t xml:space="preserve"> parametr</w:t>
+      </w:r>
+      <w:r>
+        <w:rPr>
+          <w:rFonts w:eastAsia="Times New Roman" w:cs="Times New Roman"/>
+          <w:b w:val="false"/>
+          <w:bCs w:val="false"/>
+          <w:i w:val="false"/>
+          <w:iCs w:val="false"/>
+          <w:position w:val="0"/>
+          <w:sz w:val="24"/>
+          <w:sz w:val="24"/>
+          <w:szCs w:val="24"/>
+          <w:vertAlign w:val="baseline"/>
+        </w:rPr>
+        <w:t>i</w:t>
+      </w:r>
+      <w:r>
+        <w:rPr>
+          <w:rFonts w:eastAsia="Times New Roman" w:cs="Times New Roman"/>
+          <w:b w:val="false"/>
+          <w:bCs w:val="false"/>
+          <w:i w:val="false"/>
+          <w:iCs w:val="false"/>
+          <w:position w:val="0"/>
+          <w:sz w:val="24"/>
+          <w:sz w:val="24"/>
+          <w:szCs w:val="24"/>
+          <w:vertAlign w:val="baseline"/>
+        </w:rPr>
+        <w:t xml:space="preserve"> , </w:t>
+      </w:r>
+      <w:r>
+        <w:rPr>
+          <w:rFonts w:eastAsia="Times New Roman" w:cs="Times New Roman"/>
+          <w:b w:val="false"/>
+          <w:bCs w:val="false"/>
+          <w:i w:val="false"/>
+          <w:iCs w:val="false"/>
+          <w:position w:val="0"/>
+          <w:sz w:val="24"/>
+          <w:sz w:val="24"/>
+          <w:szCs w:val="24"/>
+          <w:vertAlign w:val="baseline"/>
+        </w:rPr>
+        <w:t xml:space="preserve">kot so </w:t>
+      </w:r>
+      <w:r>
+        <w:rPr>
+          <w:rFonts w:eastAsia="Times New Roman" w:cs="Times New Roman"/>
+          <w:b w:val="false"/>
+          <w:bCs w:val="false"/>
+          <w:i w:val="false"/>
+          <w:iCs w:val="false"/>
+          <w:position w:val="0"/>
+          <w:sz w:val="24"/>
+          <w:sz w:val="24"/>
+          <w:szCs w:val="24"/>
+          <w:vertAlign w:val="baseline"/>
+        </w:rPr>
+        <w:t xml:space="preserve">velikost in število kromosomov, efektivno velikost populacije prednikov, vzorec vezavnega neravnovesja, stopnje mutacij ter stopnje rekombinacij, </w:t>
+      </w:r>
+      <w:r>
+        <w:rPr>
+          <w:rFonts w:eastAsia="Times New Roman" w:cs="Times New Roman"/>
+          <w:b w:val="false"/>
+          <w:bCs w:val="false"/>
+          <w:i w:val="false"/>
+          <w:iCs w:val="false"/>
+          <w:position w:val="0"/>
+          <w:sz w:val="24"/>
+          <w:sz w:val="24"/>
+          <w:szCs w:val="24"/>
+          <w:vertAlign w:val="baseline"/>
+        </w:rPr>
+        <w:t>pri različnih vrstah oz. populacijah razlikujejo</w:t>
+      </w:r>
+      <w:r>
+        <w:rPr>
+          <w:rFonts w:eastAsia="Times New Roman" w:cs="Times New Roman"/>
+          <w:b w:val="false"/>
+          <w:bCs w:val="false"/>
+          <w:i w:val="false"/>
+          <w:iCs w:val="false"/>
+          <w:position w:val="0"/>
+          <w:sz w:val="24"/>
+          <w:sz w:val="24"/>
+          <w:szCs w:val="24"/>
+          <w:vertAlign w:val="baseline"/>
+        </w:rPr>
+        <w:t xml:space="preserve">. Na podlagi </w:t>
+      </w:r>
+      <w:r>
+        <w:rPr>
+          <w:rFonts w:eastAsia="Times New Roman" w:cs="Times New Roman"/>
+          <w:b w:val="false"/>
+          <w:bCs w:val="false"/>
+          <w:i w:val="false"/>
+          <w:iCs w:val="false"/>
+          <w:position w:val="0"/>
+          <w:sz w:val="24"/>
+          <w:sz w:val="24"/>
+          <w:szCs w:val="24"/>
+          <w:vertAlign w:val="baseline"/>
+        </w:rPr>
+        <w:t>ocenjenih</w:t>
+      </w:r>
+      <w:r>
+        <w:rPr>
+          <w:rFonts w:eastAsia="Times New Roman" w:cs="Times New Roman"/>
+          <w:b w:val="false"/>
+          <w:bCs w:val="false"/>
+          <w:i w:val="false"/>
+          <w:iCs w:val="false"/>
+          <w:position w:val="0"/>
+          <w:sz w:val="24"/>
+          <w:sz w:val="24"/>
+          <w:szCs w:val="24"/>
+          <w:vertAlign w:val="baseline"/>
+        </w:rPr>
+        <w:t xml:space="preserve"> parametrov </w:t>
+      </w:r>
+      <w:r>
+        <w:rPr>
+          <w:rFonts w:eastAsia="Times New Roman" w:cs="Times New Roman"/>
+          <w:b w:val="false"/>
+          <w:bCs w:val="false"/>
+          <w:i w:val="false"/>
+          <w:iCs w:val="false"/>
+          <w:position w:val="0"/>
+          <w:sz w:val="24"/>
+          <w:sz w:val="24"/>
+          <w:szCs w:val="24"/>
+          <w:vertAlign w:val="baseline"/>
+        </w:rPr>
+        <w:t xml:space="preserve">nato </w:t>
+      </w:r>
+      <w:r>
+        <w:rPr>
+          <w:rFonts w:eastAsia="Times New Roman" w:cs="Times New Roman"/>
+          <w:b w:val="false"/>
+          <w:bCs w:val="false"/>
+          <w:i w:val="false"/>
+          <w:iCs w:val="false"/>
+          <w:position w:val="0"/>
+          <w:sz w:val="24"/>
+          <w:sz w:val="24"/>
+          <w:szCs w:val="24"/>
+          <w:vertAlign w:val="baseline"/>
+        </w:rPr>
+        <w:t xml:space="preserve">simuliramo genotipe oz. haplotipe populacije </w:t>
+      </w:r>
+      <w:r>
+        <w:rPr>
+          <w:rFonts w:eastAsia="Times New Roman" w:cs="Times New Roman"/>
+          <w:b w:val="false"/>
+          <w:bCs w:val="false"/>
+          <w:i w:val="false"/>
+          <w:iCs w:val="false"/>
+          <w:position w:val="0"/>
+          <w:sz w:val="24"/>
+          <w:sz w:val="24"/>
+          <w:szCs w:val="24"/>
+          <w:vertAlign w:val="baseline"/>
+        </w:rPr>
+        <w:t>osnovalcev</w:t>
+      </w:r>
+      <w:r>
+        <w:rPr>
+          <w:rFonts w:eastAsia="Times New Roman" w:cs="Times New Roman"/>
+          <w:b w:val="false"/>
+          <w:bCs w:val="false"/>
+          <w:i w:val="false"/>
+          <w:iCs w:val="false"/>
+          <w:position w:val="0"/>
+          <w:sz w:val="24"/>
+          <w:sz w:val="24"/>
+          <w:szCs w:val="24"/>
+          <w:vertAlign w:val="baseline"/>
+        </w:rPr>
+        <w:t>. V praksi so se uveljavile tri glavne metode simulacije genomov. Prva je metoda na podlagi ponovnega vzorčenja (angl. m</w:t>
       </w:r>
       <w:r>
         <w:rPr>
@@ -12989,7 +14020,22 @@
           <w:szCs w:val="24"/>
           <w:vertAlign w:val="baseline"/>
         </w:rPr>
-        <w:t>Coalesce</w:t>
+        <w:t>c</w:t>
+      </w:r>
+      <w:r>
+        <w:rPr>
+          <w:rFonts w:eastAsia="Times New Roman" w:cs="Times New Roman"/>
+          <w:b w:val="false"/>
+          <w:bCs w:val="false"/>
+          <w:i/>
+          <w:iCs/>
+          <w:position w:val="0"/>
+          <w:sz w:val="24"/>
+          <w:sz w:val="24"/>
+          <w:szCs w:val="24"/>
+          <w:vertAlign w:val="baseline"/>
+        </w:rPr>
+        <w:t>oalesce</w:t>
       </w:r>
       <w:r>
         <w:rPr>
@@ -13164,18 +14210,40 @@
       </w:r>
       <w:r>
         <w:rPr>
-          <w:rFonts w:eastAsia="Times New Roman" w:cs="Times New Roman"/>
-          <w:b w:val="false"/>
-          <w:bCs w:val="false"/>
-          <w:i w:val="false"/>
-          <w:iCs w:val="false"/>
-          <w:position w:val="0"/>
-          <w:sz w:val="24"/>
-          <w:sz w:val="24"/>
-          <w:szCs w:val="24"/>
-          <w:vertAlign w:val="baseline"/>
-        </w:rPr>
-        <w:t xml:space="preserve">Simulaciji genoma in posameznikov v osnovni populaciji sledi odbira staršev in parjenje. Začetno velikost in strukturo populacije vzpostavimo s t.i. izgorevanjem (angl. </w:t>
+          <w:sz w:val="24"/>
+          <w:szCs w:val="24"/>
+        </w:rPr>
+        <w:t xml:space="preserve">Temu sledi odbira staršev in parjenje za kreiranje </w:t>
+      </w:r>
+      <w:r>
+        <w:rPr>
+          <w:rFonts w:eastAsia="Times New Roman" w:cs="Times New Roman"/>
+          <w:b w:val="false"/>
+          <w:bCs w:val="false"/>
+          <w:i w:val="false"/>
+          <w:iCs w:val="false"/>
+          <w:position w:val="0"/>
+          <w:sz w:val="24"/>
+          <w:sz w:val="24"/>
+          <w:szCs w:val="24"/>
+          <w:vertAlign w:val="baseline"/>
+        </w:rPr>
+        <w:t>nove generacije posameznikov ter njihovih genomov, pri čemer pride do rekombinacije in segregacije starševskih gamet</w:t>
+      </w:r>
+      <w:r>
+        <w:rPr>
+          <w:rFonts w:eastAsia="Times New Roman" w:cs="Times New Roman"/>
+          <w:b w:val="false"/>
+          <w:bCs w:val="false"/>
+          <w:i w:val="false"/>
+          <w:iCs w:val="false"/>
+          <w:position w:val="0"/>
+          <w:sz w:val="24"/>
+          <w:sz w:val="24"/>
+          <w:szCs w:val="24"/>
+          <w:vertAlign w:val="baseline"/>
+        </w:rPr>
+        <w:t xml:space="preserve">. Začetno velikost in strukturo populacije vzpostavimo s t.i. izgorevanjem (angl. </w:t>
       </w:r>
       <w:r>
         <w:rPr>
@@ -13205,7 +14273,37 @@
           <w:szCs w:val="24"/>
           <w:vertAlign w:val="baseline"/>
         </w:rPr>
-        <w:t>), kjer določeno število generacij izvajamo naključna izbira staršev in parjenje. Temu sledi simulacija selekcije z načrtno odbiro staršev. Kriterij za odbiro staršev je lahko povprečje staršev, klasična plemenska vrednost, genomska plemenska vrednosti, prava genetska vrednost ali fenotipska vrednost. Odbiri staršev sledi parjenje in ustvarjanje novorojenih posameznikov ter njihovih genomov, pri čemer pride do rekombinacije in segregacije starševskih gamet (Faux in sod., 2016).</w:t>
+        <w:t xml:space="preserve">), kjer določeno število generacij </w:t>
+      </w:r>
+      <w:r>
+        <w:rPr>
+          <w:rFonts w:eastAsia="Times New Roman" w:cs="Times New Roman"/>
+          <w:b w:val="false"/>
+          <w:bCs w:val="false"/>
+          <w:i w:val="false"/>
+          <w:iCs w:val="false"/>
+          <w:position w:val="0"/>
+          <w:sz w:val="24"/>
+          <w:sz w:val="24"/>
+          <w:szCs w:val="24"/>
+          <w:vertAlign w:val="baseline"/>
+        </w:rPr>
+        <w:t>starše izbiramo in parimo naključno</w:t>
+      </w:r>
+      <w:r>
+        <w:rPr>
+          <w:rFonts w:eastAsia="Times New Roman" w:cs="Times New Roman"/>
+          <w:b w:val="false"/>
+          <w:bCs w:val="false"/>
+          <w:i w:val="false"/>
+          <w:iCs w:val="false"/>
+          <w:position w:val="0"/>
+          <w:sz w:val="24"/>
+          <w:sz w:val="24"/>
+          <w:szCs w:val="24"/>
+          <w:vertAlign w:val="baseline"/>
+        </w:rPr>
+        <w:t>. Temu sledi simulacija selekcije z načrtno odbiro staršev. Kriterij za odbiro staršev je lahko povprečje staršev, klasična plemenska vrednost, genomska plemenska vrednosti, prava genetska vrednost ali fenotipska vrednost. (Faux in sod., 2016).</w:t>
       </w:r>
     </w:p>
     <w:p>
@@ -13248,7 +14346,23 @@
       </w:pPr>
       <w:r>
         <w:rPr/>
-        <w:t>Simulacijski programi omogočajo simulacijo rejskih programov različnih kompleksnosti.  Simuliramo lahko enostavne rejske programe z diskretnimi generacijami in malim številom rejskih odločitev (npr. samo odbira staršev in zadnje generacije). Lahko pa simuliramo tudi kompleksne rejske programe s prekrivajočimi generacijami, velikim številom rejskih odločitev, večstopenjskim testiranjem živali itd. Na ta način lahko posnemamo resnične rejske programe. V simulaciji lahko uporabimo tudi selekcijske parametre povzete po dotičnem rejskem programu, kot npr. število novorojenih živali, število živali v testu potomcev, število odbranih bikov itd. To nam omogoča simulacijo specifične resnične populacije s specifičnimi genetskimi parametri in testiranje hipotez na sistemu, ki je primerljiv z našim tarčnim resničnim sistemom.</w:t>
+        <w:t>Simulacijski programi omogočajo simulacijo rejskih programov različnih kompleksnosti.  Simuliramo lahko enostavne rejske programe z diskretnimi generacijami in malim številom rejskih odločitev (npr. samo odbira staršev i</w:t>
+      </w:r>
+      <w:r>
+        <w:rPr/>
+        <w:t>z</w:t>
+      </w:r>
+      <w:r>
+        <w:rPr/>
+        <w:t xml:space="preserve"> zadnje generacije). Lahko pa simuliramo tudi kompleksne rejske programe s prekrivajočimi generacijami, velikim številom rejskih odločitev, večstopenjskim testiranjem živali itd. V simulaciji lahko uporabimo tudi selekcijske parametre povzete po dotičnem rejskem programu, kot npr. število novorojenih živali, število živali v testu potomcev, število odbranih bikov itd. To nam omogoča simulacijo specifične populacije </w:t>
+      </w:r>
+      <w:r>
+        <w:rPr/>
+        <w:t>s pripadajočimi</w:t>
+      </w:r>
+      <w:r>
+        <w:rPr/>
+        <w:t xml:space="preserve"> genetskimi parametri in testiranje hipotez na sistemu, ki je primerljiv z našim tarčnim resničnim sistemom.</w:t>
       </w:r>
     </w:p>
     <w:p>
@@ -13306,78 +14420,52 @@
     <w:p>
       <w:pPr>
         <w:pStyle w:val="TextBody"/>
-        <w:rPr>
-          <w:rFonts w:eastAsia="Times New Roman" w:cs="Times New Roman"/>
-          <w:b w:val="false"/>
-          <w:b w:val="false"/>
-          <w:bCs w:val="false"/>
-          <w:i w:val="false"/>
-          <w:i w:val="false"/>
-          <w:iCs w:val="false"/>
-          <w:position w:val="0"/>
-          <w:sz w:val="24"/>
-          <w:sz w:val="24"/>
-          <w:szCs w:val="24"/>
-          <w:vertAlign w:val="baseline"/>
-        </w:rPr>
-      </w:pPr>
-      <w:r>
-        <w:rPr>
-          <w:rFonts w:eastAsia="Times New Roman" w:cs="Times New Roman"/>
-          <w:b w:val="false"/>
-          <w:bCs w:val="false"/>
-          <w:i w:val="false"/>
-          <w:iCs w:val="false"/>
-          <w:position w:val="0"/>
-          <w:sz w:val="24"/>
-          <w:sz w:val="24"/>
-          <w:szCs w:val="24"/>
-          <w:vertAlign w:val="baseline"/>
-        </w:rPr>
-        <w:t>Majhne populacije so zaznamovane z različnimi genetskimi, selekcijskimi in praktičnimi posebnostmi ter omejitvami. Te so predstavljale izziv že v klasični selekciji, v genomski selekciji pa so bolj izrazite ter hitro povečujejo razkol med majhnimi in večjimi populacijami. Čeprav je genomska selekcija že nekaj let uveljavljena tehnologija v večjih populacijah, se majhne populacije še vedno spopadajo z izzivi tako pri inicializaciji kot tudi kontinuiranem izvajanju genomske selekcije. Omejitve majhnih populacij se izražajo v doseganju genetskega napredka in ohranjanju genetske variabilnosti, izhajajo pa iz pomanjkanja tako živali, trajnostne strategije kot tudi finančnih sredstev</w:t>
-      </w:r>
-    </w:p>
-    <w:p>
-      <w:pPr>
-        <w:pStyle w:val="TextBody"/>
-        <w:rPr/>
-      </w:pPr>
-      <w:r>
-        <w:rPr/>
-      </w:r>
-    </w:p>
-    <w:p>
-      <w:pPr>
-        <w:pStyle w:val="TextBody"/>
-        <w:rPr>
-          <w:rFonts w:eastAsia="Times New Roman" w:cs="Times New Roman"/>
-          <w:b w:val="false"/>
-          <w:b w:val="false"/>
-          <w:bCs w:val="false"/>
-          <w:i w:val="false"/>
-          <w:i w:val="false"/>
-          <w:iCs w:val="false"/>
-          <w:position w:val="0"/>
-          <w:sz w:val="24"/>
-          <w:sz w:val="24"/>
-          <w:szCs w:val="24"/>
-          <w:vertAlign w:val="baseline"/>
-        </w:rPr>
-      </w:pPr>
-      <w:r>
-        <w:rPr>
-          <w:rFonts w:eastAsia="Times New Roman" w:cs="Times New Roman"/>
-          <w:b w:val="false"/>
-          <w:bCs w:val="false"/>
-          <w:i w:val="false"/>
-          <w:iCs w:val="false"/>
-          <w:position w:val="0"/>
-          <w:sz w:val="24"/>
-          <w:sz w:val="24"/>
-          <w:szCs w:val="24"/>
-          <w:vertAlign w:val="baseline"/>
-        </w:rPr>
-        <w:t>Majhne populacije so omejene pri doseganju genetskega napredka. Omejitve so v veliki meri vezane na manjše število živali, ki omejuje i) intenzivnost selekcije in ii) točnost klasične in genomske selekcije.</w:t>
+        <w:rPr/>
+      </w:pPr>
+      <w:r>
+        <w:rPr>
+          <w:rFonts w:eastAsia="Times New Roman" w:cs="Times New Roman"/>
+          <w:b w:val="false"/>
+          <w:bCs w:val="false"/>
+          <w:i w:val="false"/>
+          <w:iCs w:val="false"/>
+          <w:position w:val="0"/>
+          <w:sz w:val="24"/>
+          <w:sz w:val="24"/>
+          <w:szCs w:val="24"/>
+          <w:vertAlign w:val="baseline"/>
+        </w:rPr>
+        <w:t xml:space="preserve">Majhne populacije so zaznamovane z različnimi genetskimi, selekcijskimi in praktičnimi posebnostmi ter omejitvami. Te so predstavljale izziv že v klasični selekciji, v genomski selekciji pa so bolj izrazite ter hitro povečujejo razkol med majhnimi in večjimi populacijami. Čeprav je genomska selekcija že nekaj let uveljavljena tehnologija v večjih populacijah, se majhne populacije še vedno spopadajo z izzivi tako pri inicializaciji kot tudi kontinuiranem izvajanju genomske selekcije. Omejitve majhnih populacij se izražajo v doseganju genetskega napredka in ohranjanju genetske variabilnosti, izhajajo pa iz pomanjkanja tako živali, trajnostne strategije kot tudi finančnih sredstev. </w:t>
+      </w:r>
+      <w:r>
+        <w:rPr>
+          <w:rFonts w:eastAsia="Times New Roman" w:cs="Times New Roman"/>
+          <w:b w:val="false"/>
+          <w:bCs w:val="false"/>
+          <w:i w:val="false"/>
+          <w:iCs w:val="false"/>
+          <w:position w:val="0"/>
+          <w:sz w:val="24"/>
+          <w:sz w:val="24"/>
+          <w:szCs w:val="24"/>
+          <w:vertAlign w:val="baseline"/>
+        </w:rPr>
+        <w:t>M</w:t>
+      </w:r>
+      <w:r>
+        <w:rPr>
+          <w:rFonts w:eastAsia="Times New Roman" w:cs="Times New Roman"/>
+          <w:b w:val="false"/>
+          <w:bCs w:val="false"/>
+          <w:i w:val="false"/>
+          <w:iCs w:val="false"/>
+          <w:position w:val="0"/>
+          <w:sz w:val="24"/>
+          <w:sz w:val="24"/>
+          <w:szCs w:val="24"/>
+          <w:vertAlign w:val="baseline"/>
+        </w:rPr>
+        <w:t>anjše število živali omejuje i) intenzivnost selekcije in ii) točnost klasične in genomske selekcije.</w:t>
       </w:r>
     </w:p>
     <w:p>
@@ -13399,280 +14487,328 @@
       <w:r>
         <w:rPr/>
         <w:tab/>
-        <w:t>ii) V klasični selekciji majhne populacije dosegajo manjše točnosti testa potomcev zaradi manjšega števila potomcev s fenotipskimi vrednosti. Zaradi slednjega in majhnega števila progeno testiranih bikov imajo majhne populacije težave tudi s sestavo zadostne referenčne populacije za genomsko napoved. To zaradi manjše točnosti napovedi omejuje prednost genomske pred klasično selekcijo (Thomasen in sod., 2014).</w:t>
+        <w:t xml:space="preserve">ii) V klasični selekciji majhne populacije dosegajo manjše točnosti testa potomcev zaradi manjšega števila potomcev s fenotipskimi vrednosti. </w:t>
+      </w:r>
+      <w:r>
+        <w:rPr/>
+        <w:t>V genomski selekciji</w:t>
+      </w:r>
+      <w:r>
+        <w:rPr/>
+        <w:t xml:space="preserve"> imajo majhne populacije težave s sestavo zadostne referenčne populacije, </w:t>
+      </w:r>
+      <w:r>
+        <w:rPr/>
+        <w:t>ki zahteva posameznike z visokimi točnostmi lastnih plemenskih vrednosti ali pa veliko število posameznikov</w:t>
+      </w:r>
+      <w:r>
+        <w:rPr/>
+        <w:t xml:space="preserve">. </w:t>
+      </w:r>
+      <w:r>
+        <w:rPr/>
+        <w:t>Nezadostna referenčna populacija vodi do</w:t>
+      </w:r>
+      <w:r>
+        <w:rPr/>
+        <w:t xml:space="preserve"> manjše točnosti napovedi, </w:t>
+      </w:r>
+      <w:r>
+        <w:rPr/>
+        <w:t>kar</w:t>
+      </w:r>
+      <w:r>
+        <w:rPr/>
+        <w:t xml:space="preserve"> omejuje prednost genomske pred klasično selekcijo </w:t>
+      </w:r>
+      <w:r>
+        <w:rPr>
+          <w:sz w:val="24"/>
+          <w:szCs w:val="24"/>
+        </w:rPr>
+        <w:t>(Thomasen in sod., 2014).</w:t>
       </w:r>
     </w:p>
     <w:p>
       <w:pPr>
         <w:pStyle w:val="TextBody"/>
-        <w:rPr/>
-      </w:pPr>
-      <w:r>
-        <w:rPr/>
+        <w:rPr>
+          <w:sz w:val="24"/>
+          <w:szCs w:val="24"/>
+        </w:rPr>
+      </w:pPr>
+      <w:r>
+        <w:rPr>
+          <w:sz w:val="24"/>
+          <w:szCs w:val="24"/>
+        </w:rPr>
       </w:r>
     </w:p>
     <w:p>
       <w:pPr>
         <w:pStyle w:val="TextBody"/>
-        <w:rPr/>
-      </w:pPr>
-      <w:r>
-        <w:rPr>
-          <w:rFonts w:eastAsia="Times New Roman" w:cs="Times New Roman"/>
-          <w:b w:val="false"/>
-          <w:bCs w:val="false"/>
-          <w:i w:val="false"/>
-          <w:iCs w:val="false"/>
-          <w:position w:val="0"/>
-          <w:sz w:val="24"/>
-          <w:sz w:val="24"/>
-          <w:szCs w:val="24"/>
-          <w:vertAlign w:val="baseline"/>
-        </w:rPr>
-        <w:t xml:space="preserve">Težavo nezadostne referenčne populacije lahko rešujemo s sodelovanjem v mednarodnih konzorcij in uporabo mednarodne enopasemske referenčne populacije (Jorjani, 2012; Špehar in sod., 2013; </w:t>
-      </w:r>
-      <w:r>
-        <w:rPr>
-          <w:rFonts w:eastAsia="Times New Roman" w:cs="Times New Roman"/>
-          <w:b w:val="false"/>
-          <w:bCs w:val="false"/>
-          <w:i w:val="false"/>
-          <w:iCs w:val="false"/>
-          <w:position w:val="0"/>
-          <w:sz w:val="24"/>
-          <w:sz w:val="24"/>
-          <w:szCs w:val="24"/>
+        <w:rPr>
+          <w:sz w:val="24"/>
+          <w:szCs w:val="24"/>
+        </w:rPr>
+      </w:pPr>
+      <w:r>
+        <w:rPr>
+          <w:rFonts w:eastAsia="Times New Roman" w:cs="Times New Roman"/>
+          <w:b w:val="false"/>
+          <w:bCs w:val="false"/>
+          <w:i w:val="false"/>
+          <w:iCs w:val="false"/>
+          <w:position w:val="0"/>
+          <w:sz w:val="24"/>
+          <w:sz w:val="24"/>
+          <w:szCs w:val="24"/>
+          <w:vertAlign w:val="baseline"/>
+        </w:rPr>
+        <w:t>Težavo nezadostne referenčne populacije lahko rešujemo s sodelovanjem v mednarodnih konzorcij in uporabo mednarodne</w:t>
+      </w:r>
+      <w:r>
+        <w:rPr>
+          <w:rFonts w:eastAsia="Times New Roman" w:cs="Times New Roman"/>
+          <w:b w:val="false"/>
+          <w:bCs w:val="false"/>
+          <w:i w:val="false"/>
+          <w:iCs w:val="false"/>
+          <w:position w:val="0"/>
+          <w:sz w:val="24"/>
+          <w:sz w:val="24"/>
+          <w:szCs w:val="24"/>
+          <w:vertAlign w:val="baseline"/>
+        </w:rPr>
+        <w:t xml:space="preserve"> enopasemske referenčne populacije (Jorjani, 2012; Špehar in sod., 2013; Schöpke in Swalve, 2016) a</w:t>
+      </w:r>
+      <w:r>
+        <w:rPr>
+          <w:rFonts w:eastAsia="Times New Roman" w:cs="Times New Roman"/>
+          <w:b w:val="false"/>
+          <w:bCs w:val="false"/>
+          <w:i w:val="false"/>
+          <w:iCs w:val="false"/>
+          <w:position w:val="0"/>
+          <w:sz w:val="24"/>
+          <w:sz w:val="24"/>
+          <w:szCs w:val="24"/>
+          <w:vertAlign w:val="baseline"/>
+        </w:rPr>
+        <w:t>li pa uporabo večpasemske referenčne populacije. Uspeh slednjih zavisi od genetske sorodnosti populacij ali pasem</w:t>
+      </w:r>
+      <w:r>
+        <w:rPr>
+          <w:rFonts w:eastAsia="Times New Roman" w:cs="Times New Roman"/>
+          <w:b w:val="false"/>
+          <w:bCs w:val="false"/>
+          <w:i w:val="false"/>
+          <w:iCs w:val="false"/>
+          <w:position w:val="0"/>
+          <w:sz w:val="24"/>
+          <w:sz w:val="24"/>
+          <w:szCs w:val="24"/>
+          <w:vertAlign w:val="baseline"/>
+        </w:rPr>
+        <w:t>. Oba</w:t>
+      </w:r>
+      <w:r>
+        <w:rPr>
+          <w:rFonts w:eastAsia="Times New Roman" w:cs="Times New Roman"/>
+          <w:b w:val="false"/>
+          <w:bCs w:val="false"/>
+          <w:i w:val="false"/>
+          <w:iCs w:val="false"/>
+          <w:position w:val="0"/>
+          <w:sz w:val="24"/>
+          <w:sz w:val="24"/>
+          <w:szCs w:val="24"/>
+          <w:vertAlign w:val="baseline"/>
+        </w:rPr>
+        <w:t xml:space="preserve"> pristopa povečanja referenčne populacije v majhnih populacijah povečata točnost genomske selekcije, vendar je združevanje znotraj pasme bolj učinkovito kot združevanj pasem (Hozé in sod., 2014; Lund in sod., 2014). Alternativa referenčni populaciji progeno testiranih bikov je tudi referenčna populacija ženskih živali. Zaradi manjše količine fenotipskih podatkov na kravo v primerjavi s progeno testiranimi biki je relativen prispevek ene krave k referenčni populaciji manjši kot enega progeno testiranega bika (de Roos, 2011). Vendar so raziskave pokazale, da lahko z dodatkom ženskih podatkov v referenčno populacijo </w:t>
+      </w:r>
+      <w:r>
+        <w:rPr>
+          <w:rFonts w:eastAsia="Times New Roman" w:cs="Times New Roman"/>
+          <w:b w:val="false"/>
+          <w:bCs w:val="false"/>
+          <w:i w:val="false"/>
+          <w:iCs w:val="false"/>
+          <w:position w:val="0"/>
+          <w:sz w:val="24"/>
+          <w:sz w:val="24"/>
+          <w:szCs w:val="24"/>
+          <w:vertAlign w:val="baseline"/>
+        </w:rPr>
+        <w:t xml:space="preserve">majhne populacije postanejo konkurenčne </w:t>
+      </w:r>
+      <w:r>
+        <w:rPr>
+          <w:rFonts w:eastAsia="Times New Roman" w:cs="Times New Roman"/>
+          <w:b w:val="false"/>
+          <w:bCs w:val="false"/>
+          <w:i w:val="false"/>
+          <w:iCs w:val="false"/>
+          <w:position w:val="0"/>
+          <w:sz w:val="24"/>
+          <w:sz w:val="24"/>
+          <w:szCs w:val="24"/>
+          <w:vertAlign w:val="baseline"/>
+        </w:rPr>
+        <w:t>(Thomasen in sod., 2014). V primerjavi s samo moško referenčno populacijo dodatek ženski poveča točnost napovedi ter zmanjša stopnjo inbridinga. Raziskave so pokazale tudi, da referenčna populacija hčera s fenotipskimi podatki omogoča večjo točnost napovedi kot referenčna populacija njihovih očetov (Buch in sod., 2012) ter da lahko točnost genomske napovedi povečamo s genotipizacijo živali z lastnimi fenotipskimi vrednostmi (van Grevenhof in sod., 2012).</w:t>
+      </w:r>
+    </w:p>
+    <w:p>
+      <w:pPr>
+        <w:pStyle w:val="TextBody"/>
+        <w:rPr>
+          <w:sz w:val="24"/>
+          <w:szCs w:val="24"/>
+        </w:rPr>
+      </w:pPr>
+      <w:r>
+        <w:rPr>
+          <w:sz w:val="24"/>
+          <w:szCs w:val="24"/>
+        </w:rPr>
+      </w:r>
+    </w:p>
+    <w:p>
+      <w:pPr>
+        <w:pStyle w:val="TextBody"/>
+        <w:rPr>
+          <w:sz w:val="24"/>
+          <w:szCs w:val="24"/>
+        </w:rPr>
+      </w:pPr>
+      <w:r>
+        <w:rPr>
+          <w:rFonts w:eastAsia="Times New Roman" w:cs="Times New Roman"/>
+          <w:b w:val="false"/>
+          <w:bCs w:val="false"/>
+          <w:i w:val="false"/>
+          <w:iCs w:val="false"/>
+          <w:position w:val="0"/>
+          <w:sz w:val="24"/>
+          <w:sz w:val="24"/>
+          <w:szCs w:val="24"/>
+          <w:vertAlign w:val="baseline"/>
+        </w:rPr>
+        <w:t>Rejski programi v majhnih populacijah morajo posvečati posebno pozornost tudi ohranjanju genetske variabilnosti. Ta zagotavlja dolgoročen genetski napredek, s tem ohranja konkurenčnost populacij in upravičuje obstoj nacionalnih rejskih programov. V majhnih populacijah je učinek naključnega genetskega toka močnejši in ima za posledico naključno nihanje frekvenc alelov. To nihanje lahko privede do naključne fiksacije ali izgube alela ter povečane homozigotnosti in inbridinga (Falconer in Mackay. 1996). Majhne populacije lahko tudi vnašajo genetsko variabilnost preko uvoza genetskega materiala., s čimer zmanjšajo tudi stopnjo inbridinga. Uvoz povečuje sorodnost znotraj pasme oz. globalne populacije govedi, vendar pa znižuje sorodnost znotraj majhnih populacij. Majhne populacije uvažajo očete tudi za večanje genetskega trenda, saj so ti genetsko superiorni zaradi bolj učinkovite selekcije v večjih populacijah. Vendar z uvozom manjšamo pomen domače selekcije.</w:t>
+      </w:r>
+    </w:p>
+    <w:p>
+      <w:pPr>
+        <w:pStyle w:val="TextBody"/>
+        <w:rPr>
+          <w:sz w:val="24"/>
+          <w:szCs w:val="24"/>
+        </w:rPr>
+      </w:pPr>
+      <w:r>
+        <w:rPr>
+          <w:sz w:val="24"/>
+          <w:szCs w:val="24"/>
+        </w:rPr>
+      </w:r>
+    </w:p>
+    <w:p>
+      <w:pPr>
+        <w:pStyle w:val="TextBody"/>
+        <w:rPr>
+          <w:sz w:val="24"/>
+          <w:szCs w:val="24"/>
+        </w:rPr>
+      </w:pPr>
+      <w:r>
+        <w:rPr>
+          <w:sz w:val="24"/>
+          <w:szCs w:val="24"/>
+        </w:rPr>
+        <w:t>Majhne populacije morajo tako oblikovati trajnostno strategijo, ki bo omogočila i) učinkovito doseganje genetskega napredka za konkurenčnost na mednarodnem trgu; ii) učinkovito upravljanje z genetsko variabilnostjo, ki bo omogočala tako kratko- kot tudi dolgoročni genetski napredek; iii) ekonomsko učinkovitost.</w:t>
+      </w:r>
+    </w:p>
+    <w:p>
+      <w:pPr>
+        <w:pStyle w:val="TextBody"/>
+        <w:rPr>
+          <w:sz w:val="24"/>
+          <w:szCs w:val="24"/>
+        </w:rPr>
+      </w:pPr>
+      <w:r>
+        <w:rPr>
+          <w:sz w:val="24"/>
+          <w:szCs w:val="24"/>
+        </w:rPr>
+      </w:r>
+    </w:p>
+    <w:p>
+      <w:pPr>
+        <w:pStyle w:val="TextBody"/>
+        <w:rPr>
+          <w:sz w:val="24"/>
+          <w:szCs w:val="24"/>
+        </w:rPr>
+      </w:pPr>
+      <w:r>
+        <w:rPr>
+          <w:sz w:val="24"/>
+          <w:szCs w:val="24"/>
+        </w:rPr>
+        <w:t>Ker si omenjeni cilji nasprotujejo, je njihovo uravnoteženje težavno za vsak rejski program, še posebno pa v majhnih populacijah. Strategije, ki bi maksimi</w:t>
+      </w:r>
+      <w:r>
+        <w:rPr>
+          <w:sz w:val="24"/>
+          <w:szCs w:val="24"/>
+        </w:rPr>
+        <w:t>zi</w:t>
+      </w:r>
+      <w:r>
+        <w:rPr>
+          <w:sz w:val="24"/>
+          <w:szCs w:val="24"/>
+        </w:rPr>
+        <w:t xml:space="preserve">rale genetski napredek pogosto niso optimalne z vidika ohranjanja genetske variabilnosti ali pa ekonomske učinkovitost. Na primer, da bi ohranile konkurenčnost na mednarodnem trgu, morajo majhne populacije najprej nadoknaditi zaostanek v genetskem napredku. Kratkoročno je to najlažje doseči s povečanjem intenzivnost selekcije, ki pa je z vidika genetske variabilnosti problematično zaradi že tako majhnega števila razpoložljivih staršev. Prav tako bi genetski napredek maksimirali z uvedbo genomske selekcije z veliko referenčno populacijo, vendar to z ekonomskega vidika ni najbolj učinkovita </w:t>
+      </w:r>
+      <w:r>
+        <w:rPr>
+          <w:sz w:val="24"/>
+          <w:szCs w:val="24"/>
+        </w:rPr>
+        <w:t>ali pa celo možna</w:t>
+      </w:r>
+      <w:r>
+        <w:rPr>
+          <w:sz w:val="24"/>
+          <w:szCs w:val="24"/>
+        </w:rPr>
+        <w:t xml:space="preserve"> strategija. Zaradi pomanjkanja infrastrukture in opreme morda z ekonomskega vidika tudi ni optimalno spremljanje vseh lastnosti in rodovnika (Biscarinni in sod., 2015). </w:t>
+      </w:r>
+    </w:p>
+    <w:p>
+      <w:pPr>
+        <w:pStyle w:val="TextBody"/>
+        <w:rPr>
+          <w:rFonts w:eastAsia="Times New Roman" w:cs="Times New Roman"/>
+          <w:b w:val="false"/>
+          <w:b w:val="false"/>
+          <w:bCs w:val="false"/>
+          <w:i w:val="false"/>
+          <w:i w:val="false"/>
+          <w:iCs w:val="false"/>
+          <w:position w:val="0"/>
+          <w:sz w:val="24"/>
           <w:highlight w:val="green"/>
           <w:vertAlign w:val="baseline"/>
         </w:rPr>
-        <w:t>Schöpke in Swalve, 2016</w:t>
-      </w:r>
-      <w:r>
-        <w:rPr>
-          <w:rFonts w:eastAsia="Times New Roman" w:cs="Times New Roman"/>
-          <w:b w:val="false"/>
-          <w:bCs w:val="false"/>
-          <w:i w:val="false"/>
-          <w:iCs w:val="false"/>
-          <w:position w:val="0"/>
-          <w:sz w:val="24"/>
-          <w:sz w:val="24"/>
-          <w:szCs w:val="24"/>
-          <w:vertAlign w:val="baseline"/>
-        </w:rPr>
-        <w:t>) ali pa uporabo večpasemske referenčne populacije. Uspeh slednjih zavisi od genetske sorodnosti populacij ali pasem in o</w:t>
-      </w:r>
-      <w:r>
-        <w:rPr>
-          <w:rFonts w:eastAsia="Times New Roman" w:cs="Times New Roman"/>
-          <w:b w:val="false"/>
-          <w:bCs w:val="false"/>
-          <w:i w:val="false"/>
-          <w:iCs w:val="false"/>
-          <w:position w:val="0"/>
-          <w:sz w:val="24"/>
-          <w:sz w:val="24"/>
-          <w:szCs w:val="24"/>
-          <w:highlight w:val="darkGray"/>
-          <w:vertAlign w:val="baseline"/>
-        </w:rPr>
-        <w:t xml:space="preserve"> podobnosti vzorcev genetskega neravnovesja,</w:t>
-      </w:r>
-      <w:r>
-        <w:rPr>
-          <w:rFonts w:eastAsia="Times New Roman" w:cs="Times New Roman"/>
-          <w:b w:val="false"/>
-          <w:bCs w:val="false"/>
-          <w:i w:val="false"/>
-          <w:iCs w:val="false"/>
-          <w:position w:val="0"/>
-          <w:sz w:val="24"/>
-          <w:sz w:val="24"/>
-          <w:szCs w:val="24"/>
-          <w:vertAlign w:val="baseline"/>
-        </w:rPr>
-        <w:t xml:space="preserve"> Oba pristopa povečanja referenčne populacije v majhnih populacijah povečata točnost genomske selekcije, vendar je združevanje znotraj pasme bolj učinkovito kot združevanj pasem (Hozé in sod., 2014; Lund in sod., 2014). Alternativa referenčni populaciji progeno testiranih bikov je tudi referenčna populacija ženskih živali. Zaradi manjše količine fenotipskih podatkov na kravo v primerjavi s progeno testiranimi biki </w:t>
-      </w:r>
-      <w:r>
-        <w:rPr>
-          <w:rFonts w:eastAsia="Times New Roman" w:cs="Times New Roman"/>
-          <w:b w:val="false"/>
-          <w:bCs w:val="false"/>
-          <w:i w:val="false"/>
-          <w:iCs w:val="false"/>
-          <w:position w:val="0"/>
-          <w:sz w:val="23"/>
-          <w:sz w:val="23"/>
-          <w:szCs w:val="24"/>
-          <w:vertAlign w:val="baseline"/>
-        </w:rPr>
-        <w:t>je relativen prispevek ene krave k referenčni populaciji manjši kot enega progeno testiranega bika (de Roos, 2011). Vendar so raziskave pokazale, da lahko z dodatkom ženskih podatkov v referenčno populacijo dosežemo konkurenčnost majhnih populacij (Thomasen in sod., 2014). V primerjavi s samo moško referenčno populacijo dodatek ženski poveča točnost napovedi ter zmanjša stopnjo inbridinga. Raziskave so pokazale tudi, da referenčna populacija hčera s fenotipskimi podatki omogoča večjo točnost napovedi kot referenčna populacija njihovih očetov (Buch in sod., 2012) ter da lahko točnost genomske napovedi povečamo s genotipizacijo živali z lastnimi fenotipskimi vrednostmi (van Grevenhof in sod., 2012).</w:t>
-      </w:r>
-    </w:p>
-    <w:p>
-      <w:pPr>
-        <w:pStyle w:val="TextBody"/>
-        <w:rPr/>
-      </w:pPr>
-      <w:r>
-        <w:rPr/>
-      </w:r>
-    </w:p>
-    <w:p>
-      <w:pPr>
-        <w:pStyle w:val="TextBody"/>
-        <w:rPr/>
-      </w:pPr>
-      <w:r>
-        <w:rPr>
-          <w:rFonts w:eastAsia="Times New Roman" w:cs="Times New Roman"/>
-          <w:b w:val="false"/>
-          <w:bCs w:val="false"/>
-          <w:i w:val="false"/>
-          <w:iCs w:val="false"/>
-          <w:position w:val="0"/>
-          <w:sz w:val="24"/>
-          <w:sz w:val="24"/>
-          <w:szCs w:val="24"/>
-          <w:vertAlign w:val="baseline"/>
-        </w:rPr>
-        <w:t xml:space="preserve">Rejski programi v majhnih populacijah morajo posvečati posebno pozornost tudi ohranjanju genetske variabilnosti. Ta zagotavlja dolgoročen genetski napredek ter s tem ohranja konkurenčnost populacij in upravičuje obstoj nacionalnih rejskih programov. V majhnih populacijah je učinek naključnega genetskega toka močnejši in ima za posledico naključno nihanje frekvenc alelov. To nihanje lahko privede do naključne fiksacije ali izgube alela ter povečane homozigotnosti in inbridinga (Falconer in Mackay. 1996). </w:t>
-      </w:r>
-      <w:r>
-        <w:rPr>
-          <w:rFonts w:eastAsia="Times New Roman" w:cs="Times New Roman"/>
-          <w:b w:val="false"/>
-          <w:bCs w:val="false"/>
-          <w:i w:val="false"/>
-          <w:iCs w:val="false"/>
-          <w:position w:val="0"/>
-          <w:sz w:val="23"/>
-          <w:sz w:val="23"/>
-          <w:szCs w:val="24"/>
-          <w:vertAlign w:val="baseline"/>
-        </w:rPr>
-        <w:t>Majhne populacije lahko tudi vnašajo genetsko variabilnost preko uvoza genetskega materiala., s čimer zmanjšajo tudi stopnjo inbridinga. Uvoz povečuje sorodnost znotraj pasme oz. globalne populacije govedi, vendar pa znižuje sorodnost znotraj majhnih populacij. Majhne populacije uvažajo očete tudi za večanje genetskega trenda, saj so ti genetsko superiorni zaradi bolj učinkovite selekcije v večjih populacijah. Vendar z uvozom tudi manjšamo pomen domače selekcije.</w:t>
-      </w:r>
-    </w:p>
-    <w:p>
-      <w:pPr>
-        <w:pStyle w:val="TextBody"/>
-        <w:rPr/>
-      </w:pPr>
-      <w:r>
-        <w:rPr/>
-      </w:r>
-    </w:p>
-    <w:p>
-      <w:pPr>
-        <w:pStyle w:val="TextBody"/>
-        <w:rPr/>
-      </w:pPr>
-      <w:r>
-        <w:rPr/>
-        <w:t>Majhne populacije morajo tako oblikovati trajnostno strategijo, ki bo omogočila i) učinkovito doseganje genetskega napredka za konkurenčnost na mednarodnem trgu; ii) učinkovito upravljanje z genetsko variabilnostjo, ki bo omogočala tako kratko- kot tudi dolgoročni genetski napredek; iii) ekonomsko učinkovitost.</w:t>
-      </w:r>
-    </w:p>
-    <w:p>
-      <w:pPr>
-        <w:pStyle w:val="TextBody"/>
-        <w:rPr/>
-      </w:pPr>
-      <w:r>
-        <w:rPr/>
-      </w:r>
-    </w:p>
-    <w:p>
-      <w:pPr>
-        <w:pStyle w:val="TextBody"/>
-        <w:rPr/>
-      </w:pPr>
-      <w:r>
-        <w:rPr/>
-        <w:t xml:space="preserve">Ker si omenjeni cilji nasprotujejo, je njihovo uravnoteženje težavno za vsak rejski program, še posebno pa v majhnih populacijah. Strategije, ki bi maksimirale genetski napredek pogosto niso optimalne z vidika ohranjanja genetske variabilnosti ali pa ekonomske učinkovitost. Na primer, da bi ohranile konkurenčnost na mednarodnem trgu, morajo majhne populacije najprej nadoknaditi zaostanek v genetskem napredku. Kratkoročno je to najlažje doseči s povečanjem intenzivnost selekcije, ki pa je z vidika genetske variabilnosti problematično zaradi že tako majhnega števila razpoložljivih staršev. Prav tako bi genetski napredek maksimirali z uvedbo genomske selekcije z veliko referenčno populacijo, vendar to z ekonomskega vidika ni najbolj učinkovita strategija. Zaradi pomanjkanja infrastrukture in opreme morda z ekonomskega vidika tudi ni optimalno spremljanje vseh lastnosti in rodovnika (Biscarinni in sod., 2015). </w:t>
-      </w:r>
-    </w:p>
-    <w:p>
-      <w:pPr>
-        <w:pStyle w:val="TextBody"/>
-        <w:rPr/>
-      </w:pPr>
-      <w:r>
-        <w:rPr>
-          <w:rFonts w:eastAsia="Times New Roman" w:cs="Times New Roman"/>
-          <w:b w:val="false"/>
-          <w:bCs w:val="false"/>
-          <w:i w:val="false"/>
-          <w:iCs w:val="false"/>
-          <w:position w:val="0"/>
-          <w:sz w:val="23"/>
-          <w:sz w:val="23"/>
-          <w:szCs w:val="24"/>
-          <w:vertAlign w:val="baseline"/>
-        </w:rPr>
-        <w:t xml:space="preserve"> </w:t>
-      </w:r>
-      <w:r>
-        <w:rPr>
-          <w:rFonts w:eastAsia="Times New Roman" w:cs="Times New Roman"/>
-          <w:b w:val="false"/>
-          <w:bCs w:val="false"/>
-          <w:i w:val="false"/>
-          <w:iCs w:val="false"/>
-          <w:position w:val="0"/>
-          <w:sz w:val="23"/>
-          <w:sz w:val="23"/>
-          <w:szCs w:val="24"/>
-          <w:vertAlign w:val="baseline"/>
-        </w:rPr>
-        <w:t xml:space="preserve">Za dolgoročno konkurenčnost pa morajo majhen populacije čimprej uvesti genomsko selekcijo. </w:t>
-      </w:r>
-      <w:r>
-        <w:rPr>
-          <w:rFonts w:eastAsia="Times New Roman" w:cs="Times New Roman"/>
-          <w:b w:val="false"/>
-          <w:bCs w:val="false"/>
-          <w:i w:val="false"/>
-          <w:iCs w:val="false"/>
-          <w:position w:val="0"/>
-          <w:sz w:val="23"/>
-          <w:sz w:val="23"/>
-          <w:szCs w:val="24"/>
-          <w:highlight w:val="lightGray"/>
-          <w:vertAlign w:val="baseline"/>
-        </w:rPr>
-        <w:t>Prvi problem je tako, kako inicializirati genomsko selekcijo in z razpoložljivimi sredstvi sestaviti referenčno populacijo za genomsko napoved.</w:t>
-      </w:r>
-      <w:r>
-        <w:rPr>
-          <w:rFonts w:eastAsia="Times New Roman" w:cs="Times New Roman"/>
-          <w:b w:val="false"/>
-          <w:bCs w:val="false"/>
-          <w:i w:val="false"/>
-          <w:iCs w:val="false"/>
-          <w:position w:val="0"/>
-          <w:sz w:val="23"/>
-          <w:sz w:val="23"/>
-          <w:szCs w:val="24"/>
-          <w:vertAlign w:val="baseline"/>
-        </w:rPr>
-        <w:t xml:space="preserve"> </w:t>
-      </w:r>
-      <w:r>
-        <w:rPr>
-          <w:rFonts w:eastAsia="Times New Roman" w:cs="Times New Roman"/>
-          <w:b w:val="false"/>
-          <w:bCs w:val="false"/>
-          <w:i w:val="false"/>
-          <w:iCs w:val="false"/>
-          <w:position w:val="0"/>
-          <w:sz w:val="23"/>
-          <w:sz w:val="23"/>
-          <w:szCs w:val="24"/>
-          <w:highlight w:val="green"/>
-          <w:vertAlign w:val="baseline"/>
-        </w:rPr>
-        <w:t>Poleg trajnostne strategije v smislu doseganja selekcijskih ciljev mora biti dolgoročno program tudi ekonomičen. y</w:t>
+      </w:pPr>
+      <w:r>
+        <w:rPr>
+          <w:sz w:val="24"/>
+          <w:szCs w:val="24"/>
+        </w:rPr>
       </w:r>
       <w:r>
         <w:br w:type="page"/>
@@ -13895,7 +15031,40 @@
       </w:r>
     </w:p>
   </w:comment>
-  <w:comment w:id="2" w:author="Unknown Author" w:date="2020-08-26T11:31:20Z" w:initials="">
+  <w:comment w:id="2" w:author="Unknown Author" w:date="2020-11-27T12:03:14Z" w:initials="">
+    <w:p>
+      <w:r>
+        <w:rPr>
+          <w:rFonts w:eastAsia="AR PL SungtiL GB" w:cs="Lohit Devanagari" w:ascii="Liberation Serif" w:hAnsi="Liberation Serif"/>
+          <w:b w:val="false"/>
+          <w:bCs w:val="false"/>
+          <w:i w:val="false"/>
+          <w:iCs w:val="false"/>
+          <w:caps w:val="false"/>
+          <w:smallCaps w:val="false"/>
+          <w:strike w:val="false"/>
+          <w:dstrike w:val="false"/>
+          <w:outline w:val="false"/>
+          <w:shadow w:val="false"/>
+          <w:emboss w:val="false"/>
+          <w:imprint w:val="false"/>
+          <w:color w:val="auto"/>
+          <w:spacing w:val="0"/>
+          <w:w w:val="100"/>
+          <w:kern w:val="0"/>
+          <w:position w:val="0"/>
+          <w:sz w:val="20"/>
+          <w:szCs w:val="24"/>
+          <w:u w:val="none"/>
+          <w:vertAlign w:val="baseline"/>
+          <w:em w:val="none"/>
+          <w:lang w:bidi="hi-IN" w:eastAsia="zh-CN" w:val="sl-SI"/>
+        </w:rPr>
+        <w:t>To fiks ni prava referenca</w:t>
+      </w:r>
+    </w:p>
+  </w:comment>
+  <w:comment w:id="3" w:author="Unknown Author" w:date="2020-08-26T11:31:20Z" w:initials="">
     <w:p>
       <w:r>
         <w:rPr>
@@ -14159,6 +15328,7 @@
     </w:lvl>
     <w:lvl w:ilvl="3">
       <w:start w:val="1"/>
+      <w:pStyle w:val="Heading4"/>
       <w:numFmt w:val="none"/>
       <w:suff w:val="nothing"/>
       <w:lvlText w:val=""/>
@@ -14506,6 +15676,29 @@
       <w:bCs/>
       <w:sz w:val="24"/>
       <w:szCs w:val="28"/>
+    </w:rPr>
+  </w:style>
+  <w:style w:type="paragraph" w:styleId="Heading4">
+    <w:name w:val="Heading 4"/>
+    <w:basedOn w:val="Heading"/>
+    <w:next w:val="TextBody"/>
+    <w:qFormat/>
+    <w:pPr>
+      <w:numPr>
+        <w:ilvl w:val="3"/>
+        <w:numId w:val="1"/>
+      </w:numPr>
+      <w:spacing w:before="120" w:after="120"/>
+      <w:outlineLvl w:val="3"/>
+    </w:pPr>
+    <w:rPr>
+      <w:rFonts w:ascii="Times New Roman" w:hAnsi="Times New Roman"/>
+      <w:b w:val="false"/>
+      <w:bCs/>
+      <w:i/>
+      <w:iCs/>
+      <w:sz w:val="24"/>
+      <w:szCs w:val="27"/>
     </w:rPr>
   </w:style>
   <w:style w:type="character" w:styleId="WW8Num1z0">
